--- a/public/templates/isolate.docx
+++ b/public/templates/isolate.docx
@@ -1,12 +1,19 @@
 
 <file path=word/document.xml><?xml version="1.0" encoding="utf-8"?>
-<w:document xmlns:ve="http://schemas.openxmlformats.org/markup-compatibility/2006" xmlns:o="urn:schemas-microsoft-com:office:office" xmlns:r="http://schemas.openxmlformats.org/officeDocument/2006/relationships" xmlns:m="http://schemas.openxmlformats.org/officeDocument/2006/math" xmlns:v="urn:schemas-microsoft-com:vml" xmlns:wp="http://schemas.openxmlformats.org/drawingml/2006/wordprocessingDrawing" xmlns:w10="urn:schemas-microsoft-com:office:word" xmlns:w="http://schemas.openxmlformats.org/wordprocessingml/2006/main" xmlns:wne="http://schemas.microsoft.com/office/word/2006/wordml">
+<w:document xmlns:wpc="http://schemas.microsoft.com/office/word/2010/wordprocessingCanvas" xmlns:mc="http://schemas.openxmlformats.org/markup-compatibility/2006" xmlns:o="urn:schemas-microsoft-com:office:office" xmlns:r="http://schemas.openxmlformats.org/officeDocument/2006/relationships" xmlns:m="http://schemas.openxmlformats.org/officeDocument/2006/math" xmlns:v="urn:schemas-microsoft-com:vml" xmlns:wp14="http://schemas.microsoft.com/office/word/2010/wordprocessingDrawing" xmlns:wp="http://schemas.openxmlformats.org/drawingml/2006/wordprocessingDrawing" xmlns:w="http://schemas.openxmlformats.org/wordprocessingml/2006/main" xmlns:w14="http://schemas.microsoft.com/office/word/2010/wordml" xmlns:w10="urn:schemas-microsoft-com:office:word" xmlns:w15="http://schemas.microsoft.com/office/word/2012/wordml" xmlns:wpg="http://schemas.microsoft.com/office/word/2010/wordprocessingGroup" xmlns:wpi="http://schemas.microsoft.com/office/word/2010/wordprocessingInk" xmlns:wne="http://schemas.microsoft.com/office/word/2006/wordml" xmlns:wps="http://schemas.microsoft.com/office/word/2010/wordprocessingShape" xmlns:wpsCustomData="http://www.wps.cn/officeDocument/2013/wpsCustomData" mc:Ignorable="w14 w15 wp14">
   <w:body>
     <w:tbl>
       <w:tblPr>
+        <w:tblStyle w:val="17"/>
         <w:tblW w:w="14850" w:type="dxa"/>
+        <w:tblInd w:w="0" w:type="dxa"/>
         <w:tblLayout w:type="fixed"/>
-        <w:tblLook w:val="0000"/>
+        <w:tblCellMar>
+          <w:top w:w="0" w:type="dxa"/>
+          <w:left w:w="108" w:type="dxa"/>
+          <w:bottom w:w="0" w:type="dxa"/>
+          <w:right w:w="108" w:type="dxa"/>
+        </w:tblCellMar>
       </w:tblPr>
       <w:tblGrid>
         <w:gridCol w:w="6345"/>
@@ -14,8 +21,17 @@
         <w:gridCol w:w="5244"/>
       </w:tblGrid>
       <w:tr>
+        <w:tblPrEx>
+          <w:tblLayout w:type="fixed"/>
+          <w:tblCellMar>
+            <w:top w:w="0" w:type="dxa"/>
+            <w:left w:w="108" w:type="dxa"/>
+            <w:bottom w:w="0" w:type="dxa"/>
+            <w:right w:w="108" w:type="dxa"/>
+          </w:tblCellMar>
+        </w:tblPrEx>
         <w:trPr>
-          <w:trHeight w:val="1512"/>
+          <w:trHeight w:val="1512" w:hRule="atLeast"/>
         </w:trPr>
         <w:tc>
           <w:tcPr>
@@ -37,83 +53,23 @@
                 <w:sz w:val="22"/>
                 <w:szCs w:val="22"/>
               </w:rPr>
-              <w:t>Электролаборатория</w:t>
-            </w:r>
-            <w:r>
-              <w:rPr>
-                <w:sz w:val="22"/>
-                <w:szCs w:val="22"/>
-              </w:rPr>
-              <w:t xml:space="preserve"> «ЭЛИЗ»</w:t>
-            </w:r>
-          </w:p>
-          <w:p>
-            <w:pPr>
-              <w:rPr>
-                <w:sz w:val="22"/>
-                <w:szCs w:val="22"/>
-                <w:lang w:val="en-US"/>
-              </w:rPr>
-            </w:pPr>
-            <w:r>
-              <w:rPr>
-                <w:sz w:val="22"/>
-                <w:szCs w:val="22"/>
-              </w:rPr>
-              <w:t>1500</w:t>
-            </w:r>
-            <w:r>
-              <w:rPr>
-                <w:sz w:val="22"/>
-                <w:szCs w:val="22"/>
-              </w:rPr>
-              <w:t>65</w:t>
-            </w:r>
-            <w:r>
-              <w:rPr>
-                <w:sz w:val="22"/>
-                <w:szCs w:val="22"/>
-              </w:rPr>
-              <w:t>, г</w:t>
-            </w:r>
-            <w:proofErr w:type="gramStart"/>
-            <w:r>
-              <w:rPr>
-                <w:sz w:val="22"/>
-                <w:szCs w:val="22"/>
-              </w:rPr>
-              <w:t>.Я</w:t>
-            </w:r>
-            <w:proofErr w:type="gramEnd"/>
-            <w:r>
-              <w:rPr>
-                <w:sz w:val="22"/>
-                <w:szCs w:val="22"/>
-              </w:rPr>
-              <w:t>рославль,</w:t>
-            </w:r>
-            <w:r>
-              <w:rPr>
-                <w:sz w:val="22"/>
-                <w:szCs w:val="22"/>
-              </w:rPr>
-              <w:t xml:space="preserve"> </w:t>
-            </w:r>
-            <w:proofErr w:type="spellStart"/>
-            <w:r>
-              <w:rPr>
-                <w:sz w:val="22"/>
-                <w:szCs w:val="22"/>
-              </w:rPr>
-              <w:t>пр-т</w:t>
-            </w:r>
-            <w:proofErr w:type="spellEnd"/>
-            <w:r>
-              <w:rPr>
-                <w:sz w:val="22"/>
-                <w:szCs w:val="22"/>
-              </w:rPr>
-              <w:t xml:space="preserve"> Машиностроителей, д.83, офис . </w:t>
+              <w:t>Электролаборатория «ЭЛИЗ»</w:t>
+            </w:r>
+          </w:p>
+          <w:p>
+            <w:pPr>
+              <w:rPr>
+                <w:sz w:val="22"/>
+                <w:szCs w:val="22"/>
+                <w:lang w:val="en-US"/>
+              </w:rPr>
+            </w:pPr>
+            <w:r>
+              <w:rPr>
+                <w:sz w:val="22"/>
+                <w:szCs w:val="22"/>
+              </w:rPr>
+              <w:t xml:space="preserve">150065, г.Ярославль, пр-т Машиностроителей, д.83, офис . </w:t>
             </w:r>
             <w:r>
               <w:rPr>
@@ -146,23 +102,7 @@
                 <w:szCs w:val="22"/>
                 <w:lang w:val="en-US"/>
               </w:rPr>
-              <w:t>. +791</w:t>
-            </w:r>
-            <w:r>
-              <w:rPr>
-                <w:sz w:val="22"/>
-                <w:szCs w:val="22"/>
-                <w:lang w:val="en-US"/>
-              </w:rPr>
-              <w:t>59736773</w:t>
-            </w:r>
-            <w:r>
-              <w:rPr>
-                <w:sz w:val="22"/>
-                <w:szCs w:val="22"/>
-                <w:lang w:val="en-US"/>
-              </w:rPr>
-              <w:t xml:space="preserve">, </w:t>
+              <w:t xml:space="preserve">. +79159736773, </w:t>
             </w:r>
             <w:r>
               <w:rPr>
@@ -171,34 +111,7 @@
                 <w:szCs w:val="22"/>
                 <w:lang w:val="en-US"/>
               </w:rPr>
-              <w:t>E</w:t>
-            </w:r>
-            <w:r>
-              <w:rPr>
-                <w:color w:val="000000"/>
-                <w:sz w:val="22"/>
-                <w:szCs w:val="22"/>
-                <w:lang w:val="en-US"/>
-              </w:rPr>
-              <w:t>-</w:t>
-            </w:r>
-            <w:r>
-              <w:rPr>
-                <w:color w:val="000000"/>
-                <w:sz w:val="22"/>
-                <w:szCs w:val="22"/>
-                <w:lang w:val="en-US"/>
-              </w:rPr>
-              <w:t>Mail</w:t>
-            </w:r>
-            <w:r>
-              <w:rPr>
-                <w:color w:val="000000"/>
-                <w:sz w:val="22"/>
-                <w:szCs w:val="22"/>
-                <w:lang w:val="en-US"/>
-              </w:rPr>
-              <w:t xml:space="preserve">: </w:t>
+              <w:t xml:space="preserve">E-Mail: </w:t>
             </w:r>
             <w:r>
               <w:rPr>
@@ -236,71 +149,22 @@
                 <w:sz w:val="22"/>
                 <w:szCs w:val="22"/>
               </w:rPr>
-              <w:t xml:space="preserve">№ </w:t>
-            </w:r>
-            <w:r>
-              <w:rPr>
-                <w:sz w:val="22"/>
-                <w:szCs w:val="22"/>
-              </w:rPr>
-              <w:t>0111</w:t>
-            </w:r>
-            <w:r>
-              <w:rPr>
-                <w:sz w:val="22"/>
-                <w:szCs w:val="22"/>
-              </w:rPr>
-              <w:t xml:space="preserve"> от </w:t>
-            </w:r>
-            <w:r>
-              <w:rPr>
-                <w:sz w:val="22"/>
-                <w:szCs w:val="22"/>
-              </w:rPr>
-              <w:t>04</w:t>
-            </w:r>
-            <w:r>
-              <w:rPr>
-                <w:sz w:val="22"/>
-                <w:szCs w:val="22"/>
-              </w:rPr>
-              <w:t xml:space="preserve"> февраля 2019 г.</w:t>
-            </w:r>
-            <w:r>
-              <w:rPr>
-                <w:sz w:val="22"/>
-                <w:szCs w:val="22"/>
-              </w:rPr>
-              <w:t xml:space="preserve"> </w:t>
-            </w:r>
-          </w:p>
-          <w:p>
-            <w:pPr>
-              <w:rPr>
-                <w:sz w:val="22"/>
-                <w:szCs w:val="22"/>
-              </w:rPr>
-            </w:pPr>
-            <w:r>
-              <w:rPr>
-                <w:sz w:val="22"/>
-                <w:szCs w:val="22"/>
-              </w:rPr>
-              <w:t>Выдано центральным управлением федеральной службы по экологическому</w:t>
-            </w:r>
-            <w:r>
-              <w:rPr>
-                <w:sz w:val="22"/>
-                <w:szCs w:val="22"/>
-              </w:rPr>
-              <w:t>,</w:t>
-            </w:r>
-            <w:r>
-              <w:rPr>
-                <w:sz w:val="22"/>
-                <w:szCs w:val="22"/>
-              </w:rPr>
-              <w:t xml:space="preserve"> технологическому и атомному надзору.</w:t>
+              <w:t xml:space="preserve">№ 0111 от 04 февраля 2019 г. </w:t>
+            </w:r>
+          </w:p>
+          <w:p>
+            <w:pPr>
+              <w:rPr>
+                <w:sz w:val="22"/>
+                <w:szCs w:val="22"/>
+              </w:rPr>
+            </w:pPr>
+            <w:r>
+              <w:rPr>
+                <w:sz w:val="22"/>
+                <w:szCs w:val="22"/>
+              </w:rPr>
+              <w:t>Выдано центральным управлением федеральной службы по экологическому, технологическому и атомному надзору.</w:t>
             </w:r>
           </w:p>
           <w:p>
@@ -325,9 +189,6 @@
           </w:tcPr>
           <w:p>
             <w:r>
-              <w:rPr>
-                <w:noProof/>
-              </w:rPr>
               <w:drawing>
                 <wp:inline distT="0" distB="0" distL="0" distR="0">
                   <wp:extent cx="1933575" cy="1209675"/>
@@ -340,16 +201,16 @@
                     <a:graphicData uri="http://schemas.openxmlformats.org/drawingml/2006/picture">
                       <pic:pic xmlns:pic="http://schemas.openxmlformats.org/drawingml/2006/picture">
                         <pic:nvPicPr>
-                          <pic:cNvPr id="0" name="Picture 1" descr="Логотип 3"/>
+                          <pic:cNvPr id="1" name="Рисунок 1" descr="Логотип 3"/>
                           <pic:cNvPicPr>
                             <a:picLocks noChangeAspect="1" noChangeArrowheads="1"/>
                           </pic:cNvPicPr>
                         </pic:nvPicPr>
                         <pic:blipFill>
-                          <a:blip r:embed="rId8" cstate="print">
+                          <a:blip r:embed="rId5" cstate="print">
                             <a:extLst>
                               <a:ext uri="{28A0092B-C50C-407E-A947-70E740481C1C}">
-                                <a14:useLocalDpi xmlns:a14="http://schemas.microsoft.com/office/drawing/2010/main" xmlns:wps="http://schemas.microsoft.com/office/word/2010/wordprocessingShape" xmlns:wpi="http://schemas.microsoft.com/office/word/2010/wordprocessingInk" xmlns:wpg="http://schemas.microsoft.com/office/word/2010/wordprocessingGroup" xmlns:w16se="http://schemas.microsoft.com/office/word/2015/wordml/symex" xmlns:w16cid="http://schemas.microsoft.com/office/word/2016/wordml/cid" xmlns:w15="http://schemas.microsoft.com/office/word/2012/wordml" xmlns:w14="http://schemas.microsoft.com/office/word/2010/wordml" xmlns:w="http://schemas.openxmlformats.org/wordprocessingml/2006/main" xmlns:w10="urn:schemas-microsoft-com:office:word" xmlns:wp14="http://schemas.microsoft.com/office/word/2010/wordprocessingDrawing" xmlns:v="urn:schemas-microsoft-com:vml" xmlns:o="urn:schemas-microsoft-com:office:office" xmlns:am3d="http://schemas.microsoft.com/office/drawing/2017/model3d" xmlns:aink="http://schemas.microsoft.com/office/drawing/2016/ink" xmlns:mc="http://schemas.openxmlformats.org/markup-compatibility/2006" xmlns:cx8="http://schemas.microsoft.com/office/drawing/2016/5/14/chartex" xmlns:cx7="http://schemas.microsoft.com/office/drawing/2016/5/13/chartex" xmlns:cx6="http://schemas.microsoft.com/office/drawing/2016/5/12/chartex" xmlns:cx5="http://schemas.microsoft.com/office/drawing/2016/5/11/chartex" xmlns:cx4="http://schemas.microsoft.com/office/drawing/2016/5/10/chartex" xmlns:cx3="http://schemas.microsoft.com/office/drawing/2016/5/9/chartex" xmlns:cx2="http://schemas.microsoft.com/office/drawing/2015/10/21/chartex" xmlns:cx1="http://schemas.microsoft.com/office/drawing/2015/9/8/chartex" xmlns:cx="http://schemas.microsoft.com/office/drawing/2014/chartex" xmlns:wpc="http://schemas.microsoft.com/office/word/2010/wordprocessingCanvas" xmlns="" val="0"/>
+                                <a14:useLocalDpi xmlns:a14="http://schemas.microsoft.com/office/drawing/2010/main" val="0"/>
                               </a:ext>
                             </a:extLst>
                           </a:blip>
@@ -358,7 +219,7 @@
                             <a:fillRect/>
                           </a:stretch>
                         </pic:blipFill>
-                        <pic:spPr bwMode="auto">
+                        <pic:spPr>
                           <a:xfrm>
                             <a:off x="0" y="0"/>
                             <a:ext cx="1933575" cy="1209675"/>
@@ -408,7 +269,6 @@
               </w:rPr>
               <w:t>${</w:t>
             </w:r>
-            <w:proofErr w:type="spellStart"/>
             <w:r>
               <w:rPr>
                 <w:bCs/>
@@ -418,7 +278,6 @@
               </w:rPr>
               <w:t>customerName</w:t>
             </w:r>
-            <w:proofErr w:type="spellEnd"/>
             <w:r>
               <w:rPr>
                 <w:bCs/>
@@ -533,71 +392,7 @@
           <w:szCs w:val="22"/>
           <w:lang w:val="en-US"/>
         </w:rPr>
-        <w:t>«${</w:t>
-      </w:r>
-      <w:proofErr w:type="spellStart"/>
-      <w:r>
-        <w:rPr>
-          <w:sz w:val="22"/>
-          <w:szCs w:val="22"/>
-          <w:lang w:val="en-US"/>
-        </w:rPr>
-        <w:t>start_day</w:t>
-      </w:r>
-      <w:proofErr w:type="spellEnd"/>
-      <w:proofErr w:type="gramStart"/>
-      <w:r>
-        <w:rPr>
-          <w:sz w:val="22"/>
-          <w:szCs w:val="22"/>
-          <w:lang w:val="en-US"/>
-        </w:rPr>
-        <w:t>}»</w:t>
-      </w:r>
-      <w:proofErr w:type="gramEnd"/>
-      <w:r>
-        <w:rPr>
-          <w:sz w:val="22"/>
-          <w:szCs w:val="22"/>
-          <w:lang w:val="en-US"/>
-        </w:rPr>
-        <w:t xml:space="preserve"> ${</w:t>
-      </w:r>
-      <w:proofErr w:type="spellStart"/>
-      <w:r>
-        <w:rPr>
-          <w:sz w:val="22"/>
-          <w:szCs w:val="22"/>
-          <w:lang w:val="en-US"/>
-        </w:rPr>
-        <w:t>start_month</w:t>
-      </w:r>
-      <w:proofErr w:type="spellEnd"/>
-      <w:r>
-        <w:rPr>
-          <w:sz w:val="22"/>
-          <w:szCs w:val="22"/>
-          <w:lang w:val="en-US"/>
-        </w:rPr>
-        <w:t>} ${</w:t>
-      </w:r>
-      <w:proofErr w:type="spellStart"/>
-      <w:r>
-        <w:rPr>
-          <w:sz w:val="22"/>
-          <w:szCs w:val="22"/>
-          <w:lang w:val="en-US"/>
-        </w:rPr>
-        <w:t>start_year</w:t>
-      </w:r>
-      <w:proofErr w:type="spellEnd"/>
-      <w:r>
-        <w:rPr>
-          <w:sz w:val="22"/>
-          <w:szCs w:val="22"/>
-          <w:lang w:val="en-US"/>
-        </w:rPr>
-        <w:t xml:space="preserve">} </w:t>
+        <w:t xml:space="preserve">«${start_day}» ${start_month} ${start_year} </w:t>
       </w:r>
       <w:r>
         <w:rPr>
@@ -609,7 +404,7 @@
     </w:p>
     <w:p>
       <w:pPr>
-        <w:pStyle w:val="1"/>
+        <w:pStyle w:val="2"/>
         <w:rPr>
           <w:sz w:val="32"/>
           <w:u w:val="single"/>
@@ -631,8 +426,8 @@
         </w:rPr>
       </w:pPr>
       <w:bookmarkStart w:id="0" w:name="OLE_LINK204"/>
-      <w:bookmarkStart w:id="1" w:name="OLE_LINK205"/>
-      <w:bookmarkStart w:id="2" w:name="OLE_LINK206"/>
+      <w:bookmarkStart w:id="1" w:name="OLE_LINK206"/>
+      <w:bookmarkStart w:id="2" w:name="OLE_LINK205"/>
       <w:r>
         <w:rPr>
           <w:b/>
@@ -657,14 +452,7 @@
           <w:b/>
           <w:sz w:val="28"/>
         </w:rPr>
-        <w:t xml:space="preserve">( количество </w:t>
-      </w:r>
-      <w:r>
-        <w:rPr>
-          <w:b/>
-          <w:sz w:val="28"/>
-        </w:rPr>
-        <w:t>страниц</w:t>
+        <w:t>( количество страниц</w:t>
       </w:r>
       <w:r>
         <w:rPr>
@@ -672,32 +460,15 @@
           <w:sz w:val="28"/>
           <w:u w:val="single"/>
         </w:rPr>
-        <w:t xml:space="preserve"> </w:t>
-      </w:r>
-      <w:r>
-        <w:rPr>
-          <w:b/>
-          <w:sz w:val="28"/>
-          <w:u w:val="single"/>
-        </w:rPr>
-        <w:t>2</w:t>
-      </w:r>
-      <w:proofErr w:type="gramStart"/>
-      <w:r>
-        <w:rPr>
-          <w:b/>
-          <w:sz w:val="28"/>
-        </w:rPr>
-        <w:t xml:space="preserve"> </w:t>
+        <w:t xml:space="preserve"> 2</w:t>
       </w:r>
       <w:r>
         <w:rPr>
           <w:b/>
           <w:sz w:val="28"/>
         </w:rPr>
-        <w:t>)</w:t>
+        <w:t xml:space="preserve"> )</w:t>
       </w:r>
-      <w:proofErr w:type="gramEnd"/>
     </w:p>
     <w:p>
       <w:pPr>
@@ -724,23 +495,7 @@
           <w:sz w:val="24"/>
           <w:szCs w:val="24"/>
         </w:rPr>
-        <w:t>Климатические условия при проведении и</w:t>
-      </w:r>
-      <w:r>
-        <w:rPr>
-          <w:b/>
-          <w:sz w:val="24"/>
-          <w:szCs w:val="24"/>
-        </w:rPr>
-        <w:t>з</w:t>
-      </w:r>
-      <w:r>
-        <w:rPr>
-          <w:b/>
-          <w:sz w:val="24"/>
-          <w:szCs w:val="24"/>
-        </w:rPr>
-        <w:t>мерений</w:t>
+        <w:t>Климатические условия при проведении измерений</w:t>
       </w:r>
     </w:p>
     <w:p>
@@ -756,14 +511,7 @@
           <w:sz w:val="24"/>
           <w:szCs w:val="24"/>
         </w:rPr>
-        <w:t xml:space="preserve">Температура воздуха </w:t>
-      </w:r>
-      <w:r>
-        <w:rPr>
-          <w:sz w:val="24"/>
-          <w:szCs w:val="24"/>
-        </w:rPr>
-        <w:t>${</w:t>
+        <w:t>Температура воздуха ${</w:t>
       </w:r>
       <w:r>
         <w:rPr>
@@ -778,21 +526,7 @@
           <w:sz w:val="24"/>
           <w:szCs w:val="24"/>
         </w:rPr>
-        <w:t>}</w:t>
-      </w:r>
-      <w:r>
-        <w:rPr>
-          <w:sz w:val="24"/>
-          <w:szCs w:val="24"/>
-        </w:rPr>
-        <w:t xml:space="preserve"> С. Влажность воздуха </w:t>
-      </w:r>
-      <w:r>
-        <w:rPr>
-          <w:sz w:val="24"/>
-          <w:szCs w:val="24"/>
-        </w:rPr>
-        <w:t>${</w:t>
+        <w:t>} С. Влажность воздуха ${</w:t>
       </w:r>
       <w:r>
         <w:rPr>
@@ -807,21 +541,7 @@
           <w:sz w:val="24"/>
           <w:szCs w:val="24"/>
         </w:rPr>
-        <w:t>}</w:t>
-      </w:r>
-      <w:r>
-        <w:rPr>
-          <w:sz w:val="24"/>
-          <w:szCs w:val="24"/>
-        </w:rPr>
-        <w:t xml:space="preserve">%. Атмосферное давление </w:t>
-      </w:r>
-      <w:r>
-        <w:rPr>
-          <w:sz w:val="24"/>
-          <w:szCs w:val="24"/>
-        </w:rPr>
-        <w:t>${</w:t>
+        <w:t>}%. Атмосферное давление ${</w:t>
       </w:r>
       <w:r>
         <w:rPr>
@@ -836,30 +556,7 @@
           <w:sz w:val="24"/>
           <w:szCs w:val="24"/>
         </w:rPr>
-        <w:t>}</w:t>
-      </w:r>
-      <w:r>
-        <w:rPr>
-          <w:sz w:val="24"/>
-          <w:szCs w:val="24"/>
-        </w:rPr>
-        <w:t xml:space="preserve"> </w:t>
-      </w:r>
-      <w:proofErr w:type="spellStart"/>
-      <w:r>
-        <w:rPr>
-          <w:sz w:val="24"/>
-          <w:szCs w:val="24"/>
-        </w:rPr>
-        <w:t>мм.рт.ст</w:t>
-      </w:r>
-      <w:proofErr w:type="spellEnd"/>
-      <w:r>
-        <w:rPr>
-          <w:sz w:val="24"/>
-          <w:szCs w:val="24"/>
-        </w:rPr>
-        <w:t>.</w:t>
+        <w:t>} мм.рт.ст.</w:t>
       </w:r>
     </w:p>
     <w:p>
@@ -874,23 +571,46 @@
     </w:p>
     <w:tbl>
       <w:tblPr>
-        <w:tblW w:w="0" w:type="auto"/>
+        <w:tblStyle w:val="17"/>
+        <w:tblW w:w="14742" w:type="dxa"/>
         <w:tblInd w:w="108" w:type="dxa"/>
         <w:tblBorders>
-          <w:top w:val="single" w:sz="4" w:space="0" w:color="auto"/>
-          <w:left w:val="single" w:sz="4" w:space="0" w:color="auto"/>
-          <w:bottom w:val="single" w:sz="4" w:space="0" w:color="auto"/>
-          <w:right w:val="single" w:sz="4" w:space="0" w:color="auto"/>
-          <w:insideH w:val="single" w:sz="4" w:space="0" w:color="auto"/>
-          <w:insideV w:val="single" w:sz="4" w:space="0" w:color="auto"/>
+          <w:top w:val="single" w:color="auto" w:sz="4" w:space="0"/>
+          <w:left w:val="single" w:color="auto" w:sz="4" w:space="0"/>
+          <w:bottom w:val="single" w:color="auto" w:sz="4" w:space="0"/>
+          <w:right w:val="single" w:color="auto" w:sz="4" w:space="0"/>
+          <w:insideH w:val="single" w:color="auto" w:sz="4" w:space="0"/>
+          <w:insideV w:val="single" w:color="auto" w:sz="4" w:space="0"/>
         </w:tblBorders>
         <w:tblLayout w:type="fixed"/>
-        <w:tblLook w:val="0000"/>
+        <w:tblCellMar>
+          <w:top w:w="0" w:type="dxa"/>
+          <w:left w:w="108" w:type="dxa"/>
+          <w:bottom w:w="0" w:type="dxa"/>
+          <w:right w:w="108" w:type="dxa"/>
+        </w:tblCellMar>
       </w:tblPr>
       <w:tblGrid>
         <w:gridCol w:w="14742"/>
       </w:tblGrid>
       <w:tr>
+        <w:tblPrEx>
+          <w:tblBorders>
+            <w:top w:val="single" w:color="auto" w:sz="4" w:space="0"/>
+            <w:left w:val="single" w:color="auto" w:sz="4" w:space="0"/>
+            <w:bottom w:val="single" w:color="auto" w:sz="4" w:space="0"/>
+            <w:right w:val="single" w:color="auto" w:sz="4" w:space="0"/>
+            <w:insideH w:val="single" w:color="auto" w:sz="4" w:space="0"/>
+            <w:insideV w:val="single" w:color="auto" w:sz="4" w:space="0"/>
+          </w:tblBorders>
+          <w:tblLayout w:type="fixed"/>
+          <w:tblCellMar>
+            <w:top w:w="0" w:type="dxa"/>
+            <w:left w:w="108" w:type="dxa"/>
+            <w:bottom w:w="0" w:type="dxa"/>
+            <w:right w:w="108" w:type="dxa"/>
+          </w:tblCellMar>
+        </w:tblPrEx>
         <w:tc>
           <w:tcPr>
             <w:tcW w:w="14742" w:type="dxa"/>
@@ -912,81 +632,35 @@
               <w:rPr>
                 <w:sz w:val="24"/>
               </w:rPr>
-              <w:t xml:space="preserve">Обозначения: А, </w:t>
-            </w:r>
-            <w:proofErr w:type="gramStart"/>
+              <w:t xml:space="preserve">Обозначения: А, В, С - фазные проводники,  </w:t>
+            </w:r>
             <w:r>
               <w:rPr>
                 <w:sz w:val="24"/>
-              </w:rPr>
-              <w:t>В</w:t>
-            </w:r>
-            <w:proofErr w:type="gramEnd"/>
+                <w:lang w:val="en-US"/>
+              </w:rPr>
+              <w:t>N</w:t>
+            </w:r>
             <w:r>
               <w:rPr>
                 <w:sz w:val="24"/>
               </w:rPr>
-              <w:t xml:space="preserve">, </w:t>
-            </w:r>
-            <w:proofErr w:type="gramStart"/>
+              <w:t xml:space="preserve"> - рабочий нулевой проводник, РЕ - защитный нулевой проводник, </w:t>
+            </w:r>
+          </w:p>
+          <w:p>
+            <w:pPr>
+              <w:ind w:left="568"/>
+              <w:rPr>
+                <w:b/>
+                <w:sz w:val="28"/>
+              </w:rPr>
+            </w:pPr>
             <w:r>
               <w:rPr>
                 <w:sz w:val="24"/>
               </w:rPr>
-              <w:t>С</w:t>
-            </w:r>
-            <w:proofErr w:type="gramEnd"/>
-            <w:r>
-              <w:rPr>
-                <w:sz w:val="24"/>
-              </w:rPr>
-              <w:t xml:space="preserve"> - фазные проводники</w:t>
-            </w:r>
-            <w:r>
-              <w:rPr>
-                <w:sz w:val="24"/>
-              </w:rPr>
-              <w:t>,</w:t>
-            </w:r>
-            <w:r>
-              <w:rPr>
-                <w:sz w:val="24"/>
-              </w:rPr>
-              <w:t xml:space="preserve">  </w:t>
-            </w:r>
-            <w:r>
-              <w:rPr>
-                <w:sz w:val="24"/>
-                <w:lang w:val="en-US"/>
-              </w:rPr>
-              <w:t>N</w:t>
-            </w:r>
-            <w:r>
-              <w:rPr>
-                <w:sz w:val="24"/>
-              </w:rPr>
-              <w:t xml:space="preserve"> - рабочий нулевой проводник, РЕ - защитный нулевой проводник, </w:t>
-            </w:r>
-          </w:p>
-          <w:p>
-            <w:pPr>
-              <w:ind w:left="568"/>
-              <w:rPr>
-                <w:b/>
-                <w:sz w:val="28"/>
-              </w:rPr>
-            </w:pPr>
-            <w:r>
-              <w:rPr>
-                <w:sz w:val="24"/>
-              </w:rPr>
-              <w:t xml:space="preserve">  </w:t>
-            </w:r>
-            <w:r>
-              <w:rPr>
-                <w:sz w:val="24"/>
-              </w:rPr>
-              <w:t>РЕN-совмещенный нулевой рабочий и нулевой защитный проводник.</w:t>
+              <w:t xml:space="preserve">  РЕN-совмещенный нулевой рабочий и нулевой защитный проводник.</w:t>
             </w:r>
           </w:p>
         </w:tc>
@@ -994,14 +668,14 @@
     </w:tbl>
     <w:p>
       <w:pPr>
-        <w:pStyle w:val="a3"/>
+        <w:pStyle w:val="12"/>
         <w:tabs>
-          <w:tab w:val="clear" w:pos="4153"/>
-          <w:tab w:val="clear" w:pos="8306"/>
           <w:tab w:val="left" w:pos="3544"/>
           <w:tab w:val="left" w:pos="10773"/>
           <w:tab w:val="left" w:pos="11624"/>
           <w:tab w:val="left" w:pos="12333"/>
+          <w:tab w:val="clear" w:pos="4153"/>
+          <w:tab w:val="clear" w:pos="8306"/>
         </w:tabs>
         <w:rPr>
           <w:sz w:val="8"/>
@@ -1011,10 +685,16 @@
     </w:p>
     <w:tbl>
       <w:tblPr>
+        <w:tblStyle w:val="17"/>
         <w:tblW w:w="14742" w:type="dxa"/>
         <w:tblInd w:w="108" w:type="dxa"/>
         <w:tblLayout w:type="fixed"/>
-        <w:tblLook w:val="0000"/>
+        <w:tblCellMar>
+          <w:top w:w="0" w:type="dxa"/>
+          <w:left w:w="108" w:type="dxa"/>
+          <w:bottom w:w="0" w:type="dxa"/>
+          <w:right w:w="108" w:type="dxa"/>
+        </w:tblCellMar>
       </w:tblPr>
       <w:tblGrid>
         <w:gridCol w:w="567"/>
@@ -1034,6 +714,15 @@
         <w:gridCol w:w="992"/>
       </w:tblGrid>
       <w:tr>
+        <w:tblPrEx>
+          <w:tblLayout w:type="fixed"/>
+          <w:tblCellMar>
+            <w:top w:w="0" w:type="dxa"/>
+            <w:left w:w="108" w:type="dxa"/>
+            <w:bottom w:w="0" w:type="dxa"/>
+            <w:right w:w="108" w:type="dxa"/>
+          </w:tblCellMar>
+        </w:tblPrEx>
         <w:trPr>
           <w:tblHeader/>
         </w:trPr>
@@ -1042,9 +731,9 @@
             <w:tcW w:w="567" w:type="dxa"/>
             <w:vMerge w:val="restart"/>
             <w:tcBorders>
-              <w:top w:val="single" w:sz="4" w:space="0" w:color="auto"/>
-              <w:left w:val="single" w:sz="4" w:space="0" w:color="auto"/>
-              <w:right w:val="single" w:sz="4" w:space="0" w:color="auto"/>
+              <w:top w:val="single" w:color="auto" w:sz="4" w:space="0"/>
+              <w:left w:val="single" w:color="auto" w:sz="4" w:space="0"/>
+              <w:right w:val="single" w:color="auto" w:sz="4" w:space="0"/>
             </w:tcBorders>
           </w:tcPr>
           <w:p>
@@ -1077,9 +766,9 @@
             <w:tcW w:w="2691" w:type="dxa"/>
             <w:vMerge w:val="restart"/>
             <w:tcBorders>
-              <w:top w:val="single" w:sz="4" w:space="0" w:color="auto"/>
-              <w:left w:val="single" w:sz="4" w:space="0" w:color="auto"/>
-              <w:right w:val="single" w:sz="4" w:space="0" w:color="auto"/>
+              <w:top w:val="single" w:color="auto" w:sz="4" w:space="0"/>
+              <w:left w:val="single" w:color="auto" w:sz="4" w:space="0"/>
+              <w:right w:val="single" w:color="auto" w:sz="4" w:space="0"/>
             </w:tcBorders>
           </w:tcPr>
           <w:p>
@@ -1112,9 +801,9 @@
             <w:tcW w:w="1137" w:type="dxa"/>
             <w:vMerge w:val="restart"/>
             <w:tcBorders>
-              <w:top w:val="single" w:sz="4" w:space="0" w:color="auto"/>
-              <w:left w:val="single" w:sz="4" w:space="0" w:color="auto"/>
-              <w:right w:val="single" w:sz="4" w:space="0" w:color="auto"/>
+              <w:top w:val="single" w:color="auto" w:sz="4" w:space="0"/>
+              <w:left w:val="single" w:color="auto" w:sz="4" w:space="0"/>
+              <w:right w:val="single" w:color="auto" w:sz="4" w:space="0"/>
             </w:tcBorders>
           </w:tcPr>
           <w:p>
@@ -1152,9 +841,9 @@
             <w:tcW w:w="708" w:type="dxa"/>
             <w:vMerge w:val="restart"/>
             <w:tcBorders>
-              <w:top w:val="single" w:sz="4" w:space="0" w:color="auto"/>
-              <w:left w:val="single" w:sz="4" w:space="0" w:color="auto"/>
-              <w:right w:val="single" w:sz="4" w:space="0" w:color="auto"/>
+              <w:top w:val="single" w:color="auto" w:sz="4" w:space="0"/>
+              <w:left w:val="single" w:color="auto" w:sz="4" w:space="0"/>
+              <w:right w:val="single" w:color="auto" w:sz="4" w:space="0"/>
             </w:tcBorders>
             <w:vAlign w:val="center"/>
           </w:tcPr>
@@ -1170,7 +859,7 @@
           </w:p>
           <w:p>
             <w:pPr>
-              <w:pStyle w:val="a3"/>
+              <w:pStyle w:val="12"/>
               <w:jc w:val="center"/>
             </w:pPr>
             <w:r>
@@ -1183,10 +872,10 @@
             <w:tcW w:w="8647" w:type="dxa"/>
             <w:gridSpan w:val="10"/>
             <w:tcBorders>
-              <w:top w:val="single" w:sz="4" w:space="0" w:color="auto"/>
-              <w:left w:val="single" w:sz="4" w:space="0" w:color="auto"/>
-              <w:bottom w:val="single" w:sz="4" w:space="0" w:color="auto"/>
-              <w:right w:val="single" w:sz="4" w:space="0" w:color="auto"/>
+              <w:top w:val="single" w:color="auto" w:sz="4" w:space="0"/>
+              <w:left w:val="single" w:color="auto" w:sz="4" w:space="0"/>
+              <w:bottom w:val="single" w:color="auto" w:sz="4" w:space="0"/>
+              <w:right w:val="single" w:color="auto" w:sz="4" w:space="0"/>
             </w:tcBorders>
           </w:tcPr>
           <w:p>
@@ -1203,10 +892,10 @@
             <w:tcW w:w="992" w:type="dxa"/>
             <w:vMerge w:val="restart"/>
             <w:tcBorders>
-              <w:top w:val="single" w:sz="4" w:space="0" w:color="auto"/>
-              <w:left w:val="single" w:sz="4" w:space="0" w:color="auto"/>
-              <w:bottom w:val="single" w:sz="4" w:space="0" w:color="auto"/>
-              <w:right w:val="single" w:sz="4" w:space="0" w:color="auto"/>
+              <w:top w:val="single" w:color="auto" w:sz="4" w:space="0"/>
+              <w:left w:val="single" w:color="auto" w:sz="4" w:space="0"/>
+              <w:bottom w:val="single" w:color="auto" w:sz="4" w:space="0"/>
+              <w:right w:val="single" w:color="auto" w:sz="4" w:space="0"/>
             </w:tcBorders>
             <w:vAlign w:val="center"/>
           </w:tcPr>
@@ -1222,17 +911,26 @@
         </w:tc>
       </w:tr>
       <w:tr>
+        <w:tblPrEx>
+          <w:tblLayout w:type="fixed"/>
+          <w:tblCellMar>
+            <w:top w:w="0" w:type="dxa"/>
+            <w:left w:w="108" w:type="dxa"/>
+            <w:bottom w:w="0" w:type="dxa"/>
+            <w:right w:w="108" w:type="dxa"/>
+          </w:tblCellMar>
+        </w:tblPrEx>
         <w:trPr>
-          <w:trHeight w:val="421"/>
+          <w:trHeight w:val="421" w:hRule="atLeast"/>
           <w:tblHeader/>
         </w:trPr>
         <w:tc>
           <w:tcPr>
             <w:tcW w:w="567" w:type="dxa"/>
-            <w:vMerge/>
-            <w:tcBorders>
-              <w:left w:val="single" w:sz="4" w:space="0" w:color="auto"/>
-              <w:right w:val="single" w:sz="4" w:space="0" w:color="auto"/>
+            <w:vMerge w:val="continue"/>
+            <w:tcBorders>
+              <w:left w:val="single" w:color="auto" w:sz="4" w:space="0"/>
+              <w:right w:val="single" w:color="auto" w:sz="4" w:space="0"/>
             </w:tcBorders>
           </w:tcPr>
           <w:p>
@@ -1244,10 +942,10 @@
         <w:tc>
           <w:tcPr>
             <w:tcW w:w="2691" w:type="dxa"/>
-            <w:vMerge/>
-            <w:tcBorders>
-              <w:left w:val="single" w:sz="4" w:space="0" w:color="auto"/>
-              <w:right w:val="single" w:sz="4" w:space="0" w:color="auto"/>
+            <w:vMerge w:val="continue"/>
+            <w:tcBorders>
+              <w:left w:val="single" w:color="auto" w:sz="4" w:space="0"/>
+              <w:right w:val="single" w:color="auto" w:sz="4" w:space="0"/>
             </w:tcBorders>
           </w:tcPr>
           <w:p>
@@ -1259,10 +957,10 @@
         <w:tc>
           <w:tcPr>
             <w:tcW w:w="1137" w:type="dxa"/>
-            <w:vMerge/>
-            <w:tcBorders>
-              <w:left w:val="single" w:sz="4" w:space="0" w:color="auto"/>
-              <w:right w:val="single" w:sz="4" w:space="0" w:color="auto"/>
+            <w:vMerge w:val="continue"/>
+            <w:tcBorders>
+              <w:left w:val="single" w:color="auto" w:sz="4" w:space="0"/>
+              <w:right w:val="single" w:color="auto" w:sz="4" w:space="0"/>
             </w:tcBorders>
           </w:tcPr>
           <w:p>
@@ -1274,15 +972,15 @@
         <w:tc>
           <w:tcPr>
             <w:tcW w:w="708" w:type="dxa"/>
-            <w:vMerge/>
-            <w:tcBorders>
-              <w:left w:val="single" w:sz="4" w:space="0" w:color="auto"/>
-              <w:right w:val="single" w:sz="4" w:space="0" w:color="auto"/>
-            </w:tcBorders>
-          </w:tcPr>
-          <w:p>
-            <w:pPr>
-              <w:pStyle w:val="a3"/>
+            <w:vMerge w:val="continue"/>
+            <w:tcBorders>
+              <w:left w:val="single" w:color="auto" w:sz="4" w:space="0"/>
+              <w:right w:val="single" w:color="auto" w:sz="4" w:space="0"/>
+            </w:tcBorders>
+          </w:tcPr>
+          <w:p>
+            <w:pPr>
+              <w:pStyle w:val="12"/>
               <w:tabs>
                 <w:tab w:val="clear" w:pos="4153"/>
                 <w:tab w:val="clear" w:pos="8306"/>
@@ -1295,10 +993,10 @@
             <w:tcW w:w="2127" w:type="dxa"/>
             <w:gridSpan w:val="3"/>
             <w:tcBorders>
-              <w:top w:val="single" w:sz="4" w:space="0" w:color="auto"/>
-              <w:left w:val="single" w:sz="4" w:space="0" w:color="auto"/>
-              <w:bottom w:val="single" w:sz="4" w:space="0" w:color="auto"/>
-              <w:right w:val="single" w:sz="4" w:space="0" w:color="auto"/>
+              <w:top w:val="single" w:color="auto" w:sz="4" w:space="0"/>
+              <w:left w:val="single" w:color="auto" w:sz="4" w:space="0"/>
+              <w:bottom w:val="single" w:color="auto" w:sz="4" w:space="0"/>
+              <w:right w:val="single" w:color="auto" w:sz="4" w:space="0"/>
             </w:tcBorders>
           </w:tcPr>
           <w:p>
@@ -1315,10 +1013,10 @@
             <w:tcW w:w="2693" w:type="dxa"/>
             <w:gridSpan w:val="3"/>
             <w:tcBorders>
-              <w:top w:val="single" w:sz="4" w:space="0" w:color="auto"/>
-              <w:left w:val="single" w:sz="4" w:space="0" w:color="auto"/>
-              <w:bottom w:val="single" w:sz="4" w:space="0" w:color="auto"/>
-              <w:right w:val="single" w:sz="4" w:space="0" w:color="auto"/>
+              <w:top w:val="single" w:color="auto" w:sz="4" w:space="0"/>
+              <w:left w:val="single" w:color="auto" w:sz="4" w:space="0"/>
+              <w:bottom w:val="single" w:color="auto" w:sz="4" w:space="0"/>
+              <w:right w:val="single" w:color="auto" w:sz="4" w:space="0"/>
             </w:tcBorders>
           </w:tcPr>
           <w:p>
@@ -1335,10 +1033,10 @@
             <w:tcW w:w="2835" w:type="dxa"/>
             <w:gridSpan w:val="3"/>
             <w:tcBorders>
-              <w:top w:val="single" w:sz="4" w:space="0" w:color="auto"/>
-              <w:left w:val="single" w:sz="4" w:space="0" w:color="auto"/>
-              <w:bottom w:val="single" w:sz="4" w:space="0" w:color="auto"/>
-              <w:right w:val="single" w:sz="4" w:space="0" w:color="auto"/>
+              <w:top w:val="single" w:color="auto" w:sz="4" w:space="0"/>
+              <w:left w:val="single" w:color="auto" w:sz="4" w:space="0"/>
+              <w:bottom w:val="single" w:color="auto" w:sz="4" w:space="0"/>
+              <w:right w:val="single" w:color="auto" w:sz="4" w:space="0"/>
             </w:tcBorders>
           </w:tcPr>
           <w:p>
@@ -1354,15 +1052,15 @@
           <w:tcPr>
             <w:tcW w:w="992" w:type="dxa"/>
             <w:tcBorders>
-              <w:top w:val="single" w:sz="4" w:space="0" w:color="auto"/>
-              <w:left w:val="single" w:sz="4" w:space="0" w:color="auto"/>
-              <w:bottom w:val="single" w:sz="4" w:space="0" w:color="auto"/>
-              <w:right w:val="single" w:sz="4" w:space="0" w:color="auto"/>
-            </w:tcBorders>
-          </w:tcPr>
-          <w:p>
-            <w:pPr>
-              <w:pStyle w:val="a3"/>
+              <w:top w:val="single" w:color="auto" w:sz="4" w:space="0"/>
+              <w:left w:val="single" w:color="auto" w:sz="4" w:space="0"/>
+              <w:bottom w:val="single" w:color="auto" w:sz="4" w:space="0"/>
+              <w:right w:val="single" w:color="auto" w:sz="4" w:space="0"/>
+            </w:tcBorders>
+          </w:tcPr>
+          <w:p>
+            <w:pPr>
+              <w:pStyle w:val="12"/>
               <w:tabs>
                 <w:tab w:val="clear" w:pos="4153"/>
                 <w:tab w:val="clear" w:pos="8306"/>
@@ -1371,32 +1069,19 @@
               <w:jc w:val="center"/>
             </w:pPr>
             <w:r>
-              <w:t xml:space="preserve">Раб. </w:t>
-            </w:r>
-            <w:proofErr w:type="spellStart"/>
-            <w:r>
-              <w:t>нуль-защ</w:t>
-            </w:r>
-            <w:proofErr w:type="spellEnd"/>
-            <w:proofErr w:type="gramStart"/>
-            <w:r>
-              <w:t xml:space="preserve">.. </w:t>
-            </w:r>
-            <w:proofErr w:type="gramEnd"/>
-            <w:r>
-              <w:t>нуль</w:t>
+              <w:t>Раб. нуль-защ.. нуль</w:t>
             </w:r>
           </w:p>
         </w:tc>
         <w:tc>
           <w:tcPr>
             <w:tcW w:w="992" w:type="dxa"/>
-            <w:vMerge/>
-            <w:tcBorders>
-              <w:top w:val="single" w:sz="4" w:space="0" w:color="auto"/>
-              <w:left w:val="single" w:sz="4" w:space="0" w:color="auto"/>
-              <w:bottom w:val="single" w:sz="4" w:space="0" w:color="auto"/>
-              <w:right w:val="single" w:sz="4" w:space="0" w:color="auto"/>
+            <w:vMerge w:val="continue"/>
+            <w:tcBorders>
+              <w:top w:val="single" w:color="auto" w:sz="4" w:space="0"/>
+              <w:left w:val="single" w:color="auto" w:sz="4" w:space="0"/>
+              <w:bottom w:val="single" w:color="auto" w:sz="4" w:space="0"/>
+              <w:right w:val="single" w:color="auto" w:sz="4" w:space="0"/>
             </w:tcBorders>
           </w:tcPr>
           <w:p>
@@ -1407,17 +1092,26 @@
         </w:tc>
       </w:tr>
       <w:tr>
+        <w:tblPrEx>
+          <w:tblLayout w:type="fixed"/>
+          <w:tblCellMar>
+            <w:top w:w="0" w:type="dxa"/>
+            <w:left w:w="108" w:type="dxa"/>
+            <w:bottom w:w="0" w:type="dxa"/>
+            <w:right w:w="108" w:type="dxa"/>
+          </w:tblCellMar>
+        </w:tblPrEx>
         <w:trPr>
-          <w:trHeight w:val="418"/>
+          <w:trHeight w:val="418" w:hRule="atLeast"/>
           <w:tblHeader/>
         </w:trPr>
         <w:tc>
           <w:tcPr>
             <w:tcW w:w="567" w:type="dxa"/>
-            <w:vMerge/>
-            <w:tcBorders>
-              <w:left w:val="single" w:sz="4" w:space="0" w:color="auto"/>
-              <w:right w:val="single" w:sz="4" w:space="0" w:color="auto"/>
+            <w:vMerge w:val="continue"/>
+            <w:tcBorders>
+              <w:left w:val="single" w:color="auto" w:sz="4" w:space="0"/>
+              <w:right w:val="single" w:color="auto" w:sz="4" w:space="0"/>
             </w:tcBorders>
           </w:tcPr>
           <w:p>
@@ -1429,10 +1123,10 @@
         <w:tc>
           <w:tcPr>
             <w:tcW w:w="2691" w:type="dxa"/>
-            <w:vMerge/>
-            <w:tcBorders>
-              <w:left w:val="single" w:sz="4" w:space="0" w:color="auto"/>
-              <w:right w:val="single" w:sz="4" w:space="0" w:color="auto"/>
+            <w:vMerge w:val="continue"/>
+            <w:tcBorders>
+              <w:left w:val="single" w:color="auto" w:sz="4" w:space="0"/>
+              <w:right w:val="single" w:color="auto" w:sz="4" w:space="0"/>
             </w:tcBorders>
           </w:tcPr>
           <w:p>
@@ -1444,10 +1138,10 @@
         <w:tc>
           <w:tcPr>
             <w:tcW w:w="1137" w:type="dxa"/>
-            <w:vMerge/>
-            <w:tcBorders>
-              <w:left w:val="single" w:sz="4" w:space="0" w:color="auto"/>
-              <w:right w:val="single" w:sz="4" w:space="0" w:color="auto"/>
+            <w:vMerge w:val="continue"/>
+            <w:tcBorders>
+              <w:left w:val="single" w:color="auto" w:sz="4" w:space="0"/>
+              <w:right w:val="single" w:color="auto" w:sz="4" w:space="0"/>
             </w:tcBorders>
           </w:tcPr>
           <w:p>
@@ -1459,10 +1153,10 @@
         <w:tc>
           <w:tcPr>
             <w:tcW w:w="708" w:type="dxa"/>
-            <w:vMerge/>
-            <w:tcBorders>
-              <w:left w:val="single" w:sz="4" w:space="0" w:color="auto"/>
-              <w:right w:val="single" w:sz="4" w:space="0" w:color="auto"/>
+            <w:vMerge w:val="continue"/>
+            <w:tcBorders>
+              <w:left w:val="single" w:color="auto" w:sz="4" w:space="0"/>
+              <w:right w:val="single" w:color="auto" w:sz="4" w:space="0"/>
             </w:tcBorders>
           </w:tcPr>
           <w:p>
@@ -1475,9 +1169,9 @@
           <w:tcPr>
             <w:tcW w:w="709" w:type="dxa"/>
             <w:tcBorders>
-              <w:top w:val="single" w:sz="4" w:space="0" w:color="auto"/>
-              <w:left w:val="single" w:sz="4" w:space="0" w:color="auto"/>
-              <w:right w:val="single" w:sz="4" w:space="0" w:color="auto"/>
+              <w:top w:val="single" w:color="auto" w:sz="4" w:space="0"/>
+              <w:left w:val="single" w:color="auto" w:sz="4" w:space="0"/>
+              <w:right w:val="single" w:color="auto" w:sz="4" w:space="0"/>
             </w:tcBorders>
           </w:tcPr>
           <w:p>
@@ -1499,9 +1193,9 @@
           <w:tcPr>
             <w:tcW w:w="709" w:type="dxa"/>
             <w:tcBorders>
-              <w:top w:val="single" w:sz="4" w:space="0" w:color="auto"/>
-              <w:left w:val="single" w:sz="4" w:space="0" w:color="auto"/>
-              <w:right w:val="single" w:sz="4" w:space="0" w:color="auto"/>
+              <w:top w:val="single" w:color="auto" w:sz="4" w:space="0"/>
+              <w:left w:val="single" w:color="auto" w:sz="4" w:space="0"/>
+              <w:right w:val="single" w:color="auto" w:sz="4" w:space="0"/>
             </w:tcBorders>
           </w:tcPr>
           <w:p>
@@ -1523,9 +1217,9 @@
           <w:tcPr>
             <w:tcW w:w="709" w:type="dxa"/>
             <w:tcBorders>
-              <w:top w:val="single" w:sz="4" w:space="0" w:color="auto"/>
-              <w:left w:val="single" w:sz="4" w:space="0" w:color="auto"/>
-              <w:right w:val="single" w:sz="4" w:space="0" w:color="auto"/>
+              <w:top w:val="single" w:color="auto" w:sz="4" w:space="0"/>
+              <w:left w:val="single" w:color="auto" w:sz="4" w:space="0"/>
+              <w:right w:val="single" w:color="auto" w:sz="4" w:space="0"/>
             </w:tcBorders>
           </w:tcPr>
           <w:p>
@@ -1547,9 +1241,9 @@
           <w:tcPr>
             <w:tcW w:w="850" w:type="dxa"/>
             <w:tcBorders>
-              <w:top w:val="single" w:sz="4" w:space="0" w:color="auto"/>
-              <w:left w:val="single" w:sz="4" w:space="0" w:color="auto"/>
-              <w:right w:val="single" w:sz="4" w:space="0" w:color="auto"/>
+              <w:top w:val="single" w:color="auto" w:sz="4" w:space="0"/>
+              <w:left w:val="single" w:color="auto" w:sz="4" w:space="0"/>
+              <w:right w:val="single" w:color="auto" w:sz="4" w:space="0"/>
             </w:tcBorders>
           </w:tcPr>
           <w:p>
@@ -1605,9 +1299,9 @@
           <w:tcPr>
             <w:tcW w:w="851" w:type="dxa"/>
             <w:tcBorders>
-              <w:top w:val="single" w:sz="4" w:space="0" w:color="auto"/>
-              <w:left w:val="single" w:sz="4" w:space="0" w:color="auto"/>
-              <w:right w:val="single" w:sz="4" w:space="0" w:color="auto"/>
+              <w:top w:val="single" w:color="auto" w:sz="4" w:space="0"/>
+              <w:left w:val="single" w:color="auto" w:sz="4" w:space="0"/>
+              <w:right w:val="single" w:color="auto" w:sz="4" w:space="0"/>
             </w:tcBorders>
           </w:tcPr>
           <w:p>
@@ -1653,9 +1347,9 @@
           <w:tcPr>
             <w:tcW w:w="992" w:type="dxa"/>
             <w:tcBorders>
-              <w:top w:val="single" w:sz="4" w:space="0" w:color="auto"/>
-              <w:left w:val="single" w:sz="4" w:space="0" w:color="auto"/>
-              <w:right w:val="single" w:sz="4" w:space="0" w:color="auto"/>
+              <w:top w:val="single" w:color="auto" w:sz="4" w:space="0"/>
+              <w:left w:val="single" w:color="auto" w:sz="4" w:space="0"/>
+              <w:right w:val="single" w:color="auto" w:sz="4" w:space="0"/>
             </w:tcBorders>
           </w:tcPr>
           <w:p>
@@ -1701,9 +1395,9 @@
           <w:tcPr>
             <w:tcW w:w="992" w:type="dxa"/>
             <w:tcBorders>
-              <w:top w:val="single" w:sz="4" w:space="0" w:color="auto"/>
-              <w:left w:val="single" w:sz="4" w:space="0" w:color="auto"/>
-              <w:right w:val="single" w:sz="4" w:space="0" w:color="auto"/>
+              <w:top w:val="single" w:color="auto" w:sz="4" w:space="0"/>
+              <w:left w:val="single" w:color="auto" w:sz="4" w:space="0"/>
+              <w:right w:val="single" w:color="auto" w:sz="4" w:space="0"/>
             </w:tcBorders>
           </w:tcPr>
           <w:p>
@@ -1721,7 +1415,7 @@
           </w:p>
           <w:p>
             <w:pPr>
-              <w:pStyle w:val="a3"/>
+              <w:pStyle w:val="12"/>
               <w:tabs>
                 <w:tab w:val="clear" w:pos="4153"/>
                 <w:tab w:val="clear" w:pos="8306"/>
@@ -1733,9 +1427,9 @@
           <w:tcPr>
             <w:tcW w:w="851" w:type="dxa"/>
             <w:tcBorders>
-              <w:top w:val="single" w:sz="4" w:space="0" w:color="auto"/>
-              <w:left w:val="single" w:sz="4" w:space="0" w:color="auto"/>
-              <w:right w:val="single" w:sz="4" w:space="0" w:color="auto"/>
+              <w:top w:val="single" w:color="auto" w:sz="4" w:space="0"/>
+              <w:left w:val="single" w:color="auto" w:sz="4" w:space="0"/>
+              <w:right w:val="single" w:color="auto" w:sz="4" w:space="0"/>
             </w:tcBorders>
           </w:tcPr>
           <w:p>
@@ -1755,7 +1449,7 @@
               <w:rPr>
                 <w:b/>
               </w:rPr>
-              <w:br/>
+              <w:br w:type="textWrapping"/>
             </w:r>
           </w:p>
         </w:tc>
@@ -1763,9 +1457,9 @@
           <w:tcPr>
             <w:tcW w:w="992" w:type="dxa"/>
             <w:tcBorders>
-              <w:top w:val="single" w:sz="4" w:space="0" w:color="auto"/>
-              <w:left w:val="single" w:sz="4" w:space="0" w:color="auto"/>
-              <w:right w:val="single" w:sz="4" w:space="0" w:color="auto"/>
+              <w:top w:val="single" w:color="auto" w:sz="4" w:space="0"/>
+              <w:left w:val="single" w:color="auto" w:sz="4" w:space="0"/>
+              <w:right w:val="single" w:color="auto" w:sz="4" w:space="0"/>
             </w:tcBorders>
           </w:tcPr>
           <w:p>
@@ -1795,9 +1489,9 @@
           <w:tcPr>
             <w:tcW w:w="992" w:type="dxa"/>
             <w:tcBorders>
-              <w:top w:val="single" w:sz="4" w:space="0" w:color="auto"/>
-              <w:left w:val="single" w:sz="4" w:space="0" w:color="auto"/>
-              <w:right w:val="single" w:sz="4" w:space="0" w:color="auto"/>
+              <w:top w:val="single" w:color="auto" w:sz="4" w:space="0"/>
+              <w:left w:val="single" w:color="auto" w:sz="4" w:space="0"/>
+              <w:right w:val="single" w:color="auto" w:sz="4" w:space="0"/>
             </w:tcBorders>
           </w:tcPr>
           <w:p>
@@ -1840,9 +1534,9 @@
           <w:tcPr>
             <w:tcW w:w="992" w:type="dxa"/>
             <w:tcBorders>
-              <w:top w:val="single" w:sz="4" w:space="0" w:color="auto"/>
-              <w:left w:val="single" w:sz="4" w:space="0" w:color="auto"/>
-              <w:right w:val="single" w:sz="4" w:space="0" w:color="auto"/>
+              <w:top w:val="single" w:color="auto" w:sz="4" w:space="0"/>
+              <w:left w:val="single" w:color="auto" w:sz="4" w:space="0"/>
+              <w:right w:val="single" w:color="auto" w:sz="4" w:space="0"/>
             </w:tcBorders>
           </w:tcPr>
           <w:p>
@@ -1864,18 +1558,24 @@
     </w:p>
     <w:tbl>
       <w:tblPr>
+        <w:tblStyle w:val="17"/>
         <w:tblW w:w="14742" w:type="dxa"/>
         <w:tblInd w:w="108" w:type="dxa"/>
         <w:tblBorders>
-          <w:top w:val="single" w:sz="6" w:space="0" w:color="000000"/>
-          <w:left w:val="single" w:sz="6" w:space="0" w:color="000000"/>
-          <w:bottom w:val="single" w:sz="6" w:space="0" w:color="000000"/>
-          <w:right w:val="single" w:sz="6" w:space="0" w:color="000000"/>
-          <w:insideH w:val="single" w:sz="6" w:space="0" w:color="000000"/>
-          <w:insideV w:val="single" w:sz="6" w:space="0" w:color="000000"/>
+          <w:top w:val="single" w:color="000000" w:sz="6" w:space="0"/>
+          <w:left w:val="single" w:color="000000" w:sz="6" w:space="0"/>
+          <w:bottom w:val="single" w:color="000000" w:sz="6" w:space="0"/>
+          <w:right w:val="single" w:color="000000" w:sz="6" w:space="0"/>
+          <w:insideH w:val="single" w:color="000000" w:sz="6" w:space="0"/>
+          <w:insideV w:val="single" w:color="000000" w:sz="6" w:space="0"/>
         </w:tblBorders>
         <w:tblLayout w:type="fixed"/>
-        <w:tblLook w:val="0000"/>
+        <w:tblCellMar>
+          <w:top w:w="0" w:type="dxa"/>
+          <w:left w:w="108" w:type="dxa"/>
+          <w:bottom w:w="0" w:type="dxa"/>
+          <w:right w:w="108" w:type="dxa"/>
+        </w:tblCellMar>
       </w:tblPr>
       <w:tblGrid>
         <w:gridCol w:w="567"/>
@@ -1895,18 +1595,35 @@
         <w:gridCol w:w="992"/>
       </w:tblGrid>
       <w:tr>
+        <w:tblPrEx>
+          <w:tblBorders>
+            <w:top w:val="single" w:color="000000" w:sz="6" w:space="0"/>
+            <w:left w:val="single" w:color="000000" w:sz="6" w:space="0"/>
+            <w:bottom w:val="single" w:color="000000" w:sz="6" w:space="0"/>
+            <w:right w:val="single" w:color="000000" w:sz="6" w:space="0"/>
+            <w:insideH w:val="single" w:color="000000" w:sz="6" w:space="0"/>
+            <w:insideV w:val="single" w:color="000000" w:sz="6" w:space="0"/>
+          </w:tblBorders>
+          <w:tblLayout w:type="fixed"/>
+          <w:tblCellMar>
+            <w:top w:w="0" w:type="dxa"/>
+            <w:left w:w="108" w:type="dxa"/>
+            <w:bottom w:w="0" w:type="dxa"/>
+            <w:right w:w="108" w:type="dxa"/>
+          </w:tblCellMar>
+        </w:tblPrEx>
         <w:trPr>
-          <w:trHeight w:val="162"/>
+          <w:trHeight w:val="162" w:hRule="atLeast"/>
           <w:tblHeader/>
         </w:trPr>
         <w:tc>
           <w:tcPr>
             <w:tcW w:w="567" w:type="dxa"/>
             <w:tcBorders>
-              <w:top w:val="single" w:sz="4" w:space="0" w:color="auto"/>
-              <w:left w:val="single" w:sz="4" w:space="0" w:color="auto"/>
-              <w:bottom w:val="single" w:sz="4" w:space="0" w:color="auto"/>
-              <w:right w:val="single" w:sz="6" w:space="0" w:color="auto"/>
+              <w:top w:val="single" w:color="auto" w:sz="4" w:space="0"/>
+              <w:left w:val="single" w:color="auto" w:sz="4" w:space="0"/>
+              <w:bottom w:val="single" w:color="auto" w:sz="4" w:space="0"/>
+              <w:right w:val="single" w:color="auto" w:sz="6" w:space="0"/>
             </w:tcBorders>
           </w:tcPr>
           <w:p>
@@ -1928,10 +1645,10 @@
           <w:tcPr>
             <w:tcW w:w="2691" w:type="dxa"/>
             <w:tcBorders>
-              <w:top w:val="single" w:sz="4" w:space="0" w:color="auto"/>
-              <w:left w:val="single" w:sz="6" w:space="0" w:color="auto"/>
-              <w:bottom w:val="single" w:sz="4" w:space="0" w:color="auto"/>
-              <w:right w:val="single" w:sz="4" w:space="0" w:color="auto"/>
+              <w:top w:val="single" w:color="auto" w:sz="4" w:space="0"/>
+              <w:left w:val="single" w:color="auto" w:sz="6" w:space="0"/>
+              <w:bottom w:val="single" w:color="auto" w:sz="4" w:space="0"/>
+              <w:right w:val="single" w:color="auto" w:sz="4" w:space="0"/>
             </w:tcBorders>
           </w:tcPr>
           <w:p>
@@ -1953,10 +1670,10 @@
           <w:tcPr>
             <w:tcW w:w="1137" w:type="dxa"/>
             <w:tcBorders>
-              <w:top w:val="single" w:sz="4" w:space="0" w:color="auto"/>
-              <w:left w:val="single" w:sz="4" w:space="0" w:color="auto"/>
-              <w:bottom w:val="single" w:sz="4" w:space="0" w:color="auto"/>
-              <w:right w:val="single" w:sz="6" w:space="0" w:color="auto"/>
+              <w:top w:val="single" w:color="auto" w:sz="4" w:space="0"/>
+              <w:left w:val="single" w:color="auto" w:sz="4" w:space="0"/>
+              <w:bottom w:val="single" w:color="auto" w:sz="4" w:space="0"/>
+              <w:right w:val="single" w:color="auto" w:sz="6" w:space="0"/>
             </w:tcBorders>
           </w:tcPr>
           <w:p>
@@ -1978,10 +1695,10 @@
           <w:tcPr>
             <w:tcW w:w="708" w:type="dxa"/>
             <w:tcBorders>
-              <w:top w:val="single" w:sz="4" w:space="0" w:color="auto"/>
-              <w:left w:val="single" w:sz="6" w:space="0" w:color="auto"/>
-              <w:bottom w:val="single" w:sz="4" w:space="0" w:color="auto"/>
-              <w:right w:val="single" w:sz="6" w:space="0" w:color="auto"/>
+              <w:top w:val="single" w:color="auto" w:sz="4" w:space="0"/>
+              <w:left w:val="single" w:color="auto" w:sz="6" w:space="0"/>
+              <w:bottom w:val="single" w:color="auto" w:sz="4" w:space="0"/>
+              <w:right w:val="single" w:color="auto" w:sz="6" w:space="0"/>
             </w:tcBorders>
           </w:tcPr>
           <w:p>
@@ -2003,7 +1720,7 @@
           <w:tcPr>
             <w:tcW w:w="709" w:type="dxa"/>
             <w:tcBorders>
-              <w:top w:val="single" w:sz="4" w:space="0" w:color="auto"/>
+              <w:top w:val="single" w:color="auto" w:sz="4" w:space="0"/>
               <w:left w:val="nil"/>
               <w:bottom w:val="nil"/>
             </w:tcBorders>
@@ -2027,7 +1744,7 @@
           <w:tcPr>
             <w:tcW w:w="709" w:type="dxa"/>
             <w:tcBorders>
-              <w:top w:val="single" w:sz="4" w:space="0" w:color="auto"/>
+              <w:top w:val="single" w:color="auto" w:sz="4" w:space="0"/>
               <w:bottom w:val="nil"/>
             </w:tcBorders>
           </w:tcPr>
@@ -2050,7 +1767,7 @@
           <w:tcPr>
             <w:tcW w:w="709" w:type="dxa"/>
             <w:tcBorders>
-              <w:top w:val="single" w:sz="4" w:space="0" w:color="auto"/>
+              <w:top w:val="single" w:color="auto" w:sz="4" w:space="0"/>
               <w:bottom w:val="nil"/>
             </w:tcBorders>
           </w:tcPr>
@@ -2073,7 +1790,7 @@
           <w:tcPr>
             <w:tcW w:w="850" w:type="dxa"/>
             <w:tcBorders>
-              <w:top w:val="single" w:sz="4" w:space="0" w:color="auto"/>
+              <w:top w:val="single" w:color="auto" w:sz="4" w:space="0"/>
               <w:bottom w:val="nil"/>
             </w:tcBorders>
           </w:tcPr>
@@ -2096,7 +1813,7 @@
           <w:tcPr>
             <w:tcW w:w="851" w:type="dxa"/>
             <w:tcBorders>
-              <w:top w:val="single" w:sz="4" w:space="0" w:color="auto"/>
+              <w:top w:val="single" w:color="auto" w:sz="4" w:space="0"/>
               <w:bottom w:val="nil"/>
             </w:tcBorders>
           </w:tcPr>
@@ -2119,7 +1836,7 @@
           <w:tcPr>
             <w:tcW w:w="992" w:type="dxa"/>
             <w:tcBorders>
-              <w:top w:val="single" w:sz="4" w:space="0" w:color="auto"/>
+              <w:top w:val="single" w:color="auto" w:sz="4" w:space="0"/>
               <w:bottom w:val="nil"/>
             </w:tcBorders>
           </w:tcPr>
@@ -2142,7 +1859,7 @@
           <w:tcPr>
             <w:tcW w:w="992" w:type="dxa"/>
             <w:tcBorders>
-              <w:top w:val="single" w:sz="4" w:space="0" w:color="auto"/>
+              <w:top w:val="single" w:color="auto" w:sz="4" w:space="0"/>
               <w:bottom w:val="nil"/>
             </w:tcBorders>
           </w:tcPr>
@@ -2165,7 +1882,7 @@
           <w:tcPr>
             <w:tcW w:w="851" w:type="dxa"/>
             <w:tcBorders>
-              <w:top w:val="single" w:sz="4" w:space="0" w:color="auto"/>
+              <w:top w:val="single" w:color="auto" w:sz="4" w:space="0"/>
               <w:bottom w:val="nil"/>
             </w:tcBorders>
           </w:tcPr>
@@ -2188,7 +1905,7 @@
           <w:tcPr>
             <w:tcW w:w="992" w:type="dxa"/>
             <w:tcBorders>
-              <w:top w:val="single" w:sz="4" w:space="0" w:color="auto"/>
+              <w:top w:val="single" w:color="auto" w:sz="4" w:space="0"/>
               <w:bottom w:val="nil"/>
             </w:tcBorders>
           </w:tcPr>
@@ -2211,7 +1928,7 @@
           <w:tcPr>
             <w:tcW w:w="992" w:type="dxa"/>
             <w:tcBorders>
-              <w:top w:val="single" w:sz="4" w:space="0" w:color="auto"/>
+              <w:top w:val="single" w:color="auto" w:sz="4" w:space="0"/>
               <w:bottom w:val="nil"/>
               <w:right w:val="nil"/>
             </w:tcBorders>
@@ -2235,10 +1952,10 @@
           <w:tcPr>
             <w:tcW w:w="992" w:type="dxa"/>
             <w:tcBorders>
-              <w:top w:val="single" w:sz="4" w:space="0" w:color="auto"/>
-              <w:left w:val="single" w:sz="6" w:space="0" w:color="auto"/>
+              <w:top w:val="single" w:color="auto" w:sz="4" w:space="0"/>
+              <w:left w:val="single" w:color="auto" w:sz="6" w:space="0"/>
               <w:bottom w:val="nil"/>
-              <w:right w:val="single" w:sz="4" w:space="0" w:color="auto"/>
+              <w:right w:val="single" w:color="auto" w:sz="4" w:space="0"/>
             </w:tcBorders>
           </w:tcPr>
           <w:p>
@@ -2258,14 +1975,31 @@
         </w:tc>
       </w:tr>
       <w:tr>
+        <w:tblPrEx>
+          <w:tblBorders>
+            <w:top w:val="single" w:color="000000" w:sz="6" w:space="0"/>
+            <w:left w:val="single" w:color="000000" w:sz="6" w:space="0"/>
+            <w:bottom w:val="single" w:color="000000" w:sz="6" w:space="0"/>
+            <w:right w:val="single" w:color="000000" w:sz="6" w:space="0"/>
+            <w:insideH w:val="single" w:color="000000" w:sz="6" w:space="0"/>
+            <w:insideV w:val="single" w:color="000000" w:sz="6" w:space="0"/>
+          </w:tblBorders>
+          <w:tblLayout w:type="fixed"/>
+          <w:tblCellMar>
+            <w:top w:w="0" w:type="dxa"/>
+            <w:left w:w="108" w:type="dxa"/>
+            <w:bottom w:w="0" w:type="dxa"/>
+            <w:right w:w="108" w:type="dxa"/>
+          </w:tblCellMar>
+        </w:tblPrEx>
         <w:tc>
           <w:tcPr>
             <w:tcW w:w="567" w:type="dxa"/>
             <w:tcBorders>
-              <w:top w:val="single" w:sz="4" w:space="0" w:color="auto"/>
-              <w:left w:val="single" w:sz="4" w:space="0" w:color="auto"/>
-              <w:bottom w:val="single" w:sz="4" w:space="0" w:color="auto"/>
-              <w:right w:val="single" w:sz="4" w:space="0" w:color="auto"/>
+              <w:top w:val="single" w:color="auto" w:sz="4" w:space="0"/>
+              <w:left w:val="single" w:color="auto" w:sz="4" w:space="0"/>
+              <w:bottom w:val="single" w:color="auto" w:sz="4" w:space="0"/>
+              <w:right w:val="single" w:color="auto" w:sz="4" w:space="0"/>
             </w:tcBorders>
             <w:vAlign w:val="center"/>
           </w:tcPr>
@@ -2289,10 +2023,10 @@
           <w:tcPr>
             <w:tcW w:w="2691" w:type="dxa"/>
             <w:tcBorders>
-              <w:top w:val="single" w:sz="4" w:space="0" w:color="auto"/>
-              <w:left w:val="single" w:sz="4" w:space="0" w:color="auto"/>
-              <w:bottom w:val="single" w:sz="4" w:space="0" w:color="auto"/>
-              <w:right w:val="single" w:sz="4" w:space="0" w:color="auto"/>
+              <w:top w:val="single" w:color="auto" w:sz="4" w:space="0"/>
+              <w:left w:val="single" w:color="auto" w:sz="4" w:space="0"/>
+              <w:bottom w:val="single" w:color="auto" w:sz="4" w:space="0"/>
+              <w:right w:val="single" w:color="auto" w:sz="4" w:space="0"/>
             </w:tcBorders>
           </w:tcPr>
           <w:p>
@@ -2306,21 +2040,7 @@
               <w:rPr>
                 <w:lang w:val="en-US"/>
               </w:rPr>
-              <w:t>${</w:t>
-            </w:r>
-            <w:proofErr w:type="spellStart"/>
-            <w:r>
-              <w:rPr>
-                <w:lang w:val="en-US"/>
-              </w:rPr>
-              <w:t>group_name</w:t>
-            </w:r>
-            <w:proofErr w:type="spellEnd"/>
-            <w:r>
-              <w:rPr>
-                <w:lang w:val="en-US"/>
-              </w:rPr>
-              <w:t>}</w:t>
+              <w:t>${group_name}</w:t>
             </w:r>
           </w:p>
         </w:tc>
@@ -2328,10 +2048,10 @@
           <w:tcPr>
             <w:tcW w:w="1137" w:type="dxa"/>
             <w:tcBorders>
-              <w:top w:val="single" w:sz="4" w:space="0" w:color="auto"/>
-              <w:left w:val="single" w:sz="4" w:space="0" w:color="auto"/>
-              <w:bottom w:val="single" w:sz="4" w:space="0" w:color="auto"/>
-              <w:right w:val="single" w:sz="4" w:space="0" w:color="auto"/>
+              <w:top w:val="single" w:color="auto" w:sz="4" w:space="0"/>
+              <w:left w:val="single" w:color="auto" w:sz="4" w:space="0"/>
+              <w:bottom w:val="single" w:color="auto" w:sz="4" w:space="0"/>
+              <w:right w:val="single" w:color="auto" w:sz="4" w:space="0"/>
             </w:tcBorders>
           </w:tcPr>
           <w:p>
@@ -2346,19 +2066,7 @@
               <w:rPr>
                 <w:lang w:val="en-US"/>
               </w:rPr>
-              <w:t>${</w:t>
-            </w:r>
-            <w:r>
-              <w:rPr>
-                <w:lang w:val="en-US"/>
-              </w:rPr>
-              <w:t>cable</w:t>
-            </w:r>
-            <w:r>
-              <w:rPr>
-                <w:lang w:val="en-US"/>
-              </w:rPr>
-              <w:t>}</w:t>
+              <w:t>${cable}</w:t>
             </w:r>
           </w:p>
         </w:tc>
@@ -2367,8 +2075,8 @@
             <w:tcW w:w="708" w:type="dxa"/>
             <w:tcBorders>
               <w:top w:val="nil"/>
-              <w:left w:val="single" w:sz="4" w:space="0" w:color="auto"/>
-              <w:bottom w:val="single" w:sz="4" w:space="0" w:color="auto"/>
+              <w:left w:val="single" w:color="auto" w:sz="4" w:space="0"/>
+              <w:bottom w:val="single" w:color="auto" w:sz="4" w:space="0"/>
             </w:tcBorders>
             <w:vAlign w:val="center"/>
           </w:tcPr>
@@ -2392,8 +2100,8 @@
           <w:tcPr>
             <w:tcW w:w="709" w:type="dxa"/>
             <w:tcBorders>
-              <w:top w:val="single" w:sz="4" w:space="0" w:color="auto"/>
-              <w:bottom w:val="single" w:sz="4" w:space="0" w:color="auto"/>
+              <w:top w:val="single" w:color="auto" w:sz="4" w:space="0"/>
+              <w:bottom w:val="single" w:color="auto" w:sz="4" w:space="0"/>
             </w:tcBorders>
             <w:vAlign w:val="center"/>
           </w:tcPr>
@@ -2417,8 +2125,8 @@
           <w:tcPr>
             <w:tcW w:w="709" w:type="dxa"/>
             <w:tcBorders>
-              <w:top w:val="single" w:sz="4" w:space="0" w:color="auto"/>
-              <w:bottom w:val="single" w:sz="4" w:space="0" w:color="auto"/>
+              <w:top w:val="single" w:color="auto" w:sz="4" w:space="0"/>
+              <w:bottom w:val="single" w:color="auto" w:sz="4" w:space="0"/>
             </w:tcBorders>
             <w:vAlign w:val="center"/>
           </w:tcPr>
@@ -2442,8 +2150,8 @@
           <w:tcPr>
             <w:tcW w:w="709" w:type="dxa"/>
             <w:tcBorders>
-              <w:top w:val="single" w:sz="4" w:space="0" w:color="auto"/>
-              <w:bottom w:val="single" w:sz="4" w:space="0" w:color="auto"/>
+              <w:top w:val="single" w:color="auto" w:sz="4" w:space="0"/>
+              <w:bottom w:val="single" w:color="auto" w:sz="4" w:space="0"/>
             </w:tcBorders>
             <w:vAlign w:val="center"/>
           </w:tcPr>
@@ -2467,8 +2175,8 @@
           <w:tcPr>
             <w:tcW w:w="850" w:type="dxa"/>
             <w:tcBorders>
-              <w:top w:val="single" w:sz="4" w:space="0" w:color="auto"/>
-              <w:bottom w:val="single" w:sz="4" w:space="0" w:color="auto"/>
+              <w:top w:val="single" w:color="auto" w:sz="4" w:space="0"/>
+              <w:bottom w:val="single" w:color="auto" w:sz="4" w:space="0"/>
             </w:tcBorders>
             <w:vAlign w:val="center"/>
           </w:tcPr>
@@ -2492,8 +2200,8 @@
           <w:tcPr>
             <w:tcW w:w="851" w:type="dxa"/>
             <w:tcBorders>
-              <w:top w:val="single" w:sz="4" w:space="0" w:color="auto"/>
-              <w:bottom w:val="single" w:sz="4" w:space="0" w:color="auto"/>
+              <w:top w:val="single" w:color="auto" w:sz="4" w:space="0"/>
+              <w:bottom w:val="single" w:color="auto" w:sz="4" w:space="0"/>
             </w:tcBorders>
             <w:vAlign w:val="center"/>
           </w:tcPr>
@@ -2517,8 +2225,8 @@
           <w:tcPr>
             <w:tcW w:w="992" w:type="dxa"/>
             <w:tcBorders>
-              <w:top w:val="single" w:sz="4" w:space="0" w:color="auto"/>
-              <w:bottom w:val="single" w:sz="4" w:space="0" w:color="auto"/>
+              <w:top w:val="single" w:color="auto" w:sz="4" w:space="0"/>
+              <w:bottom w:val="single" w:color="auto" w:sz="4" w:space="0"/>
             </w:tcBorders>
             <w:vAlign w:val="center"/>
           </w:tcPr>
@@ -2542,8 +2250,8 @@
           <w:tcPr>
             <w:tcW w:w="992" w:type="dxa"/>
             <w:tcBorders>
-              <w:top w:val="single" w:sz="4" w:space="0" w:color="auto"/>
-              <w:bottom w:val="single" w:sz="4" w:space="0" w:color="auto"/>
+              <w:top w:val="single" w:color="auto" w:sz="4" w:space="0"/>
+              <w:bottom w:val="single" w:color="auto" w:sz="4" w:space="0"/>
             </w:tcBorders>
             <w:vAlign w:val="center"/>
           </w:tcPr>
@@ -2567,8 +2275,8 @@
           <w:tcPr>
             <w:tcW w:w="851" w:type="dxa"/>
             <w:tcBorders>
-              <w:top w:val="single" w:sz="4" w:space="0" w:color="auto"/>
-              <w:bottom w:val="single" w:sz="4" w:space="0" w:color="auto"/>
+              <w:top w:val="single" w:color="auto" w:sz="4" w:space="0"/>
+              <w:bottom w:val="single" w:color="auto" w:sz="4" w:space="0"/>
             </w:tcBorders>
             <w:vAlign w:val="center"/>
           </w:tcPr>
@@ -2592,8 +2300,8 @@
           <w:tcPr>
             <w:tcW w:w="992" w:type="dxa"/>
             <w:tcBorders>
-              <w:top w:val="single" w:sz="4" w:space="0" w:color="auto"/>
-              <w:bottom w:val="single" w:sz="4" w:space="0" w:color="auto"/>
+              <w:top w:val="single" w:color="auto" w:sz="4" w:space="0"/>
+              <w:bottom w:val="single" w:color="auto" w:sz="4" w:space="0"/>
             </w:tcBorders>
             <w:vAlign w:val="center"/>
           </w:tcPr>
@@ -2617,8 +2325,8 @@
           <w:tcPr>
             <w:tcW w:w="992" w:type="dxa"/>
             <w:tcBorders>
-              <w:top w:val="single" w:sz="4" w:space="0" w:color="auto"/>
-              <w:bottom w:val="single" w:sz="4" w:space="0" w:color="auto"/>
+              <w:top w:val="single" w:color="auto" w:sz="4" w:space="0"/>
+              <w:bottom w:val="single" w:color="auto" w:sz="4" w:space="0"/>
             </w:tcBorders>
             <w:vAlign w:val="center"/>
           </w:tcPr>
@@ -2642,9 +2350,9 @@
           <w:tcPr>
             <w:tcW w:w="992" w:type="dxa"/>
             <w:tcBorders>
-              <w:top w:val="single" w:sz="4" w:space="0" w:color="auto"/>
-              <w:bottom w:val="single" w:sz="4" w:space="0" w:color="auto"/>
-              <w:right w:val="single" w:sz="4" w:space="0" w:color="auto"/>
+              <w:top w:val="single" w:color="auto" w:sz="4" w:space="0"/>
+              <w:bottom w:val="single" w:color="auto" w:sz="4" w:space="0"/>
+              <w:right w:val="single" w:color="auto" w:sz="4" w:space="0"/>
             </w:tcBorders>
             <w:vAlign w:val="center"/>
           </w:tcPr>
@@ -2660,21 +2368,7 @@
               <w:rPr>
                 <w:lang w:val="en-US"/>
               </w:rPr>
-              <w:t>${res</w:t>
-            </w:r>
-            <w:r>
-              <w:rPr>
-                <w:lang w:val="en-US"/>
-              </w:rPr>
-              <w:t>ult</w:t>
-            </w:r>
-            <w:bookmarkStart w:id="3" w:name="_GoBack"/>
-            <w:bookmarkEnd w:id="3"/>
-            <w:r>
-              <w:rPr>
-                <w:lang w:val="en-US"/>
-              </w:rPr>
-              <w:t>}</w:t>
+              <w:t>${result}</w:t>
             </w:r>
           </w:p>
         </w:tc>
@@ -2695,9 +2389,16 @@
     <w:p/>
     <w:tbl>
       <w:tblPr>
+        <w:tblStyle w:val="17"/>
         <w:tblW w:w="14757" w:type="dxa"/>
         <w:tblInd w:w="93" w:type="dxa"/>
-        <w:tblLook w:val="04A0"/>
+        <w:tblLayout w:type="fixed"/>
+        <w:tblCellMar>
+          <w:top w:w="0" w:type="dxa"/>
+          <w:left w:w="108" w:type="dxa"/>
+          <w:bottom w:w="0" w:type="dxa"/>
+          <w:right w:w="108" w:type="dxa"/>
+        </w:tblCellMar>
       </w:tblPr>
       <w:tblGrid>
         <w:gridCol w:w="760"/>
@@ -2708,23 +2409,31 @@
         <w:gridCol w:w="2409"/>
       </w:tblGrid>
       <w:tr>
+        <w:tblPrEx>
+          <w:tblLayout w:type="fixed"/>
+          <w:tblCellMar>
+            <w:top w:w="0" w:type="dxa"/>
+            <w:left w:w="108" w:type="dxa"/>
+            <w:bottom w:w="0" w:type="dxa"/>
+            <w:right w:w="108" w:type="dxa"/>
+          </w:tblCellMar>
+        </w:tblPrEx>
         <w:trPr>
-          <w:trHeight w:val="300"/>
+          <w:trHeight w:val="300" w:hRule="atLeast"/>
         </w:trPr>
         <w:tc>
           <w:tcPr>
             <w:tcW w:w="760" w:type="dxa"/>
             <w:vMerge w:val="restart"/>
             <w:tcBorders>
-              <w:top w:val="single" w:sz="4" w:space="0" w:color="auto"/>
-              <w:left w:val="single" w:sz="4" w:space="0" w:color="auto"/>
-              <w:bottom w:val="single" w:sz="4" w:space="0" w:color="000000"/>
-              <w:right w:val="single" w:sz="4" w:space="0" w:color="auto"/>
+              <w:top w:val="single" w:color="auto" w:sz="4" w:space="0"/>
+              <w:left w:val="single" w:color="auto" w:sz="4" w:space="0"/>
+              <w:bottom w:val="single" w:color="000000" w:sz="4" w:space="0"/>
+              <w:right w:val="single" w:color="auto" w:sz="4" w:space="0"/>
             </w:tcBorders>
             <w:shd w:val="clear" w:color="auto" w:fill="auto"/>
             <w:noWrap/>
             <w:vAlign w:val="center"/>
-            <w:hideMark/>
           </w:tcPr>
           <w:p>
             <w:pPr>
@@ -2750,15 +2459,14 @@
             <w:tcW w:w="2799" w:type="dxa"/>
             <w:vMerge w:val="restart"/>
             <w:tcBorders>
-              <w:top w:val="single" w:sz="4" w:space="0" w:color="auto"/>
-              <w:left w:val="single" w:sz="4" w:space="0" w:color="auto"/>
-              <w:bottom w:val="single" w:sz="4" w:space="0" w:color="000000"/>
-              <w:right w:val="single" w:sz="4" w:space="0" w:color="auto"/>
+              <w:top w:val="single" w:color="auto" w:sz="4" w:space="0"/>
+              <w:left w:val="single" w:color="auto" w:sz="4" w:space="0"/>
+              <w:bottom w:val="single" w:color="000000" w:sz="4" w:space="0"/>
+              <w:right w:val="single" w:color="auto" w:sz="4" w:space="0"/>
             </w:tcBorders>
             <w:shd w:val="clear" w:color="auto" w:fill="auto"/>
             <w:noWrap/>
             <w:vAlign w:val="center"/>
-            <w:hideMark/>
           </w:tcPr>
           <w:p>
             <w:pPr>
@@ -2784,15 +2492,14 @@
             <w:tcW w:w="2835" w:type="dxa"/>
             <w:vMerge w:val="restart"/>
             <w:tcBorders>
-              <w:top w:val="single" w:sz="4" w:space="0" w:color="auto"/>
-              <w:left w:val="single" w:sz="4" w:space="0" w:color="auto"/>
-              <w:bottom w:val="single" w:sz="4" w:space="0" w:color="000000"/>
-              <w:right w:val="single" w:sz="4" w:space="0" w:color="auto"/>
+              <w:top w:val="single" w:color="auto" w:sz="4" w:space="0"/>
+              <w:left w:val="single" w:color="auto" w:sz="4" w:space="0"/>
+              <w:bottom w:val="single" w:color="000000" w:sz="4" w:space="0"/>
+              <w:right w:val="single" w:color="auto" w:sz="4" w:space="0"/>
             </w:tcBorders>
             <w:shd w:val="clear" w:color="auto" w:fill="auto"/>
             <w:noWrap/>
             <w:vAlign w:val="center"/>
-            <w:hideMark/>
           </w:tcPr>
           <w:p>
             <w:pPr>
@@ -2818,15 +2525,14 @@
             <w:tcW w:w="3402" w:type="dxa"/>
             <w:vMerge w:val="restart"/>
             <w:tcBorders>
-              <w:top w:val="single" w:sz="4" w:space="0" w:color="auto"/>
-              <w:left w:val="single" w:sz="4" w:space="0" w:color="auto"/>
-              <w:bottom w:val="single" w:sz="4" w:space="0" w:color="000000"/>
-              <w:right w:val="single" w:sz="4" w:space="0" w:color="000000"/>
+              <w:top w:val="single" w:color="auto" w:sz="4" w:space="0"/>
+              <w:left w:val="single" w:color="auto" w:sz="4" w:space="0"/>
+              <w:bottom w:val="single" w:color="000000" w:sz="4" w:space="0"/>
+              <w:right w:val="single" w:color="000000" w:sz="4" w:space="0"/>
             </w:tcBorders>
             <w:shd w:val="clear" w:color="auto" w:fill="auto"/>
             <w:noWrap/>
             <w:vAlign w:val="center"/>
-            <w:hideMark/>
           </w:tcPr>
           <w:p>
             <w:pPr>
@@ -2843,31 +2549,7 @@
                 <w:sz w:val="22"/>
                 <w:szCs w:val="22"/>
               </w:rPr>
-              <w:t>3</w:t>
-            </w:r>
-            <w:r>
-              <w:rPr>
-                <w:color w:val="000000"/>
-                <w:sz w:val="22"/>
-                <w:szCs w:val="22"/>
-              </w:rPr>
-              <w:t>ав.</w:t>
-            </w:r>
-            <w:r>
-              <w:rPr>
-                <w:color w:val="000000"/>
-                <w:sz w:val="22"/>
-                <w:szCs w:val="22"/>
-              </w:rPr>
-              <w:t xml:space="preserve"> </w:t>
-            </w:r>
-            <w:r>
-              <w:rPr>
-                <w:color w:val="000000"/>
-                <w:sz w:val="22"/>
-                <w:szCs w:val="22"/>
-              </w:rPr>
-              <w:t>№</w:t>
+              <w:t>3ав. №</w:t>
             </w:r>
           </w:p>
         </w:tc>
@@ -2876,15 +2558,14 @@
             <w:tcW w:w="4961" w:type="dxa"/>
             <w:gridSpan w:val="2"/>
             <w:tcBorders>
-              <w:top w:val="single" w:sz="4" w:space="0" w:color="auto"/>
+              <w:top w:val="single" w:color="auto" w:sz="4" w:space="0"/>
               <w:left w:val="nil"/>
-              <w:bottom w:val="single" w:sz="4" w:space="0" w:color="auto"/>
-              <w:right w:val="single" w:sz="4" w:space="0" w:color="000000"/>
+              <w:bottom w:val="single" w:color="auto" w:sz="4" w:space="0"/>
+              <w:right w:val="single" w:color="000000" w:sz="4" w:space="0"/>
             </w:tcBorders>
             <w:shd w:val="clear" w:color="auto" w:fill="auto"/>
             <w:noWrap/>
             <w:vAlign w:val="bottom"/>
-            <w:hideMark/>
           </w:tcPr>
           <w:p>
             <w:pPr>
@@ -2907,21 +2588,29 @@
         </w:tc>
       </w:tr>
       <w:tr>
+        <w:tblPrEx>
+          <w:tblLayout w:type="fixed"/>
+          <w:tblCellMar>
+            <w:top w:w="0" w:type="dxa"/>
+            <w:left w:w="108" w:type="dxa"/>
+            <w:bottom w:w="0" w:type="dxa"/>
+            <w:right w:w="108" w:type="dxa"/>
+          </w:tblCellMar>
+        </w:tblPrEx>
         <w:trPr>
-          <w:trHeight w:val="300"/>
+          <w:trHeight w:val="300" w:hRule="atLeast"/>
         </w:trPr>
         <w:tc>
           <w:tcPr>
             <w:tcW w:w="760" w:type="dxa"/>
-            <w:vMerge/>
-            <w:tcBorders>
-              <w:top w:val="single" w:sz="4" w:space="0" w:color="auto"/>
-              <w:left w:val="single" w:sz="4" w:space="0" w:color="auto"/>
-              <w:bottom w:val="single" w:sz="4" w:space="0" w:color="000000"/>
-              <w:right w:val="single" w:sz="4" w:space="0" w:color="auto"/>
+            <w:vMerge w:val="continue"/>
+            <w:tcBorders>
+              <w:top w:val="single" w:color="auto" w:sz="4" w:space="0"/>
+              <w:left w:val="single" w:color="auto" w:sz="4" w:space="0"/>
+              <w:bottom w:val="single" w:color="000000" w:sz="4" w:space="0"/>
+              <w:right w:val="single" w:color="auto" w:sz="4" w:space="0"/>
             </w:tcBorders>
             <w:vAlign w:val="center"/>
-            <w:hideMark/>
           </w:tcPr>
           <w:p>
             <w:pPr>
@@ -2936,15 +2625,14 @@
         <w:tc>
           <w:tcPr>
             <w:tcW w:w="2799" w:type="dxa"/>
-            <w:vMerge/>
-            <w:tcBorders>
-              <w:top w:val="single" w:sz="4" w:space="0" w:color="auto"/>
-              <w:left w:val="single" w:sz="4" w:space="0" w:color="auto"/>
-              <w:bottom w:val="single" w:sz="4" w:space="0" w:color="000000"/>
-              <w:right w:val="single" w:sz="4" w:space="0" w:color="auto"/>
+            <w:vMerge w:val="continue"/>
+            <w:tcBorders>
+              <w:top w:val="single" w:color="auto" w:sz="4" w:space="0"/>
+              <w:left w:val="single" w:color="auto" w:sz="4" w:space="0"/>
+              <w:bottom w:val="single" w:color="000000" w:sz="4" w:space="0"/>
+              <w:right w:val="single" w:color="auto" w:sz="4" w:space="0"/>
             </w:tcBorders>
             <w:vAlign w:val="center"/>
-            <w:hideMark/>
           </w:tcPr>
           <w:p>
             <w:pPr>
@@ -2959,15 +2647,14 @@
         <w:tc>
           <w:tcPr>
             <w:tcW w:w="2835" w:type="dxa"/>
-            <w:vMerge/>
-            <w:tcBorders>
-              <w:top w:val="single" w:sz="4" w:space="0" w:color="auto"/>
-              <w:left w:val="single" w:sz="4" w:space="0" w:color="auto"/>
-              <w:bottom w:val="single" w:sz="4" w:space="0" w:color="000000"/>
-              <w:right w:val="single" w:sz="4" w:space="0" w:color="auto"/>
+            <w:vMerge w:val="continue"/>
+            <w:tcBorders>
+              <w:top w:val="single" w:color="auto" w:sz="4" w:space="0"/>
+              <w:left w:val="single" w:color="auto" w:sz="4" w:space="0"/>
+              <w:bottom w:val="single" w:color="000000" w:sz="4" w:space="0"/>
+              <w:right w:val="single" w:color="auto" w:sz="4" w:space="0"/>
             </w:tcBorders>
             <w:vAlign w:val="center"/>
-            <w:hideMark/>
           </w:tcPr>
           <w:p>
             <w:pPr>
@@ -2982,15 +2669,14 @@
         <w:tc>
           <w:tcPr>
             <w:tcW w:w="3402" w:type="dxa"/>
-            <w:vMerge/>
-            <w:tcBorders>
-              <w:top w:val="single" w:sz="4" w:space="0" w:color="auto"/>
-              <w:left w:val="single" w:sz="4" w:space="0" w:color="auto"/>
-              <w:bottom w:val="single" w:sz="4" w:space="0" w:color="000000"/>
-              <w:right w:val="single" w:sz="4" w:space="0" w:color="000000"/>
+            <w:vMerge w:val="continue"/>
+            <w:tcBorders>
+              <w:top w:val="single" w:color="auto" w:sz="4" w:space="0"/>
+              <w:left w:val="single" w:color="auto" w:sz="4" w:space="0"/>
+              <w:bottom w:val="single" w:color="000000" w:sz="4" w:space="0"/>
+              <w:right w:val="single" w:color="000000" w:sz="4" w:space="0"/>
             </w:tcBorders>
             <w:vAlign w:val="center"/>
-            <w:hideMark/>
           </w:tcPr>
           <w:p>
             <w:pPr>
@@ -3006,15 +2692,14 @@
           <w:tcPr>
             <w:tcW w:w="2552" w:type="dxa"/>
             <w:tcBorders>
-              <w:top w:val="single" w:sz="4" w:space="0" w:color="auto"/>
+              <w:top w:val="single" w:color="auto" w:sz="4" w:space="0"/>
               <w:left w:val="nil"/>
-              <w:bottom w:val="single" w:sz="4" w:space="0" w:color="auto"/>
-              <w:right w:val="single" w:sz="4" w:space="0" w:color="000000"/>
+              <w:bottom w:val="single" w:color="auto" w:sz="4" w:space="0"/>
+              <w:right w:val="single" w:color="000000" w:sz="4" w:space="0"/>
             </w:tcBorders>
             <w:shd w:val="clear" w:color="auto" w:fill="auto"/>
             <w:noWrap/>
             <w:vAlign w:val="bottom"/>
-            <w:hideMark/>
           </w:tcPr>
           <w:p>
             <w:pPr>
@@ -3039,15 +2724,14 @@
           <w:tcPr>
             <w:tcW w:w="2409" w:type="dxa"/>
             <w:tcBorders>
-              <w:top w:val="single" w:sz="4" w:space="0" w:color="auto"/>
+              <w:top w:val="single" w:color="auto" w:sz="4" w:space="0"/>
               <w:left w:val="nil"/>
-              <w:bottom w:val="single" w:sz="4" w:space="0" w:color="auto"/>
-              <w:right w:val="single" w:sz="4" w:space="0" w:color="000000"/>
+              <w:bottom w:val="single" w:color="auto" w:sz="4" w:space="0"/>
+              <w:right w:val="single" w:color="000000" w:sz="4" w:space="0"/>
             </w:tcBorders>
             <w:shd w:val="clear" w:color="auto" w:fill="auto"/>
             <w:noWrap/>
             <w:vAlign w:val="bottom"/>
-            <w:hideMark/>
           </w:tcPr>
           <w:p>
             <w:pPr>
@@ -3070,22 +2754,30 @@
         </w:tc>
       </w:tr>
       <w:tr>
+        <w:tblPrEx>
+          <w:tblLayout w:type="fixed"/>
+          <w:tblCellMar>
+            <w:top w:w="0" w:type="dxa"/>
+            <w:left w:w="108" w:type="dxa"/>
+            <w:bottom w:w="0" w:type="dxa"/>
+            <w:right w:w="108" w:type="dxa"/>
+          </w:tblCellMar>
+        </w:tblPrEx>
         <w:trPr>
-          <w:trHeight w:val="765"/>
+          <w:trHeight w:val="765" w:hRule="atLeast"/>
         </w:trPr>
         <w:tc>
           <w:tcPr>
             <w:tcW w:w="760" w:type="dxa"/>
             <w:tcBorders>
               <w:top w:val="nil"/>
-              <w:left w:val="single" w:sz="4" w:space="0" w:color="auto"/>
-              <w:bottom w:val="single" w:sz="4" w:space="0" w:color="auto"/>
-              <w:right w:val="single" w:sz="4" w:space="0" w:color="auto"/>
+              <w:left w:val="single" w:color="auto" w:sz="4" w:space="0"/>
+              <w:bottom w:val="single" w:color="auto" w:sz="4" w:space="0"/>
+              <w:right w:val="single" w:color="auto" w:sz="4" w:space="0"/>
             </w:tcBorders>
             <w:shd w:val="clear" w:color="auto" w:fill="auto"/>
             <w:noWrap/>
             <w:vAlign w:val="center"/>
-            <w:hideMark/>
           </w:tcPr>
           <w:p>
             <w:pPr>
@@ -3098,11 +2790,13 @@
             </w:pPr>
             <w:r>
               <w:rPr>
+                <w:rFonts w:hint="default"/>
                 <w:color w:val="000000"/>
                 <w:sz w:val="22"/>
                 <w:szCs w:val="22"/>
-              </w:rPr>
-              <w:t>1</w:t>
+                <w:lang w:val="ru"/>
+              </w:rPr>
+              <w:t>${num}</w:t>
             </w:r>
           </w:p>
         </w:tc>
@@ -3112,44 +2806,40 @@
             <w:tcBorders>
               <w:top w:val="nil"/>
               <w:left w:val="nil"/>
-              <w:bottom w:val="single" w:sz="4" w:space="0" w:color="auto"/>
-              <w:right w:val="single" w:sz="4" w:space="0" w:color="auto"/>
+              <w:bottom w:val="single" w:color="auto" w:sz="4" w:space="0"/>
+              <w:right w:val="single" w:color="auto" w:sz="4" w:space="0"/>
             </w:tcBorders>
             <w:shd w:val="clear" w:color="auto" w:fill="auto"/>
             <w:vAlign w:val="center"/>
-            <w:hideMark/>
-          </w:tcPr>
-          <w:p>
-            <w:pPr>
-              <w:rPr>
+          </w:tcPr>
+          <w:p>
+            <w:pPr>
+              <w:rPr>
+                <w:rFonts w:hint="default"/>
                 <w:color w:val="000000"/>
                 <w:sz w:val="22"/>
                 <w:szCs w:val="22"/>
-              </w:rPr>
-            </w:pPr>
-            <w:r>
-              <w:rPr>
+                <w:lang w:val="ru"/>
+              </w:rPr>
+            </w:pPr>
+            <w:r>
+              <w:rPr>
+                <w:rFonts w:hint="default"/>
                 <w:color w:val="000000"/>
                 <w:sz w:val="22"/>
                 <w:szCs w:val="22"/>
-              </w:rPr>
-              <w:t>И</w:t>
-            </w:r>
-            <w:r>
-              <w:rPr>
-                <w:color w:val="000000"/>
-                <w:sz w:val="22"/>
-                <w:szCs w:val="22"/>
-              </w:rPr>
-              <w:t>з</w:t>
-            </w:r>
-            <w:r>
-              <w:rPr>
-                <w:color w:val="000000"/>
-                <w:sz w:val="22"/>
-                <w:szCs w:val="22"/>
-              </w:rPr>
-              <w:t>меритель параметров электроустановки</w:t>
+                <w:lang w:val="ru"/>
+              </w:rPr>
+              <w:t xml:space="preserve">      </w:t>
+            </w:r>
+            <w:r>
+              <w:rPr>
+                <w:rFonts w:hint="default"/>
+                <w:sz w:val="22"/>
+                <w:szCs w:val="22"/>
+                <w:lang w:val="ru"/>
+              </w:rPr>
+              <w:t>${eq_name}</w:t>
             </w:r>
           </w:p>
         </w:tc>
@@ -3159,13 +2849,12 @@
             <w:tcBorders>
               <w:top w:val="nil"/>
               <w:left w:val="nil"/>
-              <w:bottom w:val="single" w:sz="4" w:space="0" w:color="auto"/>
-              <w:right w:val="single" w:sz="4" w:space="0" w:color="auto"/>
+              <w:bottom w:val="single" w:color="auto" w:sz="4" w:space="0"/>
+              <w:right w:val="single" w:color="auto" w:sz="4" w:space="0"/>
             </w:tcBorders>
             <w:shd w:val="clear" w:color="auto" w:fill="auto"/>
             <w:noWrap/>
             <w:vAlign w:val="center"/>
-            <w:hideMark/>
           </w:tcPr>
           <w:p>
             <w:pPr>
@@ -3178,11 +2867,12 @@
             </w:pPr>
             <w:r>
               <w:rPr>
-                <w:color w:val="000000"/>
-                <w:sz w:val="22"/>
-                <w:szCs w:val="22"/>
-              </w:rPr>
-              <w:t>MI 3100S</w:t>
+                <w:rFonts w:hint="default"/>
+                <w:sz w:val="22"/>
+                <w:szCs w:val="22"/>
+                <w:lang w:val="ru"/>
+              </w:rPr>
+              <w:t>${eq_type}</w:t>
             </w:r>
           </w:p>
         </w:tc>
@@ -3190,15 +2880,14 @@
           <w:tcPr>
             <w:tcW w:w="3402" w:type="dxa"/>
             <w:tcBorders>
-              <w:top w:val="single" w:sz="4" w:space="0" w:color="auto"/>
+              <w:top w:val="single" w:color="auto" w:sz="4" w:space="0"/>
               <w:left w:val="nil"/>
-              <w:bottom w:val="single" w:sz="4" w:space="0" w:color="auto"/>
-              <w:right w:val="single" w:sz="4" w:space="0" w:color="000000"/>
+              <w:bottom w:val="single" w:color="auto" w:sz="4" w:space="0"/>
+              <w:right w:val="single" w:color="000000" w:sz="4" w:space="0"/>
             </w:tcBorders>
             <w:shd w:val="clear" w:color="auto" w:fill="auto"/>
             <w:noWrap/>
             <w:vAlign w:val="center"/>
-            <w:hideMark/>
           </w:tcPr>
           <w:p>
             <w:pPr>
@@ -3211,11 +2900,12 @@
             </w:pPr>
             <w:r>
               <w:rPr>
-                <w:color w:val="000000"/>
-                <w:sz w:val="22"/>
-                <w:szCs w:val="22"/>
-              </w:rPr>
-              <w:t>17500834</w:t>
+                <w:rFonts w:hint="default"/>
+                <w:sz w:val="22"/>
+                <w:szCs w:val="22"/>
+                <w:lang w:val="ru"/>
+              </w:rPr>
+              <w:t>${eq_num}</w:t>
             </w:r>
           </w:p>
         </w:tc>
@@ -3223,15 +2913,14 @@
           <w:tcPr>
             <w:tcW w:w="2552" w:type="dxa"/>
             <w:tcBorders>
-              <w:top w:val="single" w:sz="4" w:space="0" w:color="auto"/>
+              <w:top w:val="single" w:color="auto" w:sz="4" w:space="0"/>
               <w:left w:val="nil"/>
-              <w:bottom w:val="single" w:sz="4" w:space="0" w:color="auto"/>
-              <w:right w:val="single" w:sz="4" w:space="0" w:color="000000"/>
+              <w:bottom w:val="single" w:color="auto" w:sz="4" w:space="0"/>
+              <w:right w:val="single" w:color="000000" w:sz="4" w:space="0"/>
             </w:tcBorders>
             <w:shd w:val="clear" w:color="auto" w:fill="auto"/>
             <w:noWrap/>
             <w:vAlign w:val="center"/>
-            <w:hideMark/>
           </w:tcPr>
           <w:p>
             <w:pPr>
@@ -3244,11 +2933,13 @@
             </w:pPr>
             <w:r>
               <w:rPr>
+                <w:rFonts w:hint="default"/>
                 <w:color w:val="000000"/>
                 <w:sz w:val="22"/>
                 <w:szCs w:val="22"/>
-              </w:rPr>
-              <w:t>02.03.2018</w:t>
+                <w:lang w:val="ru"/>
+              </w:rPr>
+              <w:t>${eq_ch_d}</w:t>
             </w:r>
           </w:p>
         </w:tc>
@@ -3256,15 +2947,14 @@
           <w:tcPr>
             <w:tcW w:w="2409" w:type="dxa"/>
             <w:tcBorders>
-              <w:top w:val="single" w:sz="4" w:space="0" w:color="auto"/>
+              <w:top w:val="single" w:color="auto" w:sz="4" w:space="0"/>
               <w:left w:val="nil"/>
-              <w:bottom w:val="single" w:sz="4" w:space="0" w:color="auto"/>
-              <w:right w:val="single" w:sz="4" w:space="0" w:color="000000"/>
+              <w:bottom w:val="single" w:color="auto" w:sz="4" w:space="0"/>
+              <w:right w:val="single" w:color="000000" w:sz="4" w:space="0"/>
             </w:tcBorders>
             <w:shd w:val="clear" w:color="auto" w:fill="auto"/>
             <w:noWrap/>
             <w:vAlign w:val="center"/>
-            <w:hideMark/>
           </w:tcPr>
           <w:p>
             <w:pPr>
@@ -3277,445 +2967,16 @@
             </w:pPr>
             <w:r>
               <w:rPr>
+                <w:rFonts w:hint="default"/>
                 <w:color w:val="000000"/>
                 <w:sz w:val="22"/>
                 <w:szCs w:val="22"/>
-              </w:rPr>
-              <w:t>01.03.2020</w:t>
-            </w:r>
-          </w:p>
-        </w:tc>
-      </w:tr>
-      <w:tr>
-        <w:trPr>
-          <w:trHeight w:val="600"/>
-        </w:trPr>
-        <w:tc>
-          <w:tcPr>
-            <w:tcW w:w="760" w:type="dxa"/>
-            <w:tcBorders>
-              <w:top w:val="single" w:sz="4" w:space="0" w:color="auto"/>
-              <w:left w:val="single" w:sz="4" w:space="0" w:color="auto"/>
-              <w:bottom w:val="single" w:sz="4" w:space="0" w:color="auto"/>
-              <w:right w:val="single" w:sz="4" w:space="0" w:color="auto"/>
-            </w:tcBorders>
-            <w:shd w:val="clear" w:color="auto" w:fill="auto"/>
-            <w:noWrap/>
-            <w:vAlign w:val="center"/>
-            <w:hideMark/>
-          </w:tcPr>
-          <w:p>
-            <w:pPr>
-              <w:jc w:val="center"/>
-              <w:rPr>
-                <w:color w:val="000000"/>
-                <w:sz w:val="22"/>
-                <w:szCs w:val="22"/>
-              </w:rPr>
-            </w:pPr>
-            <w:r>
-              <w:rPr>
-                <w:color w:val="000000"/>
-                <w:sz w:val="22"/>
-                <w:szCs w:val="22"/>
-              </w:rPr>
-              <w:t>2</w:t>
-            </w:r>
-          </w:p>
-        </w:tc>
-        <w:tc>
-          <w:tcPr>
-            <w:tcW w:w="2799" w:type="dxa"/>
-            <w:tcBorders>
-              <w:top w:val="single" w:sz="4" w:space="0" w:color="auto"/>
-              <w:left w:val="nil"/>
-              <w:bottom w:val="single" w:sz="4" w:space="0" w:color="auto"/>
-              <w:right w:val="single" w:sz="4" w:space="0" w:color="auto"/>
-            </w:tcBorders>
-            <w:shd w:val="clear" w:color="auto" w:fill="auto"/>
-            <w:vAlign w:val="center"/>
-            <w:hideMark/>
-          </w:tcPr>
-          <w:p>
-            <w:pPr>
-              <w:rPr>
-                <w:color w:val="000000"/>
-                <w:sz w:val="22"/>
-                <w:szCs w:val="22"/>
-              </w:rPr>
-            </w:pPr>
-            <w:proofErr w:type="spellStart"/>
-            <w:r>
-              <w:rPr>
-                <w:color w:val="000000"/>
-                <w:sz w:val="22"/>
-                <w:szCs w:val="22"/>
-              </w:rPr>
-              <w:t>Мегаомметр</w:t>
-            </w:r>
-            <w:proofErr w:type="spellEnd"/>
-          </w:p>
-        </w:tc>
-        <w:tc>
-          <w:tcPr>
-            <w:tcW w:w="2835" w:type="dxa"/>
-            <w:tcBorders>
-              <w:top w:val="single" w:sz="4" w:space="0" w:color="auto"/>
-              <w:left w:val="nil"/>
-              <w:bottom w:val="single" w:sz="4" w:space="0" w:color="auto"/>
-              <w:right w:val="single" w:sz="4" w:space="0" w:color="auto"/>
-            </w:tcBorders>
-            <w:shd w:val="clear" w:color="auto" w:fill="auto"/>
-            <w:noWrap/>
-            <w:vAlign w:val="center"/>
-            <w:hideMark/>
-          </w:tcPr>
-          <w:p>
-            <w:pPr>
-              <w:jc w:val="center"/>
-              <w:rPr>
-                <w:color w:val="000000"/>
-                <w:sz w:val="22"/>
-                <w:szCs w:val="22"/>
-              </w:rPr>
-            </w:pPr>
-            <w:r>
-              <w:rPr>
-                <w:color w:val="000000"/>
-                <w:sz w:val="22"/>
-                <w:szCs w:val="22"/>
-              </w:rPr>
-              <w:t>Е6-24</w:t>
-            </w:r>
-          </w:p>
-        </w:tc>
-        <w:tc>
-          <w:tcPr>
-            <w:tcW w:w="3402" w:type="dxa"/>
-            <w:tcBorders>
-              <w:top w:val="single" w:sz="4" w:space="0" w:color="auto"/>
-              <w:left w:val="nil"/>
-              <w:bottom w:val="single" w:sz="4" w:space="0" w:color="auto"/>
-              <w:right w:val="single" w:sz="4" w:space="0" w:color="000000"/>
-            </w:tcBorders>
-            <w:shd w:val="clear" w:color="auto" w:fill="auto"/>
-            <w:noWrap/>
-            <w:vAlign w:val="center"/>
-            <w:hideMark/>
-          </w:tcPr>
-          <w:p>
-            <w:pPr>
-              <w:jc w:val="center"/>
-              <w:rPr>
-                <w:color w:val="000000"/>
-                <w:sz w:val="22"/>
-                <w:szCs w:val="22"/>
-              </w:rPr>
-            </w:pPr>
-            <w:r>
-              <w:rPr>
-                <w:color w:val="000000"/>
-                <w:sz w:val="22"/>
-                <w:szCs w:val="22"/>
-              </w:rPr>
-              <w:t>24145</w:t>
-            </w:r>
-          </w:p>
-        </w:tc>
-        <w:tc>
-          <w:tcPr>
-            <w:tcW w:w="2552" w:type="dxa"/>
-            <w:tcBorders>
-              <w:top w:val="single" w:sz="4" w:space="0" w:color="auto"/>
-              <w:left w:val="nil"/>
-              <w:bottom w:val="single" w:sz="4" w:space="0" w:color="auto"/>
-              <w:right w:val="single" w:sz="4" w:space="0" w:color="000000"/>
-            </w:tcBorders>
-            <w:shd w:val="clear" w:color="auto" w:fill="auto"/>
-            <w:noWrap/>
-            <w:vAlign w:val="center"/>
-            <w:hideMark/>
-          </w:tcPr>
-          <w:p>
-            <w:pPr>
-              <w:jc w:val="center"/>
-              <w:rPr>
-                <w:color w:val="000000"/>
-                <w:sz w:val="22"/>
-                <w:szCs w:val="22"/>
-              </w:rPr>
-            </w:pPr>
-            <w:r>
-              <w:rPr>
-                <w:color w:val="000000"/>
-                <w:sz w:val="22"/>
-                <w:szCs w:val="22"/>
-              </w:rPr>
-              <w:t>25.03.2019</w:t>
-            </w:r>
-          </w:p>
-        </w:tc>
-        <w:tc>
-          <w:tcPr>
-            <w:tcW w:w="2409" w:type="dxa"/>
-            <w:tcBorders>
-              <w:top w:val="single" w:sz="4" w:space="0" w:color="auto"/>
-              <w:left w:val="nil"/>
-              <w:bottom w:val="single" w:sz="4" w:space="0" w:color="auto"/>
-              <w:right w:val="single" w:sz="4" w:space="0" w:color="000000"/>
-            </w:tcBorders>
-            <w:shd w:val="clear" w:color="auto" w:fill="auto"/>
-            <w:noWrap/>
-            <w:vAlign w:val="center"/>
-            <w:hideMark/>
-          </w:tcPr>
-          <w:p>
-            <w:pPr>
-              <w:jc w:val="center"/>
-              <w:rPr>
-                <w:color w:val="000000"/>
-                <w:sz w:val="22"/>
-                <w:szCs w:val="22"/>
-              </w:rPr>
-            </w:pPr>
-            <w:r>
-              <w:rPr>
-                <w:color w:val="000000"/>
-                <w:sz w:val="22"/>
-                <w:szCs w:val="22"/>
-              </w:rPr>
-              <w:t>24.03.2020</w:t>
-            </w:r>
-          </w:p>
-        </w:tc>
-      </w:tr>
-      <w:tr>
-        <w:trPr>
-          <w:trHeight w:val="600"/>
-        </w:trPr>
-        <w:tc>
-          <w:tcPr>
-            <w:tcW w:w="760" w:type="dxa"/>
-            <w:tcBorders>
-              <w:top w:val="single" w:sz="4" w:space="0" w:color="auto"/>
-              <w:left w:val="single" w:sz="4" w:space="0" w:color="auto"/>
-              <w:bottom w:val="single" w:sz="4" w:space="0" w:color="auto"/>
-              <w:right w:val="single" w:sz="4" w:space="0" w:color="auto"/>
-            </w:tcBorders>
-            <w:shd w:val="clear" w:color="auto" w:fill="auto"/>
-            <w:noWrap/>
-            <w:vAlign w:val="center"/>
-            <w:hideMark/>
-          </w:tcPr>
-          <w:p>
-            <w:pPr>
-              <w:jc w:val="center"/>
-              <w:rPr>
-                <w:color w:val="000000"/>
-                <w:sz w:val="22"/>
-                <w:szCs w:val="22"/>
-              </w:rPr>
-            </w:pPr>
-            <w:r>
-              <w:rPr>
-                <w:color w:val="000000"/>
-                <w:sz w:val="22"/>
-                <w:szCs w:val="22"/>
-              </w:rPr>
-              <w:lastRenderedPageBreak/>
-              <w:t>3</w:t>
-            </w:r>
-          </w:p>
-        </w:tc>
-        <w:tc>
-          <w:tcPr>
-            <w:tcW w:w="2799" w:type="dxa"/>
-            <w:tcBorders>
-              <w:top w:val="single" w:sz="4" w:space="0" w:color="auto"/>
-              <w:left w:val="nil"/>
-              <w:bottom w:val="single" w:sz="4" w:space="0" w:color="auto"/>
-              <w:right w:val="single" w:sz="4" w:space="0" w:color="auto"/>
-            </w:tcBorders>
-            <w:shd w:val="clear" w:color="auto" w:fill="auto"/>
-            <w:vAlign w:val="center"/>
-            <w:hideMark/>
-          </w:tcPr>
-          <w:p>
-            <w:pPr>
-              <w:rPr>
-                <w:color w:val="000000"/>
-                <w:sz w:val="22"/>
-                <w:szCs w:val="22"/>
-              </w:rPr>
-            </w:pPr>
-            <w:r>
-              <w:rPr>
-                <w:color w:val="000000"/>
-                <w:sz w:val="22"/>
-                <w:szCs w:val="22"/>
-              </w:rPr>
-              <w:t xml:space="preserve">Прибор комбинированный </w:t>
-            </w:r>
-            <w:proofErr w:type="spellStart"/>
-            <w:r>
-              <w:rPr>
-                <w:color w:val="000000"/>
-                <w:sz w:val="22"/>
-                <w:szCs w:val="22"/>
-              </w:rPr>
-              <w:t>Testo</w:t>
-            </w:r>
-            <w:proofErr w:type="spellEnd"/>
-            <w:r>
-              <w:rPr>
-                <w:color w:val="000000"/>
-                <w:sz w:val="22"/>
-                <w:szCs w:val="22"/>
-              </w:rPr>
-              <w:t xml:space="preserve"> 622</w:t>
-            </w:r>
-          </w:p>
-        </w:tc>
-        <w:tc>
-          <w:tcPr>
-            <w:tcW w:w="2835" w:type="dxa"/>
-            <w:tcBorders>
-              <w:top w:val="single" w:sz="4" w:space="0" w:color="auto"/>
-              <w:left w:val="nil"/>
-              <w:bottom w:val="single" w:sz="4" w:space="0" w:color="auto"/>
-              <w:right w:val="single" w:sz="4" w:space="0" w:color="auto"/>
-            </w:tcBorders>
-            <w:shd w:val="clear" w:color="auto" w:fill="auto"/>
-            <w:noWrap/>
-            <w:vAlign w:val="center"/>
-            <w:hideMark/>
-          </w:tcPr>
-          <w:p>
-            <w:pPr>
-              <w:jc w:val="center"/>
-              <w:rPr>
-                <w:color w:val="000000"/>
-                <w:sz w:val="22"/>
-                <w:szCs w:val="22"/>
-              </w:rPr>
-            </w:pPr>
-            <w:proofErr w:type="spellStart"/>
-            <w:r>
-              <w:rPr>
-                <w:color w:val="000000"/>
-                <w:sz w:val="22"/>
-                <w:szCs w:val="22"/>
-              </w:rPr>
-              <w:t>Testo</w:t>
-            </w:r>
-            <w:proofErr w:type="spellEnd"/>
-            <w:r>
-              <w:rPr>
-                <w:color w:val="000000"/>
-                <w:sz w:val="22"/>
-                <w:szCs w:val="22"/>
-              </w:rPr>
-              <w:t xml:space="preserve"> 622</w:t>
-            </w:r>
-          </w:p>
-        </w:tc>
-        <w:tc>
-          <w:tcPr>
-            <w:tcW w:w="3402" w:type="dxa"/>
-            <w:tcBorders>
-              <w:top w:val="single" w:sz="4" w:space="0" w:color="auto"/>
-              <w:left w:val="nil"/>
-              <w:bottom w:val="single" w:sz="4" w:space="0" w:color="auto"/>
-              <w:right w:val="single" w:sz="4" w:space="0" w:color="000000"/>
-            </w:tcBorders>
-            <w:shd w:val="clear" w:color="auto" w:fill="auto"/>
-            <w:noWrap/>
-            <w:vAlign w:val="center"/>
-            <w:hideMark/>
-          </w:tcPr>
-          <w:p>
-            <w:pPr>
-              <w:jc w:val="center"/>
-              <w:rPr>
-                <w:color w:val="000000"/>
-                <w:sz w:val="22"/>
-                <w:szCs w:val="22"/>
-              </w:rPr>
-            </w:pPr>
-            <w:r>
-              <w:rPr>
-                <w:color w:val="000000"/>
-                <w:sz w:val="22"/>
-                <w:szCs w:val="22"/>
-              </w:rPr>
-              <w:t>39506435|405</w:t>
-            </w:r>
-          </w:p>
-        </w:tc>
-        <w:tc>
-          <w:tcPr>
-            <w:tcW w:w="2552" w:type="dxa"/>
-            <w:tcBorders>
-              <w:top w:val="single" w:sz="4" w:space="0" w:color="auto"/>
-              <w:left w:val="nil"/>
-              <w:bottom w:val="single" w:sz="4" w:space="0" w:color="auto"/>
-              <w:right w:val="single" w:sz="4" w:space="0" w:color="000000"/>
-            </w:tcBorders>
-            <w:shd w:val="clear" w:color="auto" w:fill="auto"/>
-            <w:noWrap/>
-            <w:vAlign w:val="center"/>
-            <w:hideMark/>
-          </w:tcPr>
-          <w:p>
-            <w:pPr>
-              <w:jc w:val="center"/>
-              <w:rPr>
-                <w:color w:val="000000"/>
-                <w:sz w:val="22"/>
-                <w:szCs w:val="22"/>
-              </w:rPr>
-            </w:pPr>
-            <w:r>
-              <w:rPr>
-                <w:color w:val="000000"/>
-                <w:sz w:val="22"/>
-                <w:szCs w:val="22"/>
-              </w:rPr>
-              <w:t>17.07.2018</w:t>
-            </w:r>
-          </w:p>
-        </w:tc>
-        <w:tc>
-          <w:tcPr>
-            <w:tcW w:w="2409" w:type="dxa"/>
-            <w:tcBorders>
-              <w:top w:val="single" w:sz="4" w:space="0" w:color="auto"/>
-              <w:left w:val="nil"/>
-              <w:bottom w:val="single" w:sz="4" w:space="0" w:color="auto"/>
-              <w:right w:val="single" w:sz="4" w:space="0" w:color="000000"/>
-            </w:tcBorders>
-            <w:shd w:val="clear" w:color="auto" w:fill="auto"/>
-            <w:noWrap/>
-            <w:vAlign w:val="center"/>
-            <w:hideMark/>
-          </w:tcPr>
-          <w:p>
-            <w:pPr>
-              <w:jc w:val="center"/>
-              <w:rPr>
-                <w:color w:val="000000"/>
-                <w:sz w:val="22"/>
-                <w:szCs w:val="22"/>
-              </w:rPr>
-            </w:pPr>
-            <w:r>
-              <w:rPr>
-                <w:color w:val="000000"/>
-                <w:sz w:val="22"/>
-                <w:szCs w:val="22"/>
-              </w:rPr>
-              <w:t>16.07.2019</w:t>
-            </w:r>
+                <w:lang w:val="ru"/>
+              </w:rPr>
+              <w:t>${eq_nch_d}</w:t>
+            </w:r>
+            <w:bookmarkStart w:id="3" w:name="_GoBack"/>
+            <w:bookmarkEnd w:id="3"/>
           </w:p>
         </w:tc>
       </w:tr>
@@ -3730,18 +2991,24 @@
     </w:p>
     <w:tbl>
       <w:tblPr>
-        <w:tblW w:w="0" w:type="auto"/>
+        <w:tblStyle w:val="17"/>
+        <w:tblW w:w="14751" w:type="dxa"/>
         <w:tblInd w:w="108" w:type="dxa"/>
         <w:tblBorders>
-          <w:top w:val="single" w:sz="4" w:space="0" w:color="auto"/>
-          <w:left w:val="single" w:sz="4" w:space="0" w:color="auto"/>
-          <w:bottom w:val="single" w:sz="4" w:space="0" w:color="auto"/>
-          <w:right w:val="single" w:sz="4" w:space="0" w:color="auto"/>
-          <w:insideH w:val="single" w:sz="4" w:space="0" w:color="auto"/>
-          <w:insideV w:val="single" w:sz="4" w:space="0" w:color="auto"/>
+          <w:top w:val="single" w:color="auto" w:sz="4" w:space="0"/>
+          <w:left w:val="single" w:color="auto" w:sz="4" w:space="0"/>
+          <w:bottom w:val="single" w:color="auto" w:sz="4" w:space="0"/>
+          <w:right w:val="single" w:color="auto" w:sz="4" w:space="0"/>
+          <w:insideH w:val="single" w:color="auto" w:sz="4" w:space="0"/>
+          <w:insideV w:val="single" w:color="auto" w:sz="4" w:space="0"/>
         </w:tblBorders>
         <w:tblLayout w:type="fixed"/>
-        <w:tblLook w:val="0000"/>
+        <w:tblCellMar>
+          <w:top w:w="0" w:type="dxa"/>
+          <w:left w:w="108" w:type="dxa"/>
+          <w:bottom w:w="0" w:type="dxa"/>
+          <w:right w:w="108" w:type="dxa"/>
+        </w:tblCellMar>
       </w:tblPr>
       <w:tblGrid>
         <w:gridCol w:w="1418"/>
@@ -3755,6 +3022,23 @@
         <w:gridCol w:w="2321"/>
       </w:tblGrid>
       <w:tr>
+        <w:tblPrEx>
+          <w:tblBorders>
+            <w:top w:val="single" w:color="auto" w:sz="4" w:space="0"/>
+            <w:left w:val="single" w:color="auto" w:sz="4" w:space="0"/>
+            <w:bottom w:val="single" w:color="auto" w:sz="4" w:space="0"/>
+            <w:right w:val="single" w:color="auto" w:sz="4" w:space="0"/>
+            <w:insideH w:val="single" w:color="auto" w:sz="4" w:space="0"/>
+            <w:insideV w:val="single" w:color="auto" w:sz="4" w:space="0"/>
+          </w:tblBorders>
+          <w:tblLayout w:type="fixed"/>
+          <w:tblCellMar>
+            <w:top w:w="0" w:type="dxa"/>
+            <w:left w:w="108" w:type="dxa"/>
+            <w:bottom w:w="0" w:type="dxa"/>
+            <w:right w:w="108" w:type="dxa"/>
+          </w:tblCellMar>
+        </w:tblPrEx>
         <w:trPr>
           <w:tblHeader/>
         </w:trPr>
@@ -3792,7 +3076,7 @@
             <w:tcBorders>
               <w:top w:val="nil"/>
               <w:left w:val="nil"/>
-              <w:bottom w:val="single" w:sz="4" w:space="0" w:color="auto"/>
+              <w:bottom w:val="single" w:color="auto" w:sz="4" w:space="0"/>
               <w:right w:val="nil"/>
             </w:tcBorders>
           </w:tcPr>
@@ -3807,6 +3091,23 @@
         </w:tc>
       </w:tr>
       <w:tr>
+        <w:tblPrEx>
+          <w:tblBorders>
+            <w:top w:val="single" w:color="auto" w:sz="4" w:space="0"/>
+            <w:left w:val="single" w:color="auto" w:sz="4" w:space="0"/>
+            <w:bottom w:val="single" w:color="auto" w:sz="4" w:space="0"/>
+            <w:right w:val="single" w:color="auto" w:sz="4" w:space="0"/>
+            <w:insideH w:val="single" w:color="auto" w:sz="4" w:space="0"/>
+            <w:insideV w:val="single" w:color="auto" w:sz="4" w:space="0"/>
+          </w:tblBorders>
+          <w:tblLayout w:type="fixed"/>
+          <w:tblCellMar>
+            <w:top w:w="0" w:type="dxa"/>
+            <w:left w:w="108" w:type="dxa"/>
+            <w:bottom w:w="0" w:type="dxa"/>
+            <w:right w:w="108" w:type="dxa"/>
+          </w:tblCellMar>
+        </w:tblPrEx>
         <w:trPr>
           <w:tblHeader/>
         </w:trPr>
@@ -3832,8 +3133,25 @@
         </w:tc>
       </w:tr>
       <w:tr>
+        <w:tblPrEx>
+          <w:tblBorders>
+            <w:top w:val="single" w:color="auto" w:sz="4" w:space="0"/>
+            <w:left w:val="single" w:color="auto" w:sz="4" w:space="0"/>
+            <w:bottom w:val="single" w:color="auto" w:sz="4" w:space="0"/>
+            <w:right w:val="single" w:color="auto" w:sz="4" w:space="0"/>
+            <w:insideH w:val="single" w:color="auto" w:sz="4" w:space="0"/>
+            <w:insideV w:val="single" w:color="auto" w:sz="4" w:space="0"/>
+          </w:tblBorders>
+          <w:tblLayout w:type="fixed"/>
+          <w:tblCellMar>
+            <w:top w:w="0" w:type="dxa"/>
+            <w:left w:w="108" w:type="dxa"/>
+            <w:bottom w:w="0" w:type="dxa"/>
+            <w:right w:w="108" w:type="dxa"/>
+          </w:tblCellMar>
+        </w:tblPrEx>
         <w:trPr>
-          <w:trHeight w:val="254"/>
+          <w:trHeight w:val="254" w:hRule="atLeast"/>
           <w:tblHeader/>
         </w:trPr>
         <w:tc>
@@ -3864,7 +3182,7 @@
             <w:tcBorders>
               <w:top w:val="nil"/>
               <w:left w:val="nil"/>
-              <w:bottom w:val="single" w:sz="4" w:space="0" w:color="auto"/>
+              <w:bottom w:val="single" w:color="auto" w:sz="4" w:space="0"/>
               <w:right w:val="nil"/>
             </w:tcBorders>
           </w:tcPr>
@@ -3906,7 +3224,7 @@
             <w:tcBorders>
               <w:top w:val="nil"/>
               <w:left w:val="nil"/>
-              <w:bottom w:val="single" w:sz="4" w:space="0" w:color="auto"/>
+              <w:bottom w:val="single" w:color="auto" w:sz="4" w:space="0"/>
               <w:right w:val="nil"/>
             </w:tcBorders>
           </w:tcPr>
@@ -3953,7 +3271,7 @@
             <w:tcBorders>
               <w:top w:val="nil"/>
               <w:left w:val="nil"/>
-              <w:bottom w:val="single" w:sz="4" w:space="0" w:color="auto"/>
+              <w:bottom w:val="single" w:color="auto" w:sz="4" w:space="0"/>
               <w:right w:val="nil"/>
             </w:tcBorders>
           </w:tcPr>
@@ -3989,7 +3307,7 @@
             <w:tcBorders>
               <w:top w:val="nil"/>
               <w:left w:val="nil"/>
-              <w:bottom w:val="single" w:sz="4" w:space="0" w:color="auto"/>
+              <w:bottom w:val="single" w:color="auto" w:sz="4" w:space="0"/>
               <w:right w:val="nil"/>
             </w:tcBorders>
           </w:tcPr>
@@ -4009,6 +3327,23 @@
         </w:tc>
       </w:tr>
       <w:tr>
+        <w:tblPrEx>
+          <w:tblBorders>
+            <w:top w:val="single" w:color="auto" w:sz="4" w:space="0"/>
+            <w:left w:val="single" w:color="auto" w:sz="4" w:space="0"/>
+            <w:bottom w:val="single" w:color="auto" w:sz="4" w:space="0"/>
+            <w:right w:val="single" w:color="auto" w:sz="4" w:space="0"/>
+            <w:insideH w:val="single" w:color="auto" w:sz="4" w:space="0"/>
+            <w:insideV w:val="single" w:color="auto" w:sz="4" w:space="0"/>
+          </w:tblBorders>
+          <w:tblLayout w:type="fixed"/>
+          <w:tblCellMar>
+            <w:top w:w="0" w:type="dxa"/>
+            <w:left w:w="108" w:type="dxa"/>
+            <w:bottom w:w="0" w:type="dxa"/>
+            <w:right w:w="108" w:type="dxa"/>
+          </w:tblCellMar>
+        </w:tblPrEx>
         <w:trPr>
           <w:tblHeader/>
         </w:trPr>
@@ -4053,16 +3388,8 @@
               <w:rPr>
                 <w:sz w:val="24"/>
               </w:rPr>
-              <w:t xml:space="preserve">                    МП</w:t>
-            </w:r>
-            <w:proofErr w:type="gramStart"/>
-            <w:r>
-              <w:rPr>
-                <w:sz w:val="24"/>
-              </w:rPr>
-              <w:t>.</w:t>
-            </w:r>
-            <w:proofErr w:type="gramEnd"/>
+              <w:t xml:space="preserve">                    МП.</w:t>
+            </w:r>
             <w:r>
               <w:t xml:space="preserve">                                                     </w:t>
             </w:r>
@@ -4070,26 +3397,29 @@
               <w:rPr>
                 <w:sz w:val="16"/>
               </w:rPr>
-              <w:t>(</w:t>
-            </w:r>
-            <w:proofErr w:type="gramStart"/>
-            <w:r>
-              <w:rPr>
-                <w:sz w:val="16"/>
-              </w:rPr>
-              <w:t>п</w:t>
-            </w:r>
-            <w:proofErr w:type="gramEnd"/>
-            <w:r>
-              <w:rPr>
-                <w:sz w:val="16"/>
-              </w:rPr>
-              <w:t>одпись)                               (фамилия, имя, отчество)</w:t>
+              <w:t>(подпись)                               (фамилия, имя, отчество)</w:t>
             </w:r>
           </w:p>
         </w:tc>
       </w:tr>
       <w:tr>
+        <w:tblPrEx>
+          <w:tblBorders>
+            <w:top w:val="single" w:color="auto" w:sz="4" w:space="0"/>
+            <w:left w:val="single" w:color="auto" w:sz="4" w:space="0"/>
+            <w:bottom w:val="single" w:color="auto" w:sz="4" w:space="0"/>
+            <w:right w:val="single" w:color="auto" w:sz="4" w:space="0"/>
+            <w:insideH w:val="single" w:color="auto" w:sz="4" w:space="0"/>
+            <w:insideV w:val="single" w:color="auto" w:sz="4" w:space="0"/>
+          </w:tblBorders>
+          <w:tblLayout w:type="fixed"/>
+          <w:tblCellMar>
+            <w:top w:w="0" w:type="dxa"/>
+            <w:left w:w="108" w:type="dxa"/>
+            <w:bottom w:w="0" w:type="dxa"/>
+            <w:right w:w="108" w:type="dxa"/>
+          </w:tblCellMar>
+        </w:tblPrEx>
         <w:trPr>
           <w:tblHeader/>
         </w:trPr>
@@ -4118,7 +3448,7 @@
             <w:tcBorders>
               <w:top w:val="nil"/>
               <w:left w:val="nil"/>
-              <w:bottom w:val="single" w:sz="4" w:space="0" w:color="auto"/>
+              <w:bottom w:val="single" w:color="auto" w:sz="4" w:space="0"/>
               <w:right w:val="nil"/>
             </w:tcBorders>
           </w:tcPr>
@@ -4154,7 +3484,7 @@
             <w:tcBorders>
               <w:top w:val="nil"/>
               <w:left w:val="nil"/>
-              <w:bottom w:val="single" w:sz="4" w:space="0" w:color="auto"/>
+              <w:bottom w:val="single" w:color="auto" w:sz="4" w:space="0"/>
               <w:right w:val="nil"/>
             </w:tcBorders>
           </w:tcPr>
@@ -4194,6 +3524,23 @@
         </w:tc>
       </w:tr>
       <w:tr>
+        <w:tblPrEx>
+          <w:tblBorders>
+            <w:top w:val="single" w:color="auto" w:sz="4" w:space="0"/>
+            <w:left w:val="single" w:color="auto" w:sz="4" w:space="0"/>
+            <w:bottom w:val="single" w:color="auto" w:sz="4" w:space="0"/>
+            <w:right w:val="single" w:color="auto" w:sz="4" w:space="0"/>
+            <w:insideH w:val="single" w:color="auto" w:sz="4" w:space="0"/>
+            <w:insideV w:val="single" w:color="auto" w:sz="4" w:space="0"/>
+          </w:tblBorders>
+          <w:tblLayout w:type="fixed"/>
+          <w:tblCellMar>
+            <w:top w:w="0" w:type="dxa"/>
+            <w:left w:w="108" w:type="dxa"/>
+            <w:bottom w:w="0" w:type="dxa"/>
+            <w:right w:w="108" w:type="dxa"/>
+          </w:tblCellMar>
+        </w:tblPrEx>
         <w:trPr>
           <w:tblHeader/>
         </w:trPr>
@@ -4262,7 +3609,7 @@
           <w:tcPr>
             <w:tcW w:w="2978" w:type="dxa"/>
             <w:tcBorders>
-              <w:top w:val="single" w:sz="4" w:space="0" w:color="auto"/>
+              <w:top w:val="single" w:color="auto" w:sz="4" w:space="0"/>
               <w:left w:val="nil"/>
               <w:bottom w:val="nil"/>
               <w:right w:val="nil"/>
@@ -4329,40 +3676,21 @@
       </w:pPr>
     </w:p>
     <w:sectPr>
-      <w:footerReference w:type="default" r:id="rId9"/>
-      <w:pgSz w:w="16840" w:h="11907" w:orient="landscape" w:code="9"/>
+      <w:footerReference r:id="rId3" w:type="default"/>
+      <w:pgSz w:w="16840" w:h="11907" w:orient="landscape"/>
       <w:pgMar w:top="907" w:right="913" w:bottom="993" w:left="1134" w:header="720" w:footer="720" w:gutter="0"/>
       <w:pgNumType w:start="16"/>
-      <w:cols w:space="720"/>
+      <w:cols w:space="720" w:num="1"/>
     </w:sectPr>
   </w:body>
 </w:document>
 </file>
 
-<file path=word/endnotes.xml><?xml version="1.0" encoding="utf-8"?>
-<w:endnotes xmlns:ve="http://schemas.openxmlformats.org/markup-compatibility/2006" xmlns:o="urn:schemas-microsoft-com:office:office" xmlns:r="http://schemas.openxmlformats.org/officeDocument/2006/relationships" xmlns:m="http://schemas.openxmlformats.org/officeDocument/2006/math" xmlns:v="urn:schemas-microsoft-com:vml" xmlns:wp="http://schemas.openxmlformats.org/drawingml/2006/wordprocessingDrawing" xmlns:w10="urn:schemas-microsoft-com:office:word" xmlns:w="http://schemas.openxmlformats.org/wordprocessingml/2006/main" xmlns:wne="http://schemas.microsoft.com/office/word/2006/wordml">
-  <w:endnote w:type="separator" w:id="-1">
-    <w:p>
-      <w:r>
-        <w:separator/>
-      </w:r>
-    </w:p>
-  </w:endnote>
-  <w:endnote w:type="continuationSeparator" w:id="0">
-    <w:p>
-      <w:r>
-        <w:continuationSeparator/>
-      </w:r>
-    </w:p>
-  </w:endnote>
-</w:endnotes>
-</file>
-
 <file path=word/footer1.xml><?xml version="1.0" encoding="utf-8"?>
-<w:ftr xmlns:ve="http://schemas.openxmlformats.org/markup-compatibility/2006" xmlns:o="urn:schemas-microsoft-com:office:office" xmlns:r="http://schemas.openxmlformats.org/officeDocument/2006/relationships" xmlns:m="http://schemas.openxmlformats.org/officeDocument/2006/math" xmlns:v="urn:schemas-microsoft-com:vml" xmlns:wp="http://schemas.openxmlformats.org/drawingml/2006/wordprocessingDrawing" xmlns:w10="urn:schemas-microsoft-com:office:word" xmlns:w="http://schemas.openxmlformats.org/wordprocessingml/2006/main" xmlns:wne="http://schemas.microsoft.com/office/word/2006/wordml">
+<w:ftr xmlns:wpc="http://schemas.microsoft.com/office/word/2010/wordprocessingCanvas" xmlns:mc="http://schemas.openxmlformats.org/markup-compatibility/2006" xmlns:o="urn:schemas-microsoft-com:office:office" xmlns:r="http://schemas.openxmlformats.org/officeDocument/2006/relationships" xmlns:m="http://schemas.openxmlformats.org/officeDocument/2006/math" xmlns:v="urn:schemas-microsoft-com:vml" xmlns:wp14="http://schemas.microsoft.com/office/word/2010/wordprocessingDrawing" xmlns:wp="http://schemas.openxmlformats.org/drawingml/2006/wordprocessingDrawing" xmlns:w10="urn:schemas-microsoft-com:office:word" xmlns:w="http://schemas.openxmlformats.org/wordprocessingml/2006/main" xmlns:w14="http://schemas.microsoft.com/office/word/2010/wordml" xmlns:w15="http://schemas.microsoft.com/office/word/2012/wordml" xmlns:wpg="http://schemas.microsoft.com/office/word/2010/wordprocessingGroup" xmlns:wpi="http://schemas.microsoft.com/office/word/2010/wordprocessingInk" xmlns:wne="http://schemas.microsoft.com/office/word/2006/wordml" xmlns:wps="http://schemas.microsoft.com/office/word/2010/wordprocessingShape" xmlns:wpsCustomData="http://www.wps.cn/officeDocument/2013/wpsCustomData" mc:Ignorable="w14 w15 wp14">
   <w:p>
     <w:pPr>
-      <w:pStyle w:val="a4"/>
+      <w:pStyle w:val="11"/>
       <w:jc w:val="center"/>
     </w:pPr>
     <w:r>
@@ -4375,9 +3703,6 @@
       <w:fldChar w:fldCharType="separate"/>
     </w:r>
     <w:r>
-      <w:rPr>
-        <w:noProof/>
-      </w:rPr>
       <w:t>16</w:t>
     </w:r>
     <w:r>
@@ -4386,954 +3711,286 @@
   </w:p>
   <w:p>
     <w:pPr>
-      <w:pStyle w:val="a4"/>
+      <w:pStyle w:val="11"/>
     </w:pPr>
   </w:p>
 </w:ftr>
 </file>
 
-<file path=word/footnotes.xml><?xml version="1.0" encoding="utf-8"?>
-<w:footnotes xmlns:ve="http://schemas.openxmlformats.org/markup-compatibility/2006" xmlns:o="urn:schemas-microsoft-com:office:office" xmlns:r="http://schemas.openxmlformats.org/officeDocument/2006/relationships" xmlns:m="http://schemas.openxmlformats.org/officeDocument/2006/math" xmlns:v="urn:schemas-microsoft-com:vml" xmlns:wp="http://schemas.openxmlformats.org/drawingml/2006/wordprocessingDrawing" xmlns:w10="urn:schemas-microsoft-com:office:word" xmlns:w="http://schemas.openxmlformats.org/wordprocessingml/2006/main" xmlns:wne="http://schemas.microsoft.com/office/word/2006/wordml">
-  <w:footnote w:type="separator" w:id="-1">
-    <w:p>
-      <w:r>
-        <w:separator/>
-      </w:r>
-    </w:p>
-  </w:footnote>
-  <w:footnote w:type="continuationSeparator" w:id="0">
-    <w:p>
-      <w:r>
-        <w:continuationSeparator/>
-      </w:r>
-    </w:p>
-  </w:footnote>
-</w:footnotes>
-</file>
-
-<file path=word/numbering.xml><?xml version="1.0" encoding="utf-8"?>
-<w:numbering xmlns:ve="http://schemas.openxmlformats.org/markup-compatibility/2006" xmlns:o="urn:schemas-microsoft-com:office:office" xmlns:r="http://schemas.openxmlformats.org/officeDocument/2006/relationships" xmlns:m="http://schemas.openxmlformats.org/officeDocument/2006/math" xmlns:v="urn:schemas-microsoft-com:vml" xmlns:wp="http://schemas.openxmlformats.org/drawingml/2006/wordprocessingDrawing" xmlns:w10="urn:schemas-microsoft-com:office:word" xmlns:w="http://schemas.openxmlformats.org/wordprocessingml/2006/main" xmlns:wne="http://schemas.microsoft.com/office/word/2006/wordml">
-  <w:abstractNum w:abstractNumId="0">
-    <w:nsid w:val="01A42098"/>
-    <w:multiLevelType w:val="singleLevel"/>
-    <w:tmpl w:val="B28AD634"/>
-    <w:lvl w:ilvl="0">
-      <w:start w:val="1"/>
-      <w:numFmt w:val="decimal"/>
-      <w:lvlText w:val="%1."/>
-      <w:legacy w:legacy="1" w:legacySpace="0" w:legacyIndent="283"/>
-      <w:lvlJc w:val="left"/>
-      <w:pPr>
-        <w:ind w:left="1723" w:hanging="283"/>
-      </w:pPr>
-    </w:lvl>
-  </w:abstractNum>
-  <w:abstractNum w:abstractNumId="1">
-    <w:nsid w:val="027616F8"/>
-    <w:multiLevelType w:val="singleLevel"/>
-    <w:tmpl w:val="B28AD634"/>
-    <w:lvl w:ilvl="0">
-      <w:start w:val="1"/>
-      <w:numFmt w:val="decimal"/>
-      <w:lvlText w:val="%1."/>
-      <w:legacy w:legacy="1" w:legacySpace="0" w:legacyIndent="283"/>
-      <w:lvlJc w:val="left"/>
-      <w:pPr>
-        <w:ind w:left="1723" w:hanging="283"/>
-      </w:pPr>
-    </w:lvl>
-  </w:abstractNum>
-  <w:abstractNum w:abstractNumId="2">
-    <w:nsid w:val="0A9C466D"/>
-    <w:multiLevelType w:val="singleLevel"/>
-    <w:tmpl w:val="04190001"/>
-    <w:lvl w:ilvl="0">
-      <w:start w:val="1"/>
-      <w:numFmt w:val="bullet"/>
-      <w:lvlText w:val=""/>
-      <w:lvlJc w:val="left"/>
-      <w:pPr>
-        <w:tabs>
-          <w:tab w:val="num" w:pos="360"/>
-        </w:tabs>
-        <w:ind w:left="360" w:hanging="360"/>
-      </w:pPr>
-      <w:rPr>
-        <w:rFonts w:ascii="Symbol" w:hAnsi="Symbol" w:hint="default"/>
-      </w:rPr>
-    </w:lvl>
-  </w:abstractNum>
-  <w:abstractNum w:abstractNumId="3">
-    <w:nsid w:val="10D14DA1"/>
-    <w:multiLevelType w:val="singleLevel"/>
-    <w:tmpl w:val="04190001"/>
-    <w:lvl w:ilvl="0">
-      <w:start w:val="1"/>
-      <w:numFmt w:val="bullet"/>
-      <w:lvlText w:val=""/>
-      <w:lvlJc w:val="left"/>
-      <w:pPr>
-        <w:tabs>
-          <w:tab w:val="num" w:pos="360"/>
-        </w:tabs>
-        <w:ind w:left="360" w:hanging="360"/>
-      </w:pPr>
-      <w:rPr>
-        <w:rFonts w:ascii="Symbol" w:hAnsi="Symbol" w:hint="default"/>
-      </w:rPr>
-    </w:lvl>
-  </w:abstractNum>
-  <w:abstractNum w:abstractNumId="4">
-    <w:nsid w:val="156A3729"/>
-    <w:multiLevelType w:val="singleLevel"/>
-    <w:tmpl w:val="04190001"/>
-    <w:lvl w:ilvl="0">
-      <w:start w:val="1"/>
-      <w:numFmt w:val="bullet"/>
-      <w:lvlText w:val=""/>
-      <w:lvlJc w:val="left"/>
-      <w:pPr>
-        <w:tabs>
-          <w:tab w:val="num" w:pos="360"/>
-        </w:tabs>
-        <w:ind w:left="360" w:hanging="360"/>
-      </w:pPr>
-      <w:rPr>
-        <w:rFonts w:ascii="Symbol" w:hAnsi="Symbol" w:hint="default"/>
-      </w:rPr>
-    </w:lvl>
-  </w:abstractNum>
-  <w:abstractNum w:abstractNumId="5">
-    <w:nsid w:val="15F80304"/>
-    <w:multiLevelType w:val="singleLevel"/>
-    <w:tmpl w:val="0419000F"/>
-    <w:lvl w:ilvl="0">
-      <w:start w:val="1"/>
-      <w:numFmt w:val="decimal"/>
-      <w:lvlText w:val="%1."/>
-      <w:lvlJc w:val="left"/>
-      <w:pPr>
-        <w:tabs>
-          <w:tab w:val="num" w:pos="360"/>
-        </w:tabs>
-        <w:ind w:left="360" w:hanging="360"/>
-      </w:pPr>
-    </w:lvl>
-  </w:abstractNum>
-  <w:abstractNum w:abstractNumId="6">
-    <w:nsid w:val="1A723A4C"/>
-    <w:multiLevelType w:val="singleLevel"/>
-    <w:tmpl w:val="04190001"/>
-    <w:lvl w:ilvl="0">
-      <w:start w:val="1"/>
-      <w:numFmt w:val="bullet"/>
-      <w:lvlText w:val=""/>
-      <w:lvlJc w:val="left"/>
-      <w:pPr>
-        <w:tabs>
-          <w:tab w:val="num" w:pos="360"/>
-        </w:tabs>
-        <w:ind w:left="360" w:hanging="360"/>
-      </w:pPr>
-      <w:rPr>
-        <w:rFonts w:ascii="Symbol" w:hAnsi="Symbol" w:hint="default"/>
-      </w:rPr>
-    </w:lvl>
-  </w:abstractNum>
-  <w:abstractNum w:abstractNumId="7">
-    <w:nsid w:val="1F997B00"/>
-    <w:multiLevelType w:val="singleLevel"/>
-    <w:tmpl w:val="FF68F768"/>
-    <w:lvl w:ilvl="0">
-      <w:start w:val="2"/>
-      <w:numFmt w:val="decimal"/>
-      <w:lvlText w:val="%1. "/>
-      <w:legacy w:legacy="1" w:legacySpace="0" w:legacyIndent="283"/>
-      <w:lvlJc w:val="left"/>
-      <w:pPr>
-        <w:ind w:left="1723" w:hanging="283"/>
-      </w:pPr>
-      <w:rPr>
-        <w:rFonts w:ascii="Times New Roman" w:hAnsi="Times New Roman" w:hint="default"/>
-        <w:b w:val="0"/>
-        <w:i w:val="0"/>
-        <w:sz w:val="24"/>
-      </w:rPr>
-    </w:lvl>
-  </w:abstractNum>
-  <w:abstractNum w:abstractNumId="8">
-    <w:nsid w:val="288A7266"/>
-    <w:multiLevelType w:val="singleLevel"/>
-    <w:tmpl w:val="04190001"/>
-    <w:lvl w:ilvl="0">
-      <w:start w:val="1"/>
-      <w:numFmt w:val="bullet"/>
-      <w:lvlText w:val=""/>
-      <w:lvlJc w:val="left"/>
-      <w:pPr>
-        <w:tabs>
-          <w:tab w:val="num" w:pos="360"/>
-        </w:tabs>
-        <w:ind w:left="360" w:hanging="360"/>
-      </w:pPr>
-      <w:rPr>
-        <w:rFonts w:ascii="Symbol" w:hAnsi="Symbol" w:hint="default"/>
-      </w:rPr>
-    </w:lvl>
-  </w:abstractNum>
-  <w:abstractNum w:abstractNumId="9">
-    <w:nsid w:val="37416C6E"/>
-    <w:multiLevelType w:val="singleLevel"/>
-    <w:tmpl w:val="FDC059B2"/>
-    <w:lvl w:ilvl="0">
-      <w:start w:val="1"/>
-      <w:numFmt w:val="bullet"/>
-      <w:lvlText w:val=""/>
-      <w:lvlJc w:val="left"/>
-      <w:pPr>
-        <w:tabs>
-          <w:tab w:val="num" w:pos="454"/>
-        </w:tabs>
-        <w:ind w:left="454" w:hanging="397"/>
-      </w:pPr>
-      <w:rPr>
-        <w:rFonts w:ascii="Symbol" w:hAnsi="Symbol" w:hint="default"/>
-        <w:spacing w:val="0"/>
-        <w:position w:val="0"/>
-      </w:rPr>
-    </w:lvl>
-  </w:abstractNum>
-  <w:abstractNum w:abstractNumId="10">
-    <w:nsid w:val="38B64A4E"/>
-    <w:multiLevelType w:val="singleLevel"/>
-    <w:tmpl w:val="FF68F768"/>
-    <w:lvl w:ilvl="0">
-      <w:start w:val="2"/>
-      <w:numFmt w:val="decimal"/>
-      <w:lvlText w:val="%1. "/>
-      <w:legacy w:legacy="1" w:legacySpace="0" w:legacyIndent="283"/>
-      <w:lvlJc w:val="left"/>
-      <w:pPr>
-        <w:ind w:left="1723" w:hanging="283"/>
-      </w:pPr>
-      <w:rPr>
-        <w:rFonts w:ascii="Times New Roman" w:hAnsi="Times New Roman" w:hint="default"/>
-        <w:b w:val="0"/>
-        <w:i w:val="0"/>
-        <w:sz w:val="24"/>
-      </w:rPr>
-    </w:lvl>
-  </w:abstractNum>
-  <w:abstractNum w:abstractNumId="11">
-    <w:nsid w:val="42D05D03"/>
-    <w:multiLevelType w:val="singleLevel"/>
-    <w:tmpl w:val="04190001"/>
-    <w:lvl w:ilvl="0">
-      <w:start w:val="1"/>
-      <w:numFmt w:val="bullet"/>
-      <w:lvlText w:val=""/>
-      <w:lvlJc w:val="left"/>
-      <w:pPr>
-        <w:tabs>
-          <w:tab w:val="num" w:pos="360"/>
-        </w:tabs>
-        <w:ind w:left="360" w:hanging="360"/>
-      </w:pPr>
-      <w:rPr>
-        <w:rFonts w:ascii="Symbol" w:hAnsi="Symbol" w:hint="default"/>
-      </w:rPr>
-    </w:lvl>
-  </w:abstractNum>
-  <w:abstractNum w:abstractNumId="12">
-    <w:nsid w:val="45C96D86"/>
-    <w:multiLevelType w:val="singleLevel"/>
-    <w:tmpl w:val="B0FAD472"/>
-    <w:lvl w:ilvl="0">
-      <w:start w:val="1"/>
-      <w:numFmt w:val="bullet"/>
-      <w:lvlText w:val=""/>
-      <w:lvlJc w:val="left"/>
-      <w:pPr>
-        <w:tabs>
-          <w:tab w:val="num" w:pos="417"/>
-        </w:tabs>
-        <w:ind w:left="0" w:firstLine="57"/>
-      </w:pPr>
-      <w:rPr>
-        <w:rFonts w:ascii="Symbol" w:hAnsi="Symbol" w:hint="default"/>
-        <w:spacing w:val="0"/>
-      </w:rPr>
-    </w:lvl>
-  </w:abstractNum>
-  <w:abstractNum w:abstractNumId="13">
-    <w:nsid w:val="484E1E88"/>
-    <w:multiLevelType w:val="singleLevel"/>
-    <w:tmpl w:val="B0FAD472"/>
-    <w:lvl w:ilvl="0">
-      <w:start w:val="1"/>
-      <w:numFmt w:val="bullet"/>
-      <w:lvlText w:val=""/>
-      <w:lvlJc w:val="left"/>
-      <w:pPr>
-        <w:tabs>
-          <w:tab w:val="num" w:pos="417"/>
-        </w:tabs>
-        <w:ind w:left="0" w:firstLine="57"/>
-      </w:pPr>
-      <w:rPr>
-        <w:rFonts w:ascii="Symbol" w:hAnsi="Symbol" w:hint="default"/>
-        <w:spacing w:val="0"/>
-      </w:rPr>
-    </w:lvl>
-  </w:abstractNum>
-  <w:abstractNum w:abstractNumId="14">
-    <w:nsid w:val="537B666D"/>
-    <w:multiLevelType w:val="singleLevel"/>
-    <w:tmpl w:val="0419000F"/>
-    <w:lvl w:ilvl="0">
-      <w:start w:val="1"/>
-      <w:numFmt w:val="decimal"/>
-      <w:lvlText w:val="%1."/>
-      <w:lvlJc w:val="left"/>
-      <w:pPr>
-        <w:tabs>
-          <w:tab w:val="num" w:pos="360"/>
-        </w:tabs>
-        <w:ind w:left="360" w:hanging="360"/>
-      </w:pPr>
-    </w:lvl>
-  </w:abstractNum>
-  <w:abstractNum w:abstractNumId="15">
-    <w:nsid w:val="58BC718F"/>
-    <w:multiLevelType w:val="singleLevel"/>
-    <w:tmpl w:val="FDC059B2"/>
-    <w:lvl w:ilvl="0">
-      <w:start w:val="1"/>
-      <w:numFmt w:val="bullet"/>
-      <w:lvlText w:val=""/>
-      <w:lvlJc w:val="left"/>
-      <w:pPr>
-        <w:tabs>
-          <w:tab w:val="num" w:pos="454"/>
-        </w:tabs>
-        <w:ind w:left="454" w:hanging="397"/>
-      </w:pPr>
-      <w:rPr>
-        <w:rFonts w:ascii="Symbol" w:hAnsi="Symbol" w:hint="default"/>
-        <w:spacing w:val="0"/>
-        <w:position w:val="0"/>
-      </w:rPr>
-    </w:lvl>
-  </w:abstractNum>
-  <w:abstractNum w:abstractNumId="16">
-    <w:nsid w:val="595D1288"/>
-    <w:multiLevelType w:val="singleLevel"/>
-    <w:tmpl w:val="04190001"/>
-    <w:lvl w:ilvl="0">
-      <w:start w:val="1"/>
-      <w:numFmt w:val="bullet"/>
-      <w:lvlText w:val=""/>
-      <w:lvlJc w:val="left"/>
-      <w:pPr>
-        <w:tabs>
-          <w:tab w:val="num" w:pos="360"/>
-        </w:tabs>
-        <w:ind w:left="360" w:hanging="360"/>
-      </w:pPr>
-      <w:rPr>
-        <w:rFonts w:ascii="Symbol" w:hAnsi="Symbol" w:hint="default"/>
-      </w:rPr>
-    </w:lvl>
-  </w:abstractNum>
-  <w:abstractNum w:abstractNumId="17">
-    <w:nsid w:val="5BFC1D27"/>
-    <w:multiLevelType w:val="hybridMultilevel"/>
-    <w:tmpl w:val="B6486544"/>
-    <w:lvl w:ilvl="0" w:tplc="1F823AD6">
-      <w:start w:val="1"/>
-      <w:numFmt w:val="decimal"/>
-      <w:lvlText w:val="%1"/>
-      <w:lvlJc w:val="center"/>
-      <w:pPr>
-        <w:ind w:left="720" w:hanging="550"/>
-      </w:pPr>
-      <w:rPr>
-        <w:rFonts w:hint="default"/>
-      </w:rPr>
-    </w:lvl>
-    <w:lvl w:ilvl="1" w:tplc="04190019" w:tentative="1">
-      <w:start w:val="1"/>
-      <w:numFmt w:val="lowerLetter"/>
-      <w:lvlText w:val="%2."/>
-      <w:lvlJc w:val="left"/>
-      <w:pPr>
-        <w:ind w:left="1440" w:hanging="360"/>
-      </w:pPr>
-    </w:lvl>
-    <w:lvl w:ilvl="2" w:tplc="0419001B" w:tentative="1">
-      <w:start w:val="1"/>
-      <w:numFmt w:val="lowerRoman"/>
-      <w:lvlText w:val="%3."/>
-      <w:lvlJc w:val="right"/>
-      <w:pPr>
-        <w:ind w:left="2160" w:hanging="180"/>
-      </w:pPr>
-    </w:lvl>
-    <w:lvl w:ilvl="3" w:tplc="0419000F" w:tentative="1">
-      <w:start w:val="1"/>
-      <w:numFmt w:val="decimal"/>
-      <w:lvlText w:val="%4."/>
-      <w:lvlJc w:val="left"/>
-      <w:pPr>
-        <w:ind w:left="2880" w:hanging="360"/>
-      </w:pPr>
-    </w:lvl>
-    <w:lvl w:ilvl="4" w:tplc="04190019" w:tentative="1">
-      <w:start w:val="1"/>
-      <w:numFmt w:val="lowerLetter"/>
-      <w:lvlText w:val="%5."/>
-      <w:lvlJc w:val="left"/>
-      <w:pPr>
-        <w:ind w:left="3600" w:hanging="360"/>
-      </w:pPr>
-    </w:lvl>
-    <w:lvl w:ilvl="5" w:tplc="0419001B" w:tentative="1">
-      <w:start w:val="1"/>
-      <w:numFmt w:val="lowerRoman"/>
-      <w:lvlText w:val="%6."/>
-      <w:lvlJc w:val="right"/>
-      <w:pPr>
-        <w:ind w:left="4320" w:hanging="180"/>
-      </w:pPr>
-    </w:lvl>
-    <w:lvl w:ilvl="6" w:tplc="0419000F" w:tentative="1">
-      <w:start w:val="1"/>
-      <w:numFmt w:val="decimal"/>
-      <w:lvlText w:val="%7."/>
-      <w:lvlJc w:val="left"/>
-      <w:pPr>
-        <w:ind w:left="5040" w:hanging="360"/>
-      </w:pPr>
-    </w:lvl>
-    <w:lvl w:ilvl="7" w:tplc="04190019" w:tentative="1">
-      <w:start w:val="1"/>
-      <w:numFmt w:val="lowerLetter"/>
-      <w:lvlText w:val="%8."/>
-      <w:lvlJc w:val="left"/>
-      <w:pPr>
-        <w:ind w:left="5760" w:hanging="360"/>
-      </w:pPr>
-    </w:lvl>
-    <w:lvl w:ilvl="8" w:tplc="0419001B" w:tentative="1">
-      <w:start w:val="1"/>
-      <w:numFmt w:val="lowerRoman"/>
-      <w:lvlText w:val="%9."/>
-      <w:lvlJc w:val="right"/>
-      <w:pPr>
-        <w:ind w:left="6480" w:hanging="180"/>
-      </w:pPr>
-    </w:lvl>
-  </w:abstractNum>
-  <w:abstractNum w:abstractNumId="18">
-    <w:nsid w:val="5F493F58"/>
-    <w:multiLevelType w:val="singleLevel"/>
-    <w:tmpl w:val="04190001"/>
-    <w:lvl w:ilvl="0">
-      <w:start w:val="1"/>
-      <w:numFmt w:val="bullet"/>
-      <w:lvlText w:val=""/>
-      <w:lvlJc w:val="left"/>
-      <w:pPr>
-        <w:tabs>
-          <w:tab w:val="num" w:pos="360"/>
-        </w:tabs>
-        <w:ind w:left="360" w:hanging="360"/>
-      </w:pPr>
-      <w:rPr>
-        <w:rFonts w:ascii="Symbol" w:hAnsi="Symbol" w:hint="default"/>
-      </w:rPr>
-    </w:lvl>
-  </w:abstractNum>
-  <w:abstractNum w:abstractNumId="19">
-    <w:nsid w:val="5F51687A"/>
-    <w:multiLevelType w:val="singleLevel"/>
-    <w:tmpl w:val="04190001"/>
-    <w:lvl w:ilvl="0">
-      <w:start w:val="1"/>
-      <w:numFmt w:val="bullet"/>
-      <w:lvlText w:val=""/>
-      <w:lvlJc w:val="left"/>
-      <w:pPr>
-        <w:tabs>
-          <w:tab w:val="num" w:pos="360"/>
-        </w:tabs>
-        <w:ind w:left="360" w:hanging="360"/>
-      </w:pPr>
-      <w:rPr>
-        <w:rFonts w:ascii="Symbol" w:hAnsi="Symbol" w:hint="default"/>
-      </w:rPr>
-    </w:lvl>
-  </w:abstractNum>
-  <w:abstractNum w:abstractNumId="20">
-    <w:nsid w:val="5FD54822"/>
-    <w:multiLevelType w:val="singleLevel"/>
-    <w:tmpl w:val="04190001"/>
-    <w:lvl w:ilvl="0">
-      <w:start w:val="1"/>
-      <w:numFmt w:val="bullet"/>
-      <w:lvlText w:val=""/>
-      <w:lvlJc w:val="left"/>
-      <w:pPr>
-        <w:tabs>
-          <w:tab w:val="num" w:pos="360"/>
-        </w:tabs>
-        <w:ind w:left="360" w:hanging="360"/>
-      </w:pPr>
-      <w:rPr>
-        <w:rFonts w:ascii="Symbol" w:hAnsi="Symbol" w:hint="default"/>
-      </w:rPr>
-    </w:lvl>
-  </w:abstractNum>
-  <w:abstractNum w:abstractNumId="21">
-    <w:nsid w:val="67184A76"/>
-    <w:multiLevelType w:val="hybridMultilevel"/>
-    <w:tmpl w:val="17A69258"/>
-    <w:lvl w:ilvl="0" w:tplc="F45E63B8">
-      <w:start w:val="1"/>
-      <w:numFmt w:val="decimal"/>
-      <w:lvlText w:val="%1"/>
-      <w:lvlJc w:val="center"/>
-      <w:pPr>
-        <w:ind w:left="720" w:hanging="550"/>
-      </w:pPr>
-      <w:rPr>
-        <w:rFonts w:hint="default"/>
-      </w:rPr>
-    </w:lvl>
-    <w:lvl w:ilvl="1" w:tplc="04190019" w:tentative="1">
-      <w:start w:val="1"/>
-      <w:numFmt w:val="lowerLetter"/>
-      <w:lvlText w:val="%2."/>
-      <w:lvlJc w:val="left"/>
-      <w:pPr>
-        <w:ind w:left="1440" w:hanging="360"/>
-      </w:pPr>
-    </w:lvl>
-    <w:lvl w:ilvl="2" w:tplc="0419001B" w:tentative="1">
-      <w:start w:val="1"/>
-      <w:numFmt w:val="lowerRoman"/>
-      <w:lvlText w:val="%3."/>
-      <w:lvlJc w:val="right"/>
-      <w:pPr>
-        <w:ind w:left="2160" w:hanging="180"/>
-      </w:pPr>
-    </w:lvl>
-    <w:lvl w:ilvl="3" w:tplc="0419000F" w:tentative="1">
-      <w:start w:val="1"/>
-      <w:numFmt w:val="decimal"/>
-      <w:lvlText w:val="%4."/>
-      <w:lvlJc w:val="left"/>
-      <w:pPr>
-        <w:ind w:left="2880" w:hanging="360"/>
-      </w:pPr>
-    </w:lvl>
-    <w:lvl w:ilvl="4" w:tplc="04190019" w:tentative="1">
-      <w:start w:val="1"/>
-      <w:numFmt w:val="lowerLetter"/>
-      <w:lvlText w:val="%5."/>
-      <w:lvlJc w:val="left"/>
-      <w:pPr>
-        <w:ind w:left="3600" w:hanging="360"/>
-      </w:pPr>
-    </w:lvl>
-    <w:lvl w:ilvl="5" w:tplc="0419001B" w:tentative="1">
-      <w:start w:val="1"/>
-      <w:numFmt w:val="lowerRoman"/>
-      <w:lvlText w:val="%6."/>
-      <w:lvlJc w:val="right"/>
-      <w:pPr>
-        <w:ind w:left="4320" w:hanging="180"/>
-      </w:pPr>
-    </w:lvl>
-    <w:lvl w:ilvl="6" w:tplc="0419000F" w:tentative="1">
-      <w:start w:val="1"/>
-      <w:numFmt w:val="decimal"/>
-      <w:lvlText w:val="%7."/>
-      <w:lvlJc w:val="left"/>
-      <w:pPr>
-        <w:ind w:left="5040" w:hanging="360"/>
-      </w:pPr>
-    </w:lvl>
-    <w:lvl w:ilvl="7" w:tplc="04190019" w:tentative="1">
-      <w:start w:val="1"/>
-      <w:numFmt w:val="lowerLetter"/>
-      <w:lvlText w:val="%8."/>
-      <w:lvlJc w:val="left"/>
-      <w:pPr>
-        <w:ind w:left="5760" w:hanging="360"/>
-      </w:pPr>
-    </w:lvl>
-    <w:lvl w:ilvl="8" w:tplc="0419001B" w:tentative="1">
-      <w:start w:val="1"/>
-      <w:numFmt w:val="lowerRoman"/>
-      <w:lvlText w:val="%9."/>
-      <w:lvlJc w:val="right"/>
-      <w:pPr>
-        <w:ind w:left="6480" w:hanging="180"/>
-      </w:pPr>
-    </w:lvl>
-  </w:abstractNum>
-  <w:abstractNum w:abstractNumId="22">
-    <w:nsid w:val="6DC3260C"/>
-    <w:multiLevelType w:val="singleLevel"/>
-    <w:tmpl w:val="04190001"/>
-    <w:lvl w:ilvl="0">
-      <w:start w:val="1"/>
-      <w:numFmt w:val="bullet"/>
-      <w:lvlText w:val=""/>
-      <w:lvlJc w:val="left"/>
-      <w:pPr>
-        <w:tabs>
-          <w:tab w:val="num" w:pos="360"/>
-        </w:tabs>
-        <w:ind w:left="360" w:hanging="360"/>
-      </w:pPr>
-      <w:rPr>
-        <w:rFonts w:ascii="Symbol" w:hAnsi="Symbol" w:hint="default"/>
-      </w:rPr>
-    </w:lvl>
-  </w:abstractNum>
-  <w:abstractNum w:abstractNumId="23">
-    <w:nsid w:val="72E63B1F"/>
-    <w:multiLevelType w:val="singleLevel"/>
-    <w:tmpl w:val="B0FAD472"/>
-    <w:lvl w:ilvl="0">
-      <w:start w:val="1"/>
-      <w:numFmt w:val="bullet"/>
-      <w:lvlText w:val=""/>
-      <w:lvlJc w:val="left"/>
-      <w:pPr>
-        <w:tabs>
-          <w:tab w:val="num" w:pos="417"/>
-        </w:tabs>
-        <w:ind w:left="0" w:firstLine="57"/>
-      </w:pPr>
-      <w:rPr>
-        <w:rFonts w:ascii="Symbol" w:hAnsi="Symbol" w:hint="default"/>
-        <w:spacing w:val="0"/>
-      </w:rPr>
-    </w:lvl>
-  </w:abstractNum>
-  <w:abstractNum w:abstractNumId="24">
-    <w:nsid w:val="7BBC2594"/>
-    <w:multiLevelType w:val="singleLevel"/>
-    <w:tmpl w:val="0419000F"/>
-    <w:lvl w:ilvl="0">
-      <w:start w:val="1"/>
-      <w:numFmt w:val="decimal"/>
-      <w:lvlText w:val="%1."/>
-      <w:lvlJc w:val="left"/>
-      <w:pPr>
-        <w:tabs>
-          <w:tab w:val="num" w:pos="360"/>
-        </w:tabs>
-        <w:ind w:left="360" w:hanging="360"/>
-      </w:pPr>
-    </w:lvl>
-  </w:abstractNum>
-  <w:abstractNum w:abstractNumId="25">
-    <w:nsid w:val="7E40291D"/>
-    <w:multiLevelType w:val="singleLevel"/>
-    <w:tmpl w:val="0419000F"/>
-    <w:lvl w:ilvl="0">
-      <w:start w:val="1"/>
-      <w:numFmt w:val="decimal"/>
-      <w:lvlText w:val="%1."/>
-      <w:lvlJc w:val="left"/>
-      <w:pPr>
-        <w:tabs>
-          <w:tab w:val="num" w:pos="360"/>
-        </w:tabs>
-        <w:ind w:left="360" w:hanging="360"/>
-      </w:pPr>
-    </w:lvl>
-  </w:abstractNum>
-  <w:num w:numId="1">
-    <w:abstractNumId w:val="1"/>
-  </w:num>
-  <w:num w:numId="2">
-    <w:abstractNumId w:val="7"/>
-  </w:num>
-  <w:num w:numId="3">
-    <w:abstractNumId w:val="0"/>
-  </w:num>
-  <w:num w:numId="4">
-    <w:abstractNumId w:val="10"/>
-  </w:num>
-  <w:num w:numId="5">
-    <w:abstractNumId w:val="19"/>
-  </w:num>
-  <w:num w:numId="6">
-    <w:abstractNumId w:val="3"/>
-  </w:num>
-  <w:num w:numId="7">
-    <w:abstractNumId w:val="18"/>
-  </w:num>
-  <w:num w:numId="8">
-    <w:abstractNumId w:val="14"/>
-  </w:num>
-  <w:num w:numId="9">
-    <w:abstractNumId w:val="11"/>
-  </w:num>
-  <w:num w:numId="10">
-    <w:abstractNumId w:val="2"/>
-  </w:num>
-  <w:num w:numId="11">
-    <w:abstractNumId w:val="5"/>
-  </w:num>
-  <w:num w:numId="12">
-    <w:abstractNumId w:val="22"/>
-  </w:num>
-  <w:num w:numId="13">
-    <w:abstractNumId w:val="16"/>
-  </w:num>
-  <w:num w:numId="14">
-    <w:abstractNumId w:val="6"/>
-  </w:num>
-  <w:num w:numId="15">
-    <w:abstractNumId w:val="8"/>
-  </w:num>
-  <w:num w:numId="16">
-    <w:abstractNumId w:val="4"/>
-  </w:num>
-  <w:num w:numId="17">
-    <w:abstractNumId w:val="20"/>
-  </w:num>
-  <w:num w:numId="18">
-    <w:abstractNumId w:val="24"/>
-  </w:num>
-  <w:num w:numId="19">
-    <w:abstractNumId w:val="13"/>
-  </w:num>
-  <w:num w:numId="20">
-    <w:abstractNumId w:val="23"/>
-  </w:num>
-  <w:num w:numId="21">
-    <w:abstractNumId w:val="12"/>
-  </w:num>
-  <w:num w:numId="22">
-    <w:abstractNumId w:val="9"/>
-  </w:num>
-  <w:num w:numId="23">
-    <w:abstractNumId w:val="15"/>
-  </w:num>
-  <w:num w:numId="24">
-    <w:abstractNumId w:val="25"/>
-  </w:num>
-  <w:num w:numId="25">
-    <w:abstractNumId w:val="21"/>
-  </w:num>
-  <w:num w:numId="26">
-    <w:abstractNumId w:val="17"/>
-  </w:num>
-</w:numbering>
-</file>
-
 <file path=word/styles.xml><?xml version="1.0" encoding="utf-8"?>
-<w:styles xmlns:r="http://schemas.openxmlformats.org/officeDocument/2006/relationships" xmlns:w="http://schemas.openxmlformats.org/wordprocessingml/2006/main">
+<w:styles xmlns:mc="http://schemas.openxmlformats.org/markup-compatibility/2006" xmlns:o="urn:schemas-microsoft-com:office:office" xmlns:r="http://schemas.openxmlformats.org/officeDocument/2006/relationships" xmlns:m="http://schemas.openxmlformats.org/officeDocument/2006/math" xmlns:v="urn:schemas-microsoft-com:vml" xmlns:w="http://schemas.openxmlformats.org/wordprocessingml/2006/main" xmlns:w14="http://schemas.microsoft.com/office/word/2010/wordml" xmlns:w10="urn:schemas-microsoft-com:office:word" xmlns:sl="http://schemas.openxmlformats.org/schemaLibrary/2006/main" mc:Ignorable="w14">
   <w:docDefaults>
     <w:rPrDefault>
       <w:rPr>
-        <w:rFonts w:ascii="Times New Roman" w:eastAsia="Times New Roman" w:hAnsi="Times New Roman" w:cs="Times New Roman"/>
-        <w:lang w:val="ru-RU" w:eastAsia="ru-RU" w:bidi="ar-SA"/>
+        <w:rFonts w:ascii="Times New Roman" w:hAnsi="Times New Roman" w:eastAsia="SimSun" w:cs="Times New Roman"/>
       </w:rPr>
     </w:rPrDefault>
-    <w:pPrDefault/>
   </w:docDefaults>
-  <w:latentStyles w:defLockedState="0" w:defUIPriority="0" w:defSemiHidden="0" w:defUnhideWhenUsed="0" w:defQFormat="0" w:count="267">
-    <w:lsdException w:name="Normal" w:qFormat="1"/>
-    <w:lsdException w:name="heading 1" w:qFormat="1"/>
-    <w:lsdException w:name="heading 2" w:qFormat="1"/>
-    <w:lsdException w:name="heading 3" w:qFormat="1"/>
-    <w:lsdException w:name="heading 4" w:qFormat="1"/>
-    <w:lsdException w:name="heading 5" w:qFormat="1"/>
-    <w:lsdException w:name="heading 6" w:qFormat="1"/>
-    <w:lsdException w:name="heading 7" w:semiHidden="1" w:unhideWhenUsed="1" w:qFormat="1"/>
-    <w:lsdException w:name="heading 8" w:qFormat="1"/>
-    <w:lsdException w:name="heading 9" w:semiHidden="1" w:unhideWhenUsed="1" w:qFormat="1"/>
-    <w:lsdException w:name="footer" w:uiPriority="99"/>
-    <w:lsdException w:name="caption" w:semiHidden="1" w:unhideWhenUsed="1" w:qFormat="1"/>
-    <w:lsdException w:name="Title" w:qFormat="1"/>
-    <w:lsdException w:name="Subtitle" w:qFormat="1"/>
-    <w:lsdException w:name="Strong" w:qFormat="1"/>
-    <w:lsdException w:name="Emphasis" w:qFormat="1"/>
-    <w:lsdException w:name="Normal Table" w:semiHidden="1" w:unhideWhenUsed="1"/>
-    <w:lsdException w:name="Table Simple 1" w:semiHidden="1" w:unhideWhenUsed="1"/>
-    <w:lsdException w:name="Table Simple 2" w:semiHidden="1" w:unhideWhenUsed="1"/>
-    <w:lsdException w:name="Table Simple 3" w:semiHidden="1" w:unhideWhenUsed="1"/>
-    <w:lsdException w:name="Table Classic 1" w:semiHidden="1" w:unhideWhenUsed="1"/>
-    <w:lsdException w:name="Table Classic 2" w:semiHidden="1" w:unhideWhenUsed="1"/>
-    <w:lsdException w:name="Table Classic 3" w:semiHidden="1" w:unhideWhenUsed="1"/>
-    <w:lsdException w:name="Table Classic 4" w:semiHidden="1" w:unhideWhenUsed="1"/>
-    <w:lsdException w:name="Table Colorful 1" w:semiHidden="1" w:unhideWhenUsed="1"/>
-    <w:lsdException w:name="Table Colorful 2" w:semiHidden="1" w:unhideWhenUsed="1"/>
-    <w:lsdException w:name="Table Colorful 3" w:semiHidden="1" w:unhideWhenUsed="1"/>
-    <w:lsdException w:name="Table Columns 1" w:semiHidden="1" w:unhideWhenUsed="1"/>
-    <w:lsdException w:name="Table Columns 2" w:semiHidden="1" w:unhideWhenUsed="1"/>
-    <w:lsdException w:name="Table Columns 3" w:semiHidden="1" w:unhideWhenUsed="1"/>
-    <w:lsdException w:name="Table Columns 4" w:semiHidden="1" w:unhideWhenUsed="1"/>
-    <w:lsdException w:name="Table Columns 5" w:semiHidden="1" w:unhideWhenUsed="1"/>
-    <w:lsdException w:name="Table Grid 1" w:semiHidden="1" w:unhideWhenUsed="1"/>
-    <w:lsdException w:name="Table Grid 2" w:semiHidden="1" w:unhideWhenUsed="1"/>
-    <w:lsdException w:name="Table Grid 3" w:semiHidden="1" w:unhideWhenUsed="1"/>
-    <w:lsdException w:name="Table Grid 4" w:semiHidden="1" w:unhideWhenUsed="1"/>
-    <w:lsdException w:name="Table Grid 5" w:semiHidden="1" w:unhideWhenUsed="1"/>
-    <w:lsdException w:name="Table Grid 6" w:semiHidden="1" w:unhideWhenUsed="1"/>
-    <w:lsdException w:name="Table Grid 7" w:semiHidden="1" w:unhideWhenUsed="1"/>
-    <w:lsdException w:name="Table Grid 8" w:semiHidden="1" w:unhideWhenUsed="1"/>
-    <w:lsdException w:name="Table List 1" w:semiHidden="1" w:unhideWhenUsed="1"/>
-    <w:lsdException w:name="Table List 2" w:semiHidden="1" w:unhideWhenUsed="1"/>
-    <w:lsdException w:name="Table List 3" w:semiHidden="1" w:unhideWhenUsed="1"/>
-    <w:lsdException w:name="Table List 4" w:semiHidden="1" w:unhideWhenUsed="1"/>
-    <w:lsdException w:name="Table List 5" w:semiHidden="1" w:unhideWhenUsed="1"/>
-    <w:lsdException w:name="Table List 6" w:semiHidden="1" w:unhideWhenUsed="1"/>
-    <w:lsdException w:name="Table List 7" w:semiHidden="1" w:unhideWhenUsed="1"/>
-    <w:lsdException w:name="Table List 8" w:semiHidden="1" w:unhideWhenUsed="1"/>
-    <w:lsdException w:name="Table 3D effects 1" w:semiHidden="1" w:unhideWhenUsed="1"/>
-    <w:lsdException w:name="Table 3D effects 2" w:semiHidden="1" w:unhideWhenUsed="1"/>
-    <w:lsdException w:name="Table 3D effects 3" w:semiHidden="1" w:unhideWhenUsed="1"/>
-    <w:lsdException w:name="Table Contemporary" w:semiHidden="1" w:unhideWhenUsed="1"/>
-    <w:lsdException w:name="Table Elegant" w:semiHidden="1" w:unhideWhenUsed="1"/>
-    <w:lsdException w:name="Table Professional" w:semiHidden="1" w:unhideWhenUsed="1"/>
-    <w:lsdException w:name="Table Subtle 1" w:semiHidden="1" w:unhideWhenUsed="1"/>
-    <w:lsdException w:name="Table Subtle 2" w:semiHidden="1" w:unhideWhenUsed="1"/>
-    <w:lsdException w:name="Table Web 1" w:semiHidden="1" w:unhideWhenUsed="1"/>
-    <w:lsdException w:name="Table Web 2" w:semiHidden="1" w:unhideWhenUsed="1"/>
-    <w:lsdException w:name="Table Web 3" w:semiHidden="1" w:unhideWhenUsed="1"/>
-    <w:lsdException w:name="Table Theme" w:semiHidden="1" w:unhideWhenUsed="1"/>
-    <w:lsdException w:name="Placeholder Text" w:semiHidden="1" w:uiPriority="99"/>
-    <w:lsdException w:name="No Spacing" w:uiPriority="1" w:qFormat="1"/>
-    <w:lsdException w:name="Light Shading" w:uiPriority="60"/>
-    <w:lsdException w:name="Light List" w:uiPriority="61"/>
-    <w:lsdException w:name="Light Grid" w:uiPriority="62"/>
-    <w:lsdException w:name="Medium Shading 1" w:uiPriority="63"/>
-    <w:lsdException w:name="Medium Shading 2" w:uiPriority="64"/>
-    <w:lsdException w:name="Medium List 1" w:uiPriority="65"/>
-    <w:lsdException w:name="Medium List 2" w:uiPriority="66"/>
-    <w:lsdException w:name="Medium Grid 1" w:uiPriority="67"/>
-    <w:lsdException w:name="Medium Grid 2" w:uiPriority="68"/>
-    <w:lsdException w:name="Medium Grid 3" w:uiPriority="69"/>
-    <w:lsdException w:name="Dark List" w:uiPriority="70"/>
-    <w:lsdException w:name="Colorful Shading" w:uiPriority="71"/>
-    <w:lsdException w:name="Colorful List" w:uiPriority="72"/>
-    <w:lsdException w:name="Colorful Grid" w:uiPriority="73"/>
-    <w:lsdException w:name="Light Shading Accent 1" w:uiPriority="60"/>
-    <w:lsdException w:name="Light List Accent 1" w:uiPriority="61"/>
-    <w:lsdException w:name="Light Grid Accent 1" w:uiPriority="62"/>
-    <w:lsdException w:name="Medium Shading 1 Accent 1" w:uiPriority="63"/>
-    <w:lsdException w:name="Medium Shading 2 Accent 1" w:uiPriority="64"/>
-    <w:lsdException w:name="Medium List 1 Accent 1" w:uiPriority="65"/>
-    <w:lsdException w:name="Revision" w:semiHidden="1" w:uiPriority="99"/>
-    <w:lsdException w:name="List Paragraph" w:uiPriority="34" w:qFormat="1"/>
-    <w:lsdException w:name="Quote" w:uiPriority="29" w:qFormat="1"/>
-    <w:lsdException w:name="Intense Quote" w:uiPriority="30" w:qFormat="1"/>
-    <w:lsdException w:name="Medium List 2 Accent 1" w:uiPriority="66"/>
-    <w:lsdException w:name="Medium Grid 1 Accent 1" w:uiPriority="67"/>
-    <w:lsdException w:name="Medium Grid 2 Accent 1" w:uiPriority="68"/>
-    <w:lsdException w:name="Medium Grid 3 Accent 1" w:uiPriority="69"/>
-    <w:lsdException w:name="Dark List Accent 1" w:uiPriority="70"/>
-    <w:lsdException w:name="Colorful Shading Accent 1" w:uiPriority="71"/>
-    <w:lsdException w:name="Colorful List Accent 1" w:uiPriority="72"/>
-    <w:lsdException w:name="Colorful Grid Accent 1" w:uiPriority="73"/>
-    <w:lsdException w:name="Light Shading Accent 2" w:uiPriority="60"/>
-    <w:lsdException w:name="Light List Accent 2" w:uiPriority="61"/>
-    <w:lsdException w:name="Light Grid Accent 2" w:uiPriority="62"/>
-    <w:lsdException w:name="Medium Shading 1 Accent 2" w:uiPriority="63"/>
-    <w:lsdException w:name="Medium Shading 2 Accent 2" w:uiPriority="64"/>
-    <w:lsdException w:name="Medium List 1 Accent 2" w:uiPriority="65"/>
-    <w:lsdException w:name="Medium List 2 Accent 2" w:uiPriority="66"/>
-    <w:lsdException w:name="Medium Grid 1 Accent 2" w:uiPriority="67"/>
-    <w:lsdException w:name="Medium Grid 2 Accent 2" w:uiPriority="68"/>
-    <w:lsdException w:name="Medium Grid 3 Accent 2" w:uiPriority="69"/>
-    <w:lsdException w:name="Dark List Accent 2" w:uiPriority="70"/>
-    <w:lsdException w:name="Colorful Shading Accent 2" w:uiPriority="71"/>
-    <w:lsdException w:name="Colorful List Accent 2" w:uiPriority="72"/>
-    <w:lsdException w:name="Colorful Grid Accent 2" w:uiPriority="73"/>
-    <w:lsdException w:name="Light Shading Accent 3" w:uiPriority="60"/>
-    <w:lsdException w:name="Light List Accent 3" w:uiPriority="61"/>
-    <w:lsdException w:name="Light Grid Accent 3" w:uiPriority="62"/>
-    <w:lsdException w:name="Medium Shading 1 Accent 3" w:uiPriority="63"/>
-    <w:lsdException w:name="Medium Shading 2 Accent 3" w:uiPriority="64"/>
-    <w:lsdException w:name="Medium List 1 Accent 3" w:uiPriority="65"/>
-    <w:lsdException w:name="Medium List 2 Accent 3" w:uiPriority="66"/>
-    <w:lsdException w:name="Medium Grid 1 Accent 3" w:uiPriority="67"/>
-    <w:lsdException w:name="Medium Grid 2 Accent 3" w:uiPriority="68"/>
-    <w:lsdException w:name="Medium Grid 3 Accent 3" w:uiPriority="69"/>
-    <w:lsdException w:name="Dark List Accent 3" w:uiPriority="70"/>
-    <w:lsdException w:name="Colorful Shading Accent 3" w:uiPriority="71"/>
-    <w:lsdException w:name="Colorful List Accent 3" w:uiPriority="72"/>
-    <w:lsdException w:name="Colorful Grid Accent 3" w:uiPriority="73"/>
-    <w:lsdException w:name="Light Shading Accent 4" w:uiPriority="60"/>
-    <w:lsdException w:name="Light List Accent 4" w:uiPriority="61"/>
-    <w:lsdException w:name="Light Grid Accent 4" w:uiPriority="62"/>
-    <w:lsdException w:name="Medium Shading 1 Accent 4" w:uiPriority="63"/>
-    <w:lsdException w:name="Medium Shading 2 Accent 4" w:uiPriority="64"/>
-    <w:lsdException w:name="Medium List 1 Accent 4" w:uiPriority="65"/>
-    <w:lsdException w:name="Medium List 2 Accent 4" w:uiPriority="66"/>
-    <w:lsdException w:name="Medium Grid 1 Accent 4" w:uiPriority="67"/>
-    <w:lsdException w:name="Medium Grid 2 Accent 4" w:uiPriority="68"/>
-    <w:lsdException w:name="Medium Grid 3 Accent 4" w:uiPriority="69"/>
-    <w:lsdException w:name="Dark List Accent 4" w:uiPriority="70"/>
-    <w:lsdException w:name="Colorful Shading Accent 4" w:uiPriority="71"/>
-    <w:lsdException w:name="Colorful List Accent 4" w:uiPriority="72"/>
-    <w:lsdException w:name="Colorful Grid Accent 4" w:uiPriority="73"/>
-    <w:lsdException w:name="Light Shading Accent 5" w:uiPriority="60"/>
-    <w:lsdException w:name="Light List Accent 5" w:uiPriority="61"/>
-    <w:lsdException w:name="Light Grid Accent 5" w:uiPriority="62"/>
-    <w:lsdException w:name="Medium Shading 1 Accent 5" w:uiPriority="63"/>
-    <w:lsdException w:name="Medium Shading 2 Accent 5" w:uiPriority="64"/>
-    <w:lsdException w:name="Medium List 1 Accent 5" w:uiPriority="65"/>
-    <w:lsdException w:name="Medium List 2 Accent 5" w:uiPriority="66"/>
-    <w:lsdException w:name="Medium Grid 1 Accent 5" w:uiPriority="67"/>
-    <w:lsdException w:name="Medium Grid 2 Accent 5" w:uiPriority="68"/>
-    <w:lsdException w:name="Medium Grid 3 Accent 5" w:uiPriority="69"/>
-    <w:lsdException w:name="Dark List Accent 5" w:uiPriority="70"/>
-    <w:lsdException w:name="Colorful Shading Accent 5" w:uiPriority="71"/>
-    <w:lsdException w:name="Colorful List Accent 5" w:uiPriority="72"/>
-    <w:lsdException w:name="Colorful Grid Accent 5" w:uiPriority="73"/>
-    <w:lsdException w:name="Light Shading Accent 6" w:uiPriority="60"/>
-    <w:lsdException w:name="Light List Accent 6" w:uiPriority="61"/>
-    <w:lsdException w:name="Light Grid Accent 6" w:uiPriority="62"/>
-    <w:lsdException w:name="Medium Shading 1 Accent 6" w:uiPriority="63"/>
-    <w:lsdException w:name="Medium Shading 2 Accent 6" w:uiPriority="64"/>
-    <w:lsdException w:name="Medium List 1 Accent 6" w:uiPriority="65"/>
-    <w:lsdException w:name="Medium List 2 Accent 6" w:uiPriority="66"/>
-    <w:lsdException w:name="Medium Grid 1 Accent 6" w:uiPriority="67"/>
-    <w:lsdException w:name="Medium Grid 2 Accent 6" w:uiPriority="68"/>
-    <w:lsdException w:name="Medium Grid 3 Accent 6" w:uiPriority="69"/>
-    <w:lsdException w:name="Dark List Accent 6" w:uiPriority="70"/>
-    <w:lsdException w:name="Colorful Shading Accent 6" w:uiPriority="71"/>
-    <w:lsdException w:name="Colorful List Accent 6" w:uiPriority="72"/>
-    <w:lsdException w:name="Colorful Grid Accent 6" w:uiPriority="73"/>
-    <w:lsdException w:name="Subtle Emphasis" w:uiPriority="19" w:qFormat="1"/>
-    <w:lsdException w:name="Intense Emphasis" w:uiPriority="21" w:qFormat="1"/>
-    <w:lsdException w:name="Subtle Reference" w:uiPriority="31" w:qFormat="1"/>
-    <w:lsdException w:name="Intense Reference" w:uiPriority="32" w:qFormat="1"/>
-    <w:lsdException w:name="Book Title" w:uiPriority="33" w:qFormat="1"/>
-    <w:lsdException w:name="Bibliography" w:semiHidden="1" w:uiPriority="37" w:unhideWhenUsed="1"/>
-    <w:lsdException w:name="TOC Heading" w:semiHidden="1" w:uiPriority="39" w:unhideWhenUsed="1" w:qFormat="1"/>
+  <w:latentStyles w:count="260" w:defQFormat="0" w:defUnhideWhenUsed="1" w:defSemiHidden="1" w:defUIPriority="99" w:defLockedState="0">
+    <w:lsdException w:qFormat="1" w:unhideWhenUsed="0" w:uiPriority="0" w:semiHidden="0" w:name="Normal"/>
+    <w:lsdException w:qFormat="1" w:unhideWhenUsed="0" w:uiPriority="0" w:semiHidden="0" w:name="heading 1"/>
+    <w:lsdException w:qFormat="1" w:unhideWhenUsed="0" w:uiPriority="0" w:semiHidden="0" w:name="heading 2"/>
+    <w:lsdException w:qFormat="1" w:unhideWhenUsed="0" w:uiPriority="0" w:semiHidden="0" w:name="heading 3"/>
+    <w:lsdException w:qFormat="1" w:unhideWhenUsed="0" w:uiPriority="0" w:semiHidden="0" w:name="heading 4"/>
+    <w:lsdException w:qFormat="1" w:unhideWhenUsed="0" w:uiPriority="0" w:semiHidden="0" w:name="heading 5"/>
+    <w:lsdException w:qFormat="1" w:unhideWhenUsed="0" w:uiPriority="0" w:semiHidden="0" w:name="heading 6"/>
+    <w:lsdException w:qFormat="1" w:uiPriority="0" w:name="heading 7"/>
+    <w:lsdException w:qFormat="1" w:unhideWhenUsed="0" w:uiPriority="0" w:semiHidden="0" w:name="heading 8"/>
+    <w:lsdException w:qFormat="1" w:uiPriority="0" w:name="heading 9"/>
+    <w:lsdException w:unhideWhenUsed="0" w:uiPriority="0" w:semiHidden="0" w:name="index 1"/>
+    <w:lsdException w:unhideWhenUsed="0" w:uiPriority="0" w:semiHidden="0" w:name="index 2"/>
+    <w:lsdException w:unhideWhenUsed="0" w:uiPriority="0" w:semiHidden="0" w:name="index 3"/>
+    <w:lsdException w:unhideWhenUsed="0" w:uiPriority="0" w:semiHidden="0" w:name="index 4"/>
+    <w:lsdException w:unhideWhenUsed="0" w:uiPriority="0" w:semiHidden="0" w:name="index 5"/>
+    <w:lsdException w:unhideWhenUsed="0" w:uiPriority="0" w:semiHidden="0" w:name="index 6"/>
+    <w:lsdException w:unhideWhenUsed="0" w:uiPriority="0" w:semiHidden="0" w:name="index 7"/>
+    <w:lsdException w:unhideWhenUsed="0" w:uiPriority="0" w:semiHidden="0" w:name="index 8"/>
+    <w:lsdException w:unhideWhenUsed="0" w:uiPriority="0" w:semiHidden="0" w:name="index 9"/>
+    <w:lsdException w:unhideWhenUsed="0" w:uiPriority="0" w:semiHidden="0" w:name="toc 1"/>
+    <w:lsdException w:unhideWhenUsed="0" w:uiPriority="0" w:semiHidden="0" w:name="toc 2"/>
+    <w:lsdException w:unhideWhenUsed="0" w:uiPriority="0" w:semiHidden="0" w:name="toc 3"/>
+    <w:lsdException w:unhideWhenUsed="0" w:uiPriority="0" w:semiHidden="0" w:name="toc 4"/>
+    <w:lsdException w:unhideWhenUsed="0" w:uiPriority="0" w:semiHidden="0" w:name="toc 5"/>
+    <w:lsdException w:unhideWhenUsed="0" w:uiPriority="0" w:semiHidden="0" w:name="toc 6"/>
+    <w:lsdException w:unhideWhenUsed="0" w:uiPriority="0" w:semiHidden="0" w:name="toc 7"/>
+    <w:lsdException w:unhideWhenUsed="0" w:uiPriority="0" w:semiHidden="0" w:name="toc 8"/>
+    <w:lsdException w:unhideWhenUsed="0" w:uiPriority="0" w:semiHidden="0" w:name="toc 9"/>
+    <w:lsdException w:unhideWhenUsed="0" w:uiPriority="0" w:semiHidden="0" w:name="Normal Indent"/>
+    <w:lsdException w:unhideWhenUsed="0" w:uiPriority="0" w:semiHidden="0" w:name="footnote text"/>
+    <w:lsdException w:unhideWhenUsed="0" w:uiPriority="0" w:name="annotation text"/>
+    <w:lsdException w:qFormat="1" w:unhideWhenUsed="0" w:uiPriority="0" w:semiHidden="0" w:name="header"/>
+    <w:lsdException w:unhideWhenUsed="0" w:uiPriority="99" w:semiHidden="0" w:name="footer"/>
+    <w:lsdException w:unhideWhenUsed="0" w:uiPriority="0" w:semiHidden="0" w:name="index heading"/>
+    <w:lsdException w:qFormat="1" w:uiPriority="0" w:name="caption"/>
+    <w:lsdException w:unhideWhenUsed="0" w:uiPriority="0" w:semiHidden="0" w:name="table of figures"/>
+    <w:lsdException w:unhideWhenUsed="0" w:uiPriority="0" w:semiHidden="0" w:name="envelope address"/>
+    <w:lsdException w:unhideWhenUsed="0" w:uiPriority="0" w:semiHidden="0" w:name="envelope return"/>
+    <w:lsdException w:unhideWhenUsed="0" w:uiPriority="0" w:semiHidden="0" w:name="footnote reference"/>
+    <w:lsdException w:unhideWhenUsed="0" w:uiPriority="0" w:name="annotation reference"/>
+    <w:lsdException w:unhideWhenUsed="0" w:uiPriority="0" w:semiHidden="0" w:name="line number"/>
+    <w:lsdException w:unhideWhenUsed="0" w:uiPriority="0" w:semiHidden="0" w:name="page number"/>
+    <w:lsdException w:unhideWhenUsed="0" w:uiPriority="0" w:semiHidden="0" w:name="endnote reference"/>
+    <w:lsdException w:unhideWhenUsed="0" w:uiPriority="0" w:semiHidden="0" w:name="endnote text"/>
+    <w:lsdException w:unhideWhenUsed="0" w:uiPriority="0" w:semiHidden="0" w:name="table of authorities"/>
+    <w:lsdException w:unhideWhenUsed="0" w:uiPriority="0" w:semiHidden="0" w:name="macro"/>
+    <w:lsdException w:unhideWhenUsed="0" w:uiPriority="0" w:semiHidden="0" w:name="toa heading"/>
+    <w:lsdException w:unhideWhenUsed="0" w:uiPriority="0" w:semiHidden="0" w:name="List"/>
+    <w:lsdException w:unhideWhenUsed="0" w:uiPriority="0" w:semiHidden="0" w:name="List Bullet"/>
+    <w:lsdException w:unhideWhenUsed="0" w:uiPriority="0" w:semiHidden="0" w:name="List Number"/>
+    <w:lsdException w:unhideWhenUsed="0" w:uiPriority="0" w:semiHidden="0" w:name="List 2"/>
+    <w:lsdException w:unhideWhenUsed="0" w:uiPriority="0" w:semiHidden="0" w:name="List 3"/>
+    <w:lsdException w:unhideWhenUsed="0" w:uiPriority="0" w:semiHidden="0" w:name="List 4"/>
+    <w:lsdException w:unhideWhenUsed="0" w:uiPriority="0" w:semiHidden="0" w:name="List 5"/>
+    <w:lsdException w:unhideWhenUsed="0" w:uiPriority="0" w:semiHidden="0" w:name="List Bullet 2"/>
+    <w:lsdException w:unhideWhenUsed="0" w:uiPriority="0" w:semiHidden="0" w:name="List Bullet 3"/>
+    <w:lsdException w:unhideWhenUsed="0" w:uiPriority="0" w:semiHidden="0" w:name="List Bullet 4"/>
+    <w:lsdException w:unhideWhenUsed="0" w:uiPriority="0" w:semiHidden="0" w:name="List Bullet 5"/>
+    <w:lsdException w:unhideWhenUsed="0" w:uiPriority="0" w:semiHidden="0" w:name="List Number 2"/>
+    <w:lsdException w:unhideWhenUsed="0" w:uiPriority="0" w:semiHidden="0" w:name="List Number 3"/>
+    <w:lsdException w:unhideWhenUsed="0" w:uiPriority="0" w:semiHidden="0" w:name="List Number 4"/>
+    <w:lsdException w:unhideWhenUsed="0" w:uiPriority="0" w:semiHidden="0" w:name="List Number 5"/>
+    <w:lsdException w:qFormat="1" w:unhideWhenUsed="0" w:uiPriority="0" w:semiHidden="0" w:name="Title"/>
+    <w:lsdException w:unhideWhenUsed="0" w:uiPriority="0" w:semiHidden="0" w:name="Closing"/>
+    <w:lsdException w:unhideWhenUsed="0" w:uiPriority="0" w:semiHidden="0" w:name="Signature"/>
+    <w:lsdException w:uiPriority="1" w:name="Default Paragraph Font"/>
+    <w:lsdException w:unhideWhenUsed="0" w:uiPriority="0" w:semiHidden="0" w:name="Body Text"/>
+    <w:lsdException w:unhideWhenUsed="0" w:uiPriority="0" w:semiHidden="0" w:name="Body Text Indent"/>
+    <w:lsdException w:unhideWhenUsed="0" w:uiPriority="0" w:semiHidden="0" w:name="List Continue"/>
+    <w:lsdException w:unhideWhenUsed="0" w:uiPriority="0" w:semiHidden="0" w:name="List Continue 2"/>
+    <w:lsdException w:unhideWhenUsed="0" w:uiPriority="0" w:semiHidden="0" w:name="List Continue 3"/>
+    <w:lsdException w:unhideWhenUsed="0" w:uiPriority="0" w:semiHidden="0" w:name="List Continue 4"/>
+    <w:lsdException w:unhideWhenUsed="0" w:uiPriority="0" w:semiHidden="0" w:name="List Continue 5"/>
+    <w:lsdException w:unhideWhenUsed="0" w:uiPriority="0" w:semiHidden="0" w:name="Message Header"/>
+    <w:lsdException w:qFormat="1" w:unhideWhenUsed="0" w:uiPriority="0" w:semiHidden="0" w:name="Subtitle"/>
+    <w:lsdException w:unhideWhenUsed="0" w:uiPriority="0" w:semiHidden="0" w:name="Salutation"/>
+    <w:lsdException w:unhideWhenUsed="0" w:uiPriority="0" w:semiHidden="0" w:name="Date"/>
+    <w:lsdException w:unhideWhenUsed="0" w:uiPriority="0" w:semiHidden="0" w:name="Body Text First Indent"/>
+    <w:lsdException w:unhideWhenUsed="0" w:uiPriority="0" w:semiHidden="0" w:name="Body Text First Indent 2"/>
+    <w:lsdException w:unhideWhenUsed="0" w:uiPriority="0" w:semiHidden="0" w:name="Note Heading"/>
+    <w:lsdException w:unhideWhenUsed="0" w:uiPriority="0" w:semiHidden="0" w:name="Body Text 2"/>
+    <w:lsdException w:unhideWhenUsed="0" w:uiPriority="0" w:semiHidden="0" w:name="Body Text 3"/>
+    <w:lsdException w:unhideWhenUsed="0" w:uiPriority="0" w:semiHidden="0" w:name="Body Text Indent 2"/>
+    <w:lsdException w:unhideWhenUsed="0" w:uiPriority="0" w:semiHidden="0" w:name="Body Text Indent 3"/>
+    <w:lsdException w:unhideWhenUsed="0" w:uiPriority="0" w:semiHidden="0" w:name="Block Text"/>
+    <w:lsdException w:unhideWhenUsed="0" w:uiPriority="0" w:semiHidden="0" w:name="Hyperlink"/>
+    <w:lsdException w:unhideWhenUsed="0" w:uiPriority="0" w:semiHidden="0" w:name="FollowedHyperlink"/>
+    <w:lsdException w:qFormat="1" w:unhideWhenUsed="0" w:uiPriority="0" w:semiHidden="0" w:name="Strong"/>
+    <w:lsdException w:qFormat="1" w:unhideWhenUsed="0" w:uiPriority="0" w:semiHidden="0" w:name="Emphasis"/>
+    <w:lsdException w:unhideWhenUsed="0" w:uiPriority="0" w:semiHidden="0" w:name="Document Map"/>
+    <w:lsdException w:unhideWhenUsed="0" w:uiPriority="0" w:semiHidden="0" w:name="Plain Text"/>
+    <w:lsdException w:unhideWhenUsed="0" w:uiPriority="0" w:semiHidden="0" w:name="E-mail Signature"/>
+    <w:lsdException w:unhideWhenUsed="0" w:uiPriority="0" w:semiHidden="0" w:name="Normal (Web)"/>
+    <w:lsdException w:unhideWhenUsed="0" w:uiPriority="0" w:semiHidden="0" w:name="HTML Acronym"/>
+    <w:lsdException w:unhideWhenUsed="0" w:uiPriority="0" w:semiHidden="0" w:name="HTML Address"/>
+    <w:lsdException w:unhideWhenUsed="0" w:uiPriority="0" w:semiHidden="0" w:name="HTML Cite"/>
+    <w:lsdException w:unhideWhenUsed="0" w:uiPriority="0" w:semiHidden="0" w:name="HTML Code"/>
+    <w:lsdException w:unhideWhenUsed="0" w:uiPriority="0" w:semiHidden="0" w:name="HTML Definition"/>
+    <w:lsdException w:unhideWhenUsed="0" w:uiPriority="0" w:semiHidden="0" w:name="HTML Keyboard"/>
+    <w:lsdException w:unhideWhenUsed="0" w:uiPriority="0" w:semiHidden="0" w:name="HTML Preformatted"/>
+    <w:lsdException w:unhideWhenUsed="0" w:uiPriority="0" w:semiHidden="0" w:name="HTML Sample"/>
+    <w:lsdException w:unhideWhenUsed="0" w:uiPriority="0" w:semiHidden="0" w:name="HTML Typewriter"/>
+    <w:lsdException w:unhideWhenUsed="0" w:uiPriority="0" w:semiHidden="0" w:name="HTML Variable"/>
+    <w:lsdException w:qFormat="1" w:uiPriority="99" w:name="Normal Table"/>
+    <w:lsdException w:unhideWhenUsed="0" w:uiPriority="0" w:semiHidden="0" w:name="annotation subject"/>
+    <w:lsdException w:uiPriority="0" w:name="Table Simple 1"/>
+    <w:lsdException w:uiPriority="0" w:name="Table Simple 2"/>
+    <w:lsdException w:uiPriority="0" w:name="Table Simple 3"/>
+    <w:lsdException w:uiPriority="0" w:name="Table Classic 1"/>
+    <w:lsdException w:uiPriority="0" w:name="Table Classic 2"/>
+    <w:lsdException w:uiPriority="0" w:name="Table Classic 3"/>
+    <w:lsdException w:uiPriority="0" w:name="Table Classic 4"/>
+    <w:lsdException w:uiPriority="0" w:name="Table Colorful 1"/>
+    <w:lsdException w:uiPriority="0" w:name="Table Colorful 2"/>
+    <w:lsdException w:uiPriority="0" w:name="Table Colorful 3"/>
+    <w:lsdException w:uiPriority="0" w:name="Table Columns 1"/>
+    <w:lsdException w:uiPriority="0" w:name="Table Columns 2"/>
+    <w:lsdException w:uiPriority="0" w:name="Table Columns 3"/>
+    <w:lsdException w:uiPriority="0" w:name="Table Columns 4"/>
+    <w:lsdException w:uiPriority="0" w:name="Table Columns 5"/>
+    <w:lsdException w:uiPriority="0" w:name="Table Grid 1"/>
+    <w:lsdException w:uiPriority="0" w:name="Table Grid 2"/>
+    <w:lsdException w:uiPriority="0" w:name="Table Grid 3"/>
+    <w:lsdException w:uiPriority="0" w:name="Table Grid 4"/>
+    <w:lsdException w:uiPriority="0" w:name="Table Grid 5"/>
+    <w:lsdException w:uiPriority="0" w:name="Table Grid 6"/>
+    <w:lsdException w:uiPriority="0" w:name="Table Grid 7"/>
+    <w:lsdException w:uiPriority="0" w:name="Table Grid 8"/>
+    <w:lsdException w:uiPriority="0" w:name="Table List 1"/>
+    <w:lsdException w:uiPriority="0" w:name="Table List 2"/>
+    <w:lsdException w:uiPriority="0" w:name="Table List 3"/>
+    <w:lsdException w:uiPriority="0" w:name="Table List 4"/>
+    <w:lsdException w:uiPriority="0" w:name="Table List 5"/>
+    <w:lsdException w:uiPriority="0" w:name="Table List 6"/>
+    <w:lsdException w:uiPriority="0" w:name="Table List 7"/>
+    <w:lsdException w:uiPriority="0" w:name="Table List 8"/>
+    <w:lsdException w:uiPriority="0" w:name="Table 3D effects 1"/>
+    <w:lsdException w:uiPriority="0" w:name="Table 3D effects 2"/>
+    <w:lsdException w:uiPriority="0" w:name="Table 3D effects 3"/>
+    <w:lsdException w:uiPriority="0" w:name="Table Contemporary"/>
+    <w:lsdException w:uiPriority="0" w:name="Table Elegant"/>
+    <w:lsdException w:uiPriority="0" w:name="Table Professional"/>
+    <w:lsdException w:uiPriority="0" w:name="Table Subtle 1"/>
+    <w:lsdException w:uiPriority="0" w:name="Table Subtle 2"/>
+    <w:lsdException w:uiPriority="0" w:name="Table Web 1"/>
+    <w:lsdException w:uiPriority="0" w:name="Table Web 2"/>
+    <w:lsdException w:uiPriority="0" w:name="Table Web 3"/>
+    <w:lsdException w:qFormat="1" w:unhideWhenUsed="0" w:uiPriority="0" w:semiHidden="0" w:name="Balloon Text"/>
+    <w:lsdException w:unhideWhenUsed="0" w:uiPriority="0" w:semiHidden="0" w:name="Table Grid"/>
+    <w:lsdException w:uiPriority="0" w:name="Table Theme"/>
+    <w:lsdException w:unhideWhenUsed="0" w:uiPriority="60" w:semiHidden="0" w:name="Light Shading"/>
+    <w:lsdException w:unhideWhenUsed="0" w:uiPriority="61" w:semiHidden="0" w:name="Light List"/>
+    <w:lsdException w:unhideWhenUsed="0" w:uiPriority="62" w:semiHidden="0" w:name="Light Grid"/>
+    <w:lsdException w:unhideWhenUsed="0" w:uiPriority="63" w:semiHidden="0" w:name="Medium Shading 1"/>
+    <w:lsdException w:unhideWhenUsed="0" w:uiPriority="64" w:semiHidden="0" w:name="Medium Shading 2"/>
+    <w:lsdException w:unhideWhenUsed="0" w:uiPriority="65" w:semiHidden="0" w:name="Medium List 1"/>
+    <w:lsdException w:unhideWhenUsed="0" w:uiPriority="66" w:semiHidden="0" w:name="Medium List 2"/>
+    <w:lsdException w:unhideWhenUsed="0" w:uiPriority="67" w:semiHidden="0" w:name="Medium Grid 1"/>
+    <w:lsdException w:unhideWhenUsed="0" w:uiPriority="68" w:semiHidden="0" w:name="Medium Grid 2"/>
+    <w:lsdException w:unhideWhenUsed="0" w:uiPriority="69" w:semiHidden="0" w:name="Medium Grid 3"/>
+    <w:lsdException w:unhideWhenUsed="0" w:uiPriority="70" w:semiHidden="0" w:name="Dark List"/>
+    <w:lsdException w:unhideWhenUsed="0" w:uiPriority="71" w:semiHidden="0" w:name="Colorful Shading"/>
+    <w:lsdException w:unhideWhenUsed="0" w:uiPriority="72" w:semiHidden="0" w:name="Colorful List"/>
+    <w:lsdException w:unhideWhenUsed="0" w:uiPriority="73" w:semiHidden="0" w:name="Colorful Grid"/>
+    <w:lsdException w:unhideWhenUsed="0" w:uiPriority="60" w:semiHidden="0" w:name="Light Shading Accent 1"/>
+    <w:lsdException w:unhideWhenUsed="0" w:uiPriority="61" w:semiHidden="0" w:name="Light List Accent 1"/>
+    <w:lsdException w:unhideWhenUsed="0" w:uiPriority="62" w:semiHidden="0" w:name="Light Grid Accent 1"/>
+    <w:lsdException w:unhideWhenUsed="0" w:uiPriority="63" w:semiHidden="0" w:name="Medium Shading 1 Accent 1"/>
+    <w:lsdException w:unhideWhenUsed="0" w:uiPriority="64" w:semiHidden="0" w:name="Medium Shading 2 Accent 1"/>
+    <w:lsdException w:unhideWhenUsed="0" w:uiPriority="65" w:semiHidden="0" w:name="Medium List 1 Accent 1"/>
+    <w:lsdException w:unhideWhenUsed="0" w:uiPriority="66" w:semiHidden="0" w:name="Medium List 2 Accent 1"/>
+    <w:lsdException w:unhideWhenUsed="0" w:uiPriority="67" w:semiHidden="0" w:name="Medium Grid 1 Accent 1"/>
+    <w:lsdException w:unhideWhenUsed="0" w:uiPriority="68" w:semiHidden="0" w:name="Medium Grid 2 Accent 1"/>
+    <w:lsdException w:unhideWhenUsed="0" w:uiPriority="69" w:semiHidden="0" w:name="Medium Grid 3 Accent 1"/>
+    <w:lsdException w:unhideWhenUsed="0" w:uiPriority="70" w:semiHidden="0" w:name="Dark List Accent 1"/>
+    <w:lsdException w:unhideWhenUsed="0" w:uiPriority="71" w:semiHidden="0" w:name="Colorful Shading Accent 1"/>
+    <w:lsdException w:unhideWhenUsed="0" w:uiPriority="72" w:semiHidden="0" w:name="Colorful List Accent 1"/>
+    <w:lsdException w:unhideWhenUsed="0" w:uiPriority="73" w:semiHidden="0" w:name="Colorful Grid Accent 1"/>
+    <w:lsdException w:unhideWhenUsed="0" w:uiPriority="60" w:semiHidden="0" w:name="Light Shading Accent 2"/>
+    <w:lsdException w:unhideWhenUsed="0" w:uiPriority="61" w:semiHidden="0" w:name="Light List Accent 2"/>
+    <w:lsdException w:unhideWhenUsed="0" w:uiPriority="62" w:semiHidden="0" w:name="Light Grid Accent 2"/>
+    <w:lsdException w:unhideWhenUsed="0" w:uiPriority="63" w:semiHidden="0" w:name="Medium Shading 1 Accent 2"/>
+    <w:lsdException w:unhideWhenUsed="0" w:uiPriority="64" w:semiHidden="0" w:name="Medium Shading 2 Accent 2"/>
+    <w:lsdException w:unhideWhenUsed="0" w:uiPriority="65" w:semiHidden="0" w:name="Medium List 1 Accent 2"/>
+    <w:lsdException w:unhideWhenUsed="0" w:uiPriority="66" w:semiHidden="0" w:name="Medium List 2 Accent 2"/>
+    <w:lsdException w:unhideWhenUsed="0" w:uiPriority="67" w:semiHidden="0" w:name="Medium Grid 1 Accent 2"/>
+    <w:lsdException w:unhideWhenUsed="0" w:uiPriority="68" w:semiHidden="0" w:name="Medium Grid 2 Accent 2"/>
+    <w:lsdException w:unhideWhenUsed="0" w:uiPriority="69" w:semiHidden="0" w:name="Medium Grid 3 Accent 2"/>
+    <w:lsdException w:unhideWhenUsed="0" w:uiPriority="70" w:semiHidden="0" w:name="Dark List Accent 2"/>
+    <w:lsdException w:unhideWhenUsed="0" w:uiPriority="71" w:semiHidden="0" w:name="Colorful Shading Accent 2"/>
+    <w:lsdException w:unhideWhenUsed="0" w:uiPriority="72" w:semiHidden="0" w:name="Colorful List Accent 2"/>
+    <w:lsdException w:unhideWhenUsed="0" w:uiPriority="73" w:semiHidden="0" w:name="Colorful Grid Accent 2"/>
+    <w:lsdException w:unhideWhenUsed="0" w:uiPriority="60" w:semiHidden="0" w:name="Light Shading Accent 3"/>
+    <w:lsdException w:unhideWhenUsed="0" w:uiPriority="61" w:semiHidden="0" w:name="Light List Accent 3"/>
+    <w:lsdException w:unhideWhenUsed="0" w:uiPriority="62" w:semiHidden="0" w:name="Light Grid Accent 3"/>
+    <w:lsdException w:unhideWhenUsed="0" w:uiPriority="63" w:semiHidden="0" w:name="Medium Shading 1 Accent 3"/>
+    <w:lsdException w:unhideWhenUsed="0" w:uiPriority="64" w:semiHidden="0" w:name="Medium Shading 2 Accent 3"/>
+    <w:lsdException w:unhideWhenUsed="0" w:uiPriority="65" w:semiHidden="0" w:name="Medium List 1 Accent 3"/>
+    <w:lsdException w:unhideWhenUsed="0" w:uiPriority="66" w:semiHidden="0" w:name="Medium List 2 Accent 3"/>
+    <w:lsdException w:unhideWhenUsed="0" w:uiPriority="67" w:semiHidden="0" w:name="Medium Grid 1 Accent 3"/>
+    <w:lsdException w:unhideWhenUsed="0" w:uiPriority="68" w:semiHidden="0" w:name="Medium Grid 2 Accent 3"/>
+    <w:lsdException w:unhideWhenUsed="0" w:uiPriority="69" w:semiHidden="0" w:name="Medium Grid 3 Accent 3"/>
+    <w:lsdException w:unhideWhenUsed="0" w:uiPriority="70" w:semiHidden="0" w:name="Dark List Accent 3"/>
+    <w:lsdException w:unhideWhenUsed="0" w:uiPriority="71" w:semiHidden="0" w:name="Colorful Shading Accent 3"/>
+    <w:lsdException w:unhideWhenUsed="0" w:uiPriority="72" w:semiHidden="0" w:name="Colorful List Accent 3"/>
+    <w:lsdException w:unhideWhenUsed="0" w:uiPriority="73" w:semiHidden="0" w:name="Colorful Grid Accent 3"/>
+    <w:lsdException w:unhideWhenUsed="0" w:uiPriority="60" w:semiHidden="0" w:name="Light Shading Accent 4"/>
+    <w:lsdException w:unhideWhenUsed="0" w:uiPriority="61" w:semiHidden="0" w:name="Light List Accent 4"/>
+    <w:lsdException w:unhideWhenUsed="0" w:uiPriority="62" w:semiHidden="0" w:name="Light Grid Accent 4"/>
+    <w:lsdException w:unhideWhenUsed="0" w:uiPriority="63" w:semiHidden="0" w:name="Medium Shading 1 Accent 4"/>
+    <w:lsdException w:unhideWhenUsed="0" w:uiPriority="64" w:semiHidden="0" w:name="Medium Shading 2 Accent 4"/>
+    <w:lsdException w:unhideWhenUsed="0" w:uiPriority="65" w:semiHidden="0" w:name="Medium List 1 Accent 4"/>
+    <w:lsdException w:unhideWhenUsed="0" w:uiPriority="66" w:semiHidden="0" w:name="Medium List 2 Accent 4"/>
+    <w:lsdException w:unhideWhenUsed="0" w:uiPriority="67" w:semiHidden="0" w:name="Medium Grid 1 Accent 4"/>
+    <w:lsdException w:unhideWhenUsed="0" w:uiPriority="68" w:semiHidden="0" w:name="Medium Grid 2 Accent 4"/>
+    <w:lsdException w:unhideWhenUsed="0" w:uiPriority="69" w:semiHidden="0" w:name="Medium Grid 3 Accent 4"/>
+    <w:lsdException w:unhideWhenUsed="0" w:uiPriority="70" w:semiHidden="0" w:name="Dark List Accent 4"/>
+    <w:lsdException w:unhideWhenUsed="0" w:uiPriority="71" w:semiHidden="0" w:name="Colorful Shading Accent 4"/>
+    <w:lsdException w:unhideWhenUsed="0" w:uiPriority="72" w:semiHidden="0" w:name="Colorful List Accent 4"/>
+    <w:lsdException w:unhideWhenUsed="0" w:uiPriority="73" w:semiHidden="0" w:name="Colorful Grid Accent 4"/>
+    <w:lsdException w:unhideWhenUsed="0" w:uiPriority="60" w:semiHidden="0" w:name="Light Shading Accent 5"/>
+    <w:lsdException w:unhideWhenUsed="0" w:uiPriority="61" w:semiHidden="0" w:name="Light List Accent 5"/>
+    <w:lsdException w:unhideWhenUsed="0" w:uiPriority="62" w:semiHidden="0" w:name="Light Grid Accent 5"/>
+    <w:lsdException w:unhideWhenUsed="0" w:uiPriority="63" w:semiHidden="0" w:name="Medium Shading 1 Accent 5"/>
+    <w:lsdException w:unhideWhenUsed="0" w:uiPriority="64" w:semiHidden="0" w:name="Medium Shading 2 Accent 5"/>
+    <w:lsdException w:unhideWhenUsed="0" w:uiPriority="65" w:semiHidden="0" w:name="Medium List 1 Accent 5"/>
+    <w:lsdException w:unhideWhenUsed="0" w:uiPriority="66" w:semiHidden="0" w:name="Medium List 2 Accent 5"/>
+    <w:lsdException w:unhideWhenUsed="0" w:uiPriority="67" w:semiHidden="0" w:name="Medium Grid 1 Accent 5"/>
+    <w:lsdException w:unhideWhenUsed="0" w:uiPriority="68" w:semiHidden="0" w:name="Medium Grid 2 Accent 5"/>
+    <w:lsdException w:unhideWhenUsed="0" w:uiPriority="69" w:semiHidden="0" w:name="Medium Grid 3 Accent 5"/>
+    <w:lsdException w:unhideWhenUsed="0" w:uiPriority="70" w:semiHidden="0" w:name="Dark List Accent 5"/>
+    <w:lsdException w:unhideWhenUsed="0" w:uiPriority="71" w:semiHidden="0" w:name="Colorful Shading Accent 5"/>
+    <w:lsdException w:unhideWhenUsed="0" w:uiPriority="72" w:semiHidden="0" w:name="Colorful List Accent 5"/>
+    <w:lsdException w:unhideWhenUsed="0" w:uiPriority="73" w:semiHidden="0" w:name="Colorful Grid Accent 5"/>
+    <w:lsdException w:unhideWhenUsed="0" w:uiPriority="60" w:semiHidden="0" w:name="Light Shading Accent 6"/>
+    <w:lsdException w:unhideWhenUsed="0" w:uiPriority="61" w:semiHidden="0" w:name="Light List Accent 6"/>
+    <w:lsdException w:unhideWhenUsed="0" w:uiPriority="62" w:semiHidden="0" w:name="Light Grid Accent 6"/>
+    <w:lsdException w:unhideWhenUsed="0" w:uiPriority="63" w:semiHidden="0" w:name="Medium Shading 1 Accent 6"/>
+    <w:lsdException w:unhideWhenUsed="0" w:uiPriority="64" w:semiHidden="0" w:name="Medium Shading 2 Accent 6"/>
+    <w:lsdException w:unhideWhenUsed="0" w:uiPriority="65" w:semiHidden="0" w:name="Medium List 1 Accent 6"/>
+    <w:lsdException w:unhideWhenUsed="0" w:uiPriority="66" w:semiHidden="0" w:name="Medium List 2 Accent 6"/>
+    <w:lsdException w:unhideWhenUsed="0" w:uiPriority="67" w:semiHidden="0" w:name="Medium Grid 1 Accent 6"/>
+    <w:lsdException w:unhideWhenUsed="0" w:uiPriority="68" w:semiHidden="0" w:name="Medium Grid 2 Accent 6"/>
+    <w:lsdException w:unhideWhenUsed="0" w:uiPriority="69" w:semiHidden="0" w:name="Medium Grid 3 Accent 6"/>
+    <w:lsdException w:unhideWhenUsed="0" w:uiPriority="70" w:semiHidden="0" w:name="Dark List Accent 6"/>
+    <w:lsdException w:unhideWhenUsed="0" w:uiPriority="71" w:semiHidden="0" w:name="Colorful Shading Accent 6"/>
+    <w:lsdException w:unhideWhenUsed="0" w:uiPriority="72" w:semiHidden="0" w:name="Colorful List Accent 6"/>
+    <w:lsdException w:unhideWhenUsed="0" w:uiPriority="73" w:semiHidden="0" w:name="Colorful Grid Accent 6"/>
   </w:latentStyles>
-  <w:style w:type="paragraph" w:default="1" w:styleId="a">
+  <w:style w:type="paragraph" w:default="1" w:styleId="1">
     <w:name w:val="Normal"/>
     <w:qFormat/>
-    <w:rsid w:val="00337ED8"/>
+    <w:uiPriority w:val="0"/>
+    <w:rPr>
+      <w:rFonts w:ascii="Times New Roman" w:hAnsi="Times New Roman" w:eastAsia="Times New Roman" w:cs="Times New Roman"/>
+      <w:lang w:val="ru-RU" w:eastAsia="ru-RU" w:bidi="ar-SA"/>
+    </w:rPr>
   </w:style>
-  <w:style w:type="paragraph" w:styleId="1">
+  <w:style w:type="paragraph" w:styleId="2">
     <w:name w:val="heading 1"/>
-    <w:basedOn w:val="a"/>
-    <w:next w:val="a"/>
+    <w:basedOn w:val="1"/>
+    <w:next w:val="1"/>
     <w:qFormat/>
-    <w:rsid w:val="00B55F20"/>
+    <w:uiPriority w:val="0"/>
     <w:pPr>
       <w:keepNext/>
       <w:jc w:val="center"/>
@@ -5344,12 +4001,12 @@
       <w:sz w:val="28"/>
     </w:rPr>
   </w:style>
-  <w:style w:type="paragraph" w:styleId="2">
+  <w:style w:type="paragraph" w:styleId="3">
     <w:name w:val="heading 2"/>
-    <w:basedOn w:val="a"/>
-    <w:next w:val="a"/>
+    <w:basedOn w:val="1"/>
+    <w:next w:val="1"/>
     <w:qFormat/>
-    <w:rsid w:val="00B55F20"/>
+    <w:uiPriority w:val="0"/>
     <w:pPr>
       <w:keepNext/>
       <w:outlineLvl w:val="1"/>
@@ -5358,12 +4015,12 @@
       <w:sz w:val="24"/>
     </w:rPr>
   </w:style>
-  <w:style w:type="paragraph" w:styleId="3">
+  <w:style w:type="paragraph" w:styleId="4">
     <w:name w:val="heading 3"/>
-    <w:basedOn w:val="a"/>
-    <w:next w:val="a"/>
+    <w:basedOn w:val="1"/>
+    <w:next w:val="1"/>
     <w:qFormat/>
-    <w:rsid w:val="00B55F20"/>
+    <w:uiPriority w:val="0"/>
     <w:pPr>
       <w:keepNext/>
       <w:jc w:val="center"/>
@@ -5373,12 +4030,12 @@
       <w:sz w:val="24"/>
     </w:rPr>
   </w:style>
-  <w:style w:type="paragraph" w:styleId="4">
+  <w:style w:type="paragraph" w:styleId="5">
     <w:name w:val="heading 4"/>
-    <w:basedOn w:val="a"/>
-    <w:next w:val="a"/>
+    <w:basedOn w:val="1"/>
+    <w:next w:val="1"/>
     <w:qFormat/>
-    <w:rsid w:val="00B55F20"/>
+    <w:uiPriority w:val="0"/>
     <w:pPr>
       <w:keepNext/>
       <w:jc w:val="right"/>
@@ -5388,12 +4045,12 @@
       <w:b/>
     </w:rPr>
   </w:style>
-  <w:style w:type="paragraph" w:styleId="5">
+  <w:style w:type="paragraph" w:styleId="6">
     <w:name w:val="heading 5"/>
-    <w:basedOn w:val="a"/>
-    <w:next w:val="a"/>
+    <w:basedOn w:val="1"/>
+    <w:next w:val="1"/>
     <w:qFormat/>
-    <w:rsid w:val="00B55F20"/>
+    <w:uiPriority w:val="0"/>
     <w:pPr>
       <w:keepNext/>
       <w:jc w:val="center"/>
@@ -5403,12 +4060,12 @@
       <w:b/>
     </w:rPr>
   </w:style>
-  <w:style w:type="paragraph" w:styleId="6">
+  <w:style w:type="paragraph" w:styleId="7">
     <w:name w:val="heading 6"/>
-    <w:basedOn w:val="a"/>
-    <w:next w:val="a"/>
+    <w:basedOn w:val="1"/>
+    <w:next w:val="1"/>
     <w:qFormat/>
-    <w:rsid w:val="00B55F20"/>
+    <w:uiPriority w:val="0"/>
     <w:pPr>
       <w:keepNext/>
       <w:jc w:val="center"/>
@@ -5420,10 +4077,10 @@
   </w:style>
   <w:style w:type="paragraph" w:styleId="8">
     <w:name w:val="heading 8"/>
-    <w:basedOn w:val="a"/>
-    <w:next w:val="a"/>
+    <w:basedOn w:val="1"/>
+    <w:next w:val="1"/>
     <w:qFormat/>
-    <w:rsid w:val="00725C91"/>
+    <w:uiPriority w:val="0"/>
     <w:pPr>
       <w:keepNext/>
       <w:outlineLvl w:val="7"/>
@@ -5432,20 +4089,20 @@
       <w:b/>
     </w:rPr>
   </w:style>
-  <w:style w:type="character" w:default="1" w:styleId="a0">
+  <w:style w:type="character" w:default="1" w:styleId="13">
     <w:name w:val="Default Paragraph Font"/>
-    <w:uiPriority w:val="1"/>
     <w:semiHidden/>
     <w:unhideWhenUsed/>
+    <w:uiPriority w:val="1"/>
   </w:style>
-  <w:style w:type="table" w:default="1" w:styleId="a1">
+  <w:style w:type="table" w:default="1" w:styleId="17">
     <w:name w:val="Normal Table"/>
-    <w:uiPriority w:val="99"/>
     <w:semiHidden/>
     <w:unhideWhenUsed/>
     <w:qFormat/>
+    <w:uiPriority w:val="99"/>
     <w:tblPr>
-      <w:tblInd w:w="0" w:type="dxa"/>
+      <w:tblLayout w:type="fixed"/>
       <w:tblCellMar>
         <w:top w:w="0" w:type="dxa"/>
         <w:left w:w="108" w:type="dxa"/>
@@ -5454,16 +4111,29 @@
       </w:tblCellMar>
     </w:tblPr>
   </w:style>
-  <w:style w:type="numbering" w:default="1" w:styleId="a2">
-    <w:name w:val="No List"/>
+  <w:style w:type="paragraph" w:styleId="9">
+    <w:name w:val="Balloon Text"/>
+    <w:basedOn w:val="1"/>
+    <w:link w:val="19"/>
+    <w:qFormat/>
+    <w:uiPriority w:val="0"/>
+    <w:rPr>
+      <w:rFonts w:ascii="Segoe UI" w:hAnsi="Segoe UI"/>
+      <w:sz w:val="18"/>
+      <w:szCs w:val="18"/>
+    </w:rPr>
+  </w:style>
+  <w:style w:type="paragraph" w:styleId="10">
+    <w:name w:val="annotation text"/>
+    <w:basedOn w:val="1"/>
+    <w:semiHidden/>
+    <w:uiPriority w:val="0"/>
+  </w:style>
+  <w:style w:type="paragraph" w:styleId="11">
+    <w:name w:val="footer"/>
+    <w:basedOn w:val="1"/>
+    <w:link w:val="20"/>
     <w:uiPriority w:val="99"/>
-    <w:semiHidden/>
-    <w:unhideWhenUsed/>
-  </w:style>
-  <w:style w:type="paragraph" w:styleId="a3">
-    <w:name w:val="header"/>
-    <w:basedOn w:val="a"/>
-    <w:rsid w:val="00B55F20"/>
     <w:pPr>
       <w:tabs>
         <w:tab w:val="center" w:pos="4153"/>
@@ -5471,12 +4141,11 @@
       </w:tabs>
     </w:pPr>
   </w:style>
-  <w:style w:type="paragraph" w:styleId="a4">
-    <w:name w:val="footer"/>
-    <w:basedOn w:val="a"/>
-    <w:link w:val="a5"/>
-    <w:uiPriority w:val="99"/>
-    <w:rsid w:val="00B55F20"/>
+  <w:style w:type="paragraph" w:styleId="12">
+    <w:name w:val="header"/>
+    <w:basedOn w:val="1"/>
+    <w:qFormat/>
+    <w:uiPriority w:val="0"/>
     <w:pPr>
       <w:tabs>
         <w:tab w:val="center" w:pos="4153"/>
@@ -5484,29 +4153,31 @@
       </w:tabs>
     </w:pPr>
   </w:style>
-  <w:style w:type="character" w:styleId="a6">
-    <w:name w:val="page number"/>
-    <w:basedOn w:val="a0"/>
-    <w:rsid w:val="00B55F20"/>
-  </w:style>
-  <w:style w:type="character" w:styleId="a7">
+  <w:style w:type="character" w:styleId="14">
     <w:name w:val="annotation reference"/>
     <w:semiHidden/>
-    <w:rsid w:val="00B55F20"/>
+    <w:uiPriority w:val="0"/>
     <w:rPr>
       <w:sz w:val="16"/>
     </w:rPr>
   </w:style>
-  <w:style w:type="paragraph" w:styleId="a8">
-    <w:name w:val="annotation text"/>
-    <w:basedOn w:val="a"/>
-    <w:semiHidden/>
-    <w:rsid w:val="00B55F20"/>
+  <w:style w:type="character" w:styleId="15">
+    <w:name w:val="Hyperlink"/>
+    <w:uiPriority w:val="0"/>
+    <w:rPr>
+      <w:color w:val="0000FF"/>
+      <w:u w:val="single"/>
+    </w:rPr>
   </w:style>
-  <w:style w:type="paragraph" w:customStyle="1" w:styleId="a9">
+  <w:style w:type="character" w:styleId="16">
+    <w:name w:val="page number"/>
+    <w:basedOn w:val="13"/>
+    <w:uiPriority w:val="0"/>
+  </w:style>
+  <w:style w:type="paragraph" w:customStyle="1" w:styleId="18">
     <w:name w:val="Знак Знак Знак"/>
-    <w:basedOn w:val="a"/>
-    <w:rsid w:val="00912568"/>
+    <w:basedOn w:val="1"/>
+    <w:uiPriority w:val="0"/>
     <w:pPr>
       <w:spacing w:after="160" w:line="240" w:lineRule="exact"/>
     </w:pPr>
@@ -5517,42 +4188,21 @@
       <w:lang w:val="en-US" w:eastAsia="en-US"/>
     </w:rPr>
   </w:style>
-  <w:style w:type="paragraph" w:styleId="aa">
-    <w:name w:val="Balloon Text"/>
-    <w:basedOn w:val="a"/>
-    <w:link w:val="ab"/>
-    <w:rsid w:val="00F21CDB"/>
-    <w:rPr>
-      <w:rFonts w:ascii="Segoe UI" w:hAnsi="Segoe UI"/>
-      <w:sz w:val="18"/>
-      <w:szCs w:val="18"/>
-      <w:lang/>
-    </w:rPr>
-  </w:style>
-  <w:style w:type="character" w:customStyle="1" w:styleId="ab">
+  <w:style w:type="character" w:customStyle="1" w:styleId="19">
     <w:name w:val="Текст выноски Знак"/>
-    <w:link w:val="aa"/>
-    <w:rsid w:val="00F21CDB"/>
+    <w:link w:val="9"/>
+    <w:uiPriority w:val="0"/>
     <w:rPr>
       <w:rFonts w:ascii="Segoe UI" w:hAnsi="Segoe UI" w:cs="Segoe UI"/>
       <w:sz w:val="18"/>
       <w:szCs w:val="18"/>
     </w:rPr>
   </w:style>
-  <w:style w:type="character" w:styleId="ac">
-    <w:name w:val="Hyperlink"/>
-    <w:rsid w:val="00EB68A4"/>
-    <w:rPr>
-      <w:color w:val="0000FF"/>
-      <w:u w:val="single"/>
-    </w:rPr>
-  </w:style>
-  <w:style w:type="character" w:customStyle="1" w:styleId="a5">
+  <w:style w:type="character" w:customStyle="1" w:styleId="20">
     <w:name w:val="Нижний колонтитул Знак"/>
-    <w:basedOn w:val="a0"/>
-    <w:link w:val="a4"/>
+    <w:basedOn w:val="13"/>
+    <w:link w:val="11"/>
     <w:uiPriority w:val="99"/>
-    <w:rsid w:val="00CD72EF"/>
   </w:style>
 </w:styles>
 </file>
@@ -5633,23 +4283,6 @@
         <a:font script="Viet" typeface="Times New Roman"/>
         <a:font script="Uigh" typeface="Microsoft Uighur"/>
         <a:font script="Geor" typeface="Sylfaen"/>
-        <a:font script="Armn" typeface="Arial"/>
-        <a:font script="Bugi" typeface="Leelawadee UI"/>
-        <a:font script="Bopo" typeface="Microsoft JhengHei"/>
-        <a:font script="Java" typeface="Javanese Text"/>
-        <a:font script="Lisu" typeface="Segoe UI"/>
-        <a:font script="Mymr" typeface="Myanmar Text"/>
-        <a:font script="Nkoo" typeface="Ebrima"/>
-        <a:font script="Olck" typeface="Nirmala UI"/>
-        <a:font script="Osma" typeface="Ebrima"/>
-        <a:font script="Phag" typeface="Phagspa"/>
-        <a:font script="Syrn" typeface="Estrangelo Edessa"/>
-        <a:font script="Syrj" typeface="Estrangelo Edessa"/>
-        <a:font script="Syre" typeface="Estrangelo Edessa"/>
-        <a:font script="Sora" typeface="Nirmala UI"/>
-        <a:font script="Tale" typeface="Microsoft Tai Le"/>
-        <a:font script="Talu" typeface="Microsoft New Tai Lue"/>
-        <a:font script="Tfng" typeface="Ebrima"/>
       </a:majorFont>
       <a:minorFont>
         <a:latin typeface="Calibri"/>
@@ -5685,23 +4318,6 @@
         <a:font script="Viet" typeface="Arial"/>
         <a:font script="Uigh" typeface="Microsoft Uighur"/>
         <a:font script="Geor" typeface="Sylfaen"/>
-        <a:font script="Armn" typeface="Arial"/>
-        <a:font script="Bugi" typeface="Leelawadee UI"/>
-        <a:font script="Bopo" typeface="Microsoft JhengHei"/>
-        <a:font script="Java" typeface="Javanese Text"/>
-        <a:font script="Lisu" typeface="Segoe UI"/>
-        <a:font script="Mymr" typeface="Myanmar Text"/>
-        <a:font script="Nkoo" typeface="Ebrima"/>
-        <a:font script="Olck" typeface="Nirmala UI"/>
-        <a:font script="Osma" typeface="Ebrima"/>
-        <a:font script="Phag" typeface="Phagspa"/>
-        <a:font script="Syrn" typeface="Estrangelo Edessa"/>
-        <a:font script="Syrj" typeface="Estrangelo Edessa"/>
-        <a:font script="Syre" typeface="Estrangelo Edessa"/>
-        <a:font script="Sora" typeface="Nirmala UI"/>
-        <a:font script="Tale" typeface="Microsoft Tai Le"/>
-        <a:font script="Talu" typeface="Microsoft New Tai Lue"/>
-        <a:font script="Tfng" typeface="Ebrima"/>
       </a:minorFont>
     </a:fontScheme>
     <a:fmtScheme name="Стандартная">
@@ -5843,23 +4459,21 @@
     </a:fmtScheme>
   </a:themeElements>
   <a:objectDefaults/>
-  <a:extraClrSchemeLst/>
-  <a:extLst>
-    <a:ext uri="{05A4C25C-085E-4340-85A3-A5531E510DB2}">
-      <thm15:themeFamily xmlns:thm15="http://schemas.microsoft.com/office/thememl/2012/main" xmlns="" name="Office Theme" id="{62F939B6-93AF-4DB8-9C6B-D6C7DFDC589F}" vid="{4A3C46E8-61CC-4603-A589-7422A47A8E4A}"/>
-    </a:ext>
-  </a:extLst>
 </a:theme>
 </file>
 
 <file path=customXml/item1.xml><?xml version="1.0" encoding="utf-8"?>
-<b:Sources xmlns:b="http://schemas.openxmlformats.org/officeDocument/2006/bibliography" xmlns="http://schemas.openxmlformats.org/officeDocument/2006/bibliography" SelectedStyle="\APASixthEditionOfficeOnline.xsl" StyleName="APA" Version="6"/>
+<s:customData xmlns="http://www.wps.cn/officeDocument/2013/wpsCustomData" xmlns:s="http://www.wps.cn/officeDocument/2013/wpsCustomData">
+  <customSectProps>
+    <customSectPr/>
+  </customSectProps>
+</s:customData>
 </file>
 
 <file path=customXml/itemProps1.xml><?xml version="1.0" encoding="utf-8"?>
-<ds:datastoreItem xmlns:ds="http://schemas.openxmlformats.org/officeDocument/2006/customXml" ds:itemID="{C5803B06-D96A-49B1-B2D2-3F4E51B06CA4}">
+<ds:datastoreItem xmlns:ds="http://schemas.openxmlformats.org/officeDocument/2006/customXml" ds:itemID="{B1977F7D-205B-4081-913C-38D41E755F92}">
   <ds:schemaRefs>
-    <ds:schemaRef ds:uri="http://schemas.openxmlformats.org/officeDocument/2006/bibliography"/>
+    <ds:schemaRef ds:uri="http://www.wps.cn/officeDocument/2013/wpsCustomData"/>
   </ds:schemaRefs>
 </ds:datastoreItem>
 </file>